--- a/Assignment3/NSQ1 S25 Course Assignment 3.docx
+++ b/Assignment3/NSQ1 S25 Course Assignment 3.docx
@@ -134,11 +134,18 @@
         </w:rPr>
         <w:t>.</w:t>
       </w:r>
-      <w:r>
-        <w:rPr>
-          <w:lang w:val="en-GB"/>
-        </w:rPr>
-        <w:br/>
+    </w:p>
+    <w:p>
+      <w:pPr>
+        <w:rPr>
+          <w:lang w:val="en-GB"/>
+        </w:rPr>
+      </w:pPr>
+      <w:r>
+        <w:rPr>
+          <w:lang w:val="en-GB"/>
+        </w:rPr>
+        <w:t>In Assignment3.svg</w:t>
       </w:r>
     </w:p>
     <w:p>
@@ -255,6 +262,19 @@
     </w:p>
     <w:p>
       <w:pPr>
+        <w:rPr>
+          <w:lang w:val="en-GB"/>
+        </w:rPr>
+      </w:pPr>
+      <w:r>
+        <w:rPr>
+          <w:lang w:val="en-GB"/>
+        </w:rPr>
+        <w:t>In graph.cypher</w:t>
+      </w:r>
+    </w:p>
+    <w:p>
+      <w:pPr>
         <w:pStyle w:val="Heading1"/>
         <w:rPr>
           <w:lang w:val="en-GB"/>
@@ -306,6 +326,19 @@
     </w:p>
     <w:p>
       <w:pPr>
+        <w:rPr>
+          <w:lang w:val="en-GB"/>
+        </w:rPr>
+      </w:pPr>
+      <w:r>
+        <w:rPr>
+          <w:lang w:val="en-GB"/>
+        </w:rPr>
+        <w:t>In question2.cypher</w:t>
+      </w:r>
+    </w:p>
+    <w:p>
+      <w:pPr>
         <w:pStyle w:val="Heading2"/>
         <w:rPr>
           <w:lang w:val="en-GB"/>
@@ -542,6 +575,7 @@
         <w:rPr>
           <w:lang w:val="en-GB"/>
         </w:rPr>
+        <w:lastRenderedPageBreak/>
         <w:t>Total price of an order</w:t>
       </w:r>
     </w:p>
@@ -632,7 +666,6 @@
         <w:rPr>
           <w:lang w:val="en-GB"/>
         </w:rPr>
-        <w:lastRenderedPageBreak/>
         <w:t>Categories that have no sub-categories</w:t>
       </w:r>
     </w:p>
@@ -875,21 +908,12 @@
         </w:rPr>
         <w:t xml:space="preserve">the Neo4j driver for </w:t>
       </w:r>
-      <w:proofErr w:type="gramStart"/>
       <w:r>
         <w:rPr>
           <w:b/>
           <w:lang w:val="en-GB"/>
         </w:rPr>
-        <w:t>Apollo Server, but</w:t>
-      </w:r>
-      <w:proofErr w:type="gramEnd"/>
-      <w:r>
-        <w:rPr>
-          <w:b/>
-          <w:lang w:val="en-GB"/>
-        </w:rPr>
-        <w:t xml:space="preserve"> create your own for the exercise.</w:t>
+        <w:t>Apollo Server, but create your own for the exercise.</w:t>
       </w:r>
     </w:p>
     <w:p>
@@ -1319,6 +1343,7 @@
         <w:rPr>
           <w:lang w:val="en-GB"/>
         </w:rPr>
+        <w:lastRenderedPageBreak/>
         <w:t>What were the consequences of these decisions?</w:t>
       </w:r>
     </w:p>
@@ -1385,7 +1410,6 @@
         <w:rPr>
           <w:lang w:val="en-GB"/>
         </w:rPr>
-        <w:lastRenderedPageBreak/>
         <w:t xml:space="preserve">What are the advantages and disadvantages of </w:t>
       </w:r>
       <w:r>
@@ -2779,6 +2803,7 @@
   <w:style w:type="character" w:default="1" w:styleId="DefaultParagraphFont">
     <w:name w:val="Default Paragraph Font"/>
     <w:uiPriority w:val="1"/>
+    <w:semiHidden/>
     <w:unhideWhenUsed/>
   </w:style>
   <w:style w:type="table" w:default="1" w:styleId="TableNormal">

--- a/Assignment3/NSQ1 S25 Course Assignment 3.docx
+++ b/Assignment3/NSQ1 S25 Course Assignment 3.docx
@@ -6,29 +6,34 @@
       <w:pPr>
         <w:pStyle w:val="Title"/>
         <w:rPr>
-          <w:lang w:val="en-GB"/>
-        </w:rPr>
-      </w:pPr>
-      <w:r>
-        <w:rPr>
+          <w:color w:val="4F81BD" w:themeColor="accent1"/>
+          <w:lang w:val="en-GB"/>
+        </w:rPr>
+      </w:pPr>
+      <w:r>
+        <w:rPr>
+          <w:color w:val="4F81BD" w:themeColor="accent1"/>
           <w:lang w:val="en-GB"/>
         </w:rPr>
         <w:t>NSQ1 S2</w:t>
       </w:r>
       <w:r>
         <w:rPr>
+          <w:color w:val="4F81BD" w:themeColor="accent1"/>
           <w:lang w:val="en-GB"/>
         </w:rPr>
         <w:t>5</w:t>
       </w:r>
       <w:r>
         <w:rPr>
+          <w:color w:val="4F81BD" w:themeColor="accent1"/>
           <w:lang w:val="en-GB"/>
         </w:rPr>
         <w:t xml:space="preserve"> Course Assignment </w:t>
       </w:r>
       <w:r>
         <w:rPr>
+          <w:color w:val="4F81BD" w:themeColor="accent1"/>
           <w:lang w:val="en-GB"/>
         </w:rPr>
         <w:t>3</w:t>
@@ -38,23 +43,27 @@
       <w:pPr>
         <w:pStyle w:val="Heading1"/>
         <w:rPr>
-          <w:lang w:val="en-GB"/>
-        </w:rPr>
-      </w:pPr>
-      <w:r>
-        <w:rPr>
+          <w:color w:val="000000" w:themeColor="text1"/>
+          <w:lang w:val="en-GB"/>
+        </w:rPr>
+      </w:pPr>
+      <w:r>
+        <w:rPr>
+          <w:color w:val="000000" w:themeColor="text1"/>
           <w:lang w:val="en-GB"/>
         </w:rPr>
         <w:t xml:space="preserve">Question </w:t>
       </w:r>
       <w:r>
         <w:rPr>
+          <w:color w:val="000000" w:themeColor="text1"/>
           <w:lang w:val="en-GB"/>
         </w:rPr>
         <w:t>1</w:t>
       </w:r>
       <w:r>
         <w:rPr>
+          <w:color w:val="000000" w:themeColor="text1"/>
           <w:lang w:val="en-GB"/>
         </w:rPr>
         <w:t xml:space="preserve"> – Model database</w:t>
@@ -68,55 +77,64 @@
           <w:numId w:val="5"/>
         </w:numPr>
         <w:rPr>
-          <w:lang w:val="en-GB"/>
-        </w:rPr>
-      </w:pPr>
-      <w:r>
-        <w:rPr>
+          <w:color w:val="000000" w:themeColor="text1"/>
+          <w:lang w:val="en-GB"/>
+        </w:rPr>
+      </w:pPr>
+      <w:r>
+        <w:rPr>
+          <w:color w:val="000000" w:themeColor="text1"/>
           <w:lang w:val="en-GB"/>
         </w:rPr>
         <w:t xml:space="preserve">Design a </w:t>
       </w:r>
       <w:r>
         <w:rPr>
+          <w:color w:val="000000" w:themeColor="text1"/>
           <w:lang w:val="en-GB"/>
         </w:rPr>
         <w:t>graph</w:t>
       </w:r>
       <w:r>
         <w:rPr>
+          <w:color w:val="000000" w:themeColor="text1"/>
           <w:lang w:val="en-GB"/>
         </w:rPr>
         <w:t xml:space="preserve"> model for the bookstore model. Make note of the choices you make and why.</w:t>
       </w:r>
       <w:r>
         <w:rPr>
+          <w:color w:val="000000" w:themeColor="text1"/>
           <w:lang w:val="en-GB"/>
         </w:rPr>
         <w:t xml:space="preserve"> </w:t>
       </w:r>
       <w:r>
         <w:rPr>
+          <w:color w:val="000000" w:themeColor="text1"/>
           <w:lang w:val="en-GB"/>
         </w:rPr>
         <w:t>D</w:t>
       </w:r>
       <w:r>
         <w:rPr>
+          <w:color w:val="000000" w:themeColor="text1"/>
           <w:lang w:val="en-GB"/>
         </w:rPr>
         <w:t xml:space="preserve">ocument the model using </w:t>
       </w:r>
       <w:r>
         <w:rPr>
+          <w:color w:val="000000" w:themeColor="text1"/>
           <w:lang w:val="en-GB"/>
         </w:rPr>
         <w:t xml:space="preserve">either </w:t>
       </w:r>
-      <w:hyperlink r:id="rId5" w:history="1">
+      <w:hyperlink r:id="rId8" w:history="1">
         <w:r>
           <w:rPr>
             <w:rStyle w:val="Hyperlink"/>
+            <w:color w:val="000000" w:themeColor="text1"/>
             <w:lang w:val="en-GB"/>
           </w:rPr>
           <w:t>https://arrows.app/</w:t>
@@ -124,28 +142,17 @@
       </w:hyperlink>
       <w:r>
         <w:rPr>
+          <w:color w:val="000000" w:themeColor="text1"/>
           <w:lang w:val="en-GB"/>
         </w:rPr>
         <w:t xml:space="preserve"> or screenshots from the browser</w:t>
       </w:r>
       <w:r>
         <w:rPr>
+          <w:color w:val="000000" w:themeColor="text1"/>
           <w:lang w:val="en-GB"/>
         </w:rPr>
         <w:t>.</w:t>
-      </w:r>
-    </w:p>
-    <w:p>
-      <w:pPr>
-        <w:rPr>
-          <w:lang w:val="en-GB"/>
-        </w:rPr>
-      </w:pPr>
-      <w:r>
-        <w:rPr>
-          <w:lang w:val="en-GB"/>
-        </w:rPr>
-        <w:t>In Assignment3.svg</w:t>
       </w:r>
     </w:p>
     <w:p>
@@ -153,12 +160,35 @@
         <w:rPr>
           <w:b/>
           <w:bCs/>
+          <w:color w:val="000000" w:themeColor="text1"/>
+          <w:u w:val="single"/>
+          <w:lang w:val="en-GB"/>
         </w:rPr>
       </w:pPr>
       <w:r>
         <w:rPr>
           <w:b/>
           <w:bCs/>
+          <w:color w:val="000000" w:themeColor="text1"/>
+          <w:u w:val="single"/>
+          <w:lang w:val="en-GB"/>
+        </w:rPr>
+        <w:t>In Assignment3.svg</w:t>
+      </w:r>
+    </w:p>
+    <w:p>
+      <w:pPr>
+        <w:rPr>
+          <w:b/>
+          <w:bCs/>
+          <w:color w:val="000000" w:themeColor="text1"/>
+        </w:rPr>
+      </w:pPr>
+      <w:r>
+        <w:rPr>
+          <w:b/>
+          <w:bCs/>
+          <w:color w:val="000000" w:themeColor="text1"/>
         </w:rPr>
         <w:t>Graph Model Design Choices:</w:t>
       </w:r>
@@ -173,16 +203,21 @@
         <w:rPr>
           <w:b/>
           <w:bCs/>
+          <w:color w:val="000000" w:themeColor="text1"/>
         </w:rPr>
       </w:pPr>
       <w:r>
         <w:rPr>
           <w:b/>
           <w:bCs/>
+          <w:color w:val="000000" w:themeColor="text1"/>
         </w:rPr>
         <w:t>Book-Copy</w:t>
       </w:r>
       <w:r>
+        <w:rPr>
+          <w:color w:val="000000" w:themeColor="text1"/>
+        </w:rPr>
         <w:t>: Instead of embedding book copies as documents in MongoDB, in the graph model, book copies are nodes to allow better representation of relationships like orders containing book copies.</w:t>
       </w:r>
     </w:p>
@@ -196,29 +231,26 @@
         <w:rPr>
           <w:b/>
           <w:bCs/>
+          <w:color w:val="000000" w:themeColor="text1"/>
         </w:rPr>
       </w:pPr>
       <w:r>
         <w:rPr>
           <w:b/>
           <w:bCs/>
+          <w:color w:val="000000" w:themeColor="text1"/>
         </w:rPr>
         <w:t>Categories and Genres</w:t>
       </w:r>
       <w:r>
-        <w:t xml:space="preserve">: as nodes </w:t>
-      </w:r>
-      <w:r>
-        <w:t>for</w:t>
-      </w:r>
-      <w:r>
-        <w:t xml:space="preserve"> more flexibility in querying or visualizing the graph</w:t>
-      </w:r>
-      <w:r>
-        <w:t>.</w:t>
-      </w:r>
-      <w:r>
-        <w:rPr>
+        <w:rPr>
+          <w:color w:val="000000" w:themeColor="text1"/>
+        </w:rPr>
+        <w:t>: as nodes for more flexibility in querying or visualizing the graph.</w:t>
+      </w:r>
+      <w:r>
+        <w:rPr>
+          <w:color w:val="000000" w:themeColor="text1"/>
           <w:lang w:val="en-GB"/>
         </w:rPr>
         <w:br/>
@@ -232,29 +264,34 @@
           <w:numId w:val="5"/>
         </w:numPr>
         <w:rPr>
-          <w:lang w:val="en-GB"/>
-        </w:rPr>
-      </w:pPr>
-      <w:r>
-        <w:rPr>
+          <w:color w:val="000000" w:themeColor="text1"/>
+          <w:lang w:val="en-GB"/>
+        </w:rPr>
+      </w:pPr>
+      <w:r>
+        <w:rPr>
+          <w:color w:val="000000" w:themeColor="text1"/>
           <w:lang w:val="en-GB"/>
         </w:rPr>
         <w:t>Enter</w:t>
       </w:r>
       <w:r>
         <w:rPr>
+          <w:color w:val="000000" w:themeColor="text1"/>
           <w:lang w:val="en-GB"/>
         </w:rPr>
         <w:t xml:space="preserve"> data </w:t>
       </w:r>
       <w:r>
         <w:rPr>
+          <w:color w:val="000000" w:themeColor="text1"/>
           <w:lang w:val="en-GB"/>
         </w:rPr>
         <w:t xml:space="preserve">according </w:t>
       </w:r>
       <w:r>
         <w:rPr>
+          <w:color w:val="000000" w:themeColor="text1"/>
           <w:lang w:val="en-GB"/>
         </w:rPr>
         <w:t>to the model</w:t>
@@ -263,15 +300,37 @@
     <w:p>
       <w:pPr>
         <w:rPr>
-          <w:lang w:val="en-GB"/>
-        </w:rPr>
-      </w:pPr>
-      <w:r>
-        <w:rPr>
-          <w:lang w:val="en-GB"/>
-        </w:rPr>
-        <w:t>In graph.cypher</w:t>
-      </w:r>
+          <w:b/>
+          <w:bCs/>
+          <w:color w:val="000000" w:themeColor="text1"/>
+          <w:u w:val="single"/>
+          <w:lang w:val="en-GB"/>
+        </w:rPr>
+      </w:pPr>
+      <w:r>
+        <w:rPr>
+          <w:b/>
+          <w:bCs/>
+          <w:color w:val="000000" w:themeColor="text1"/>
+          <w:u w:val="single"/>
+          <w:lang w:val="en-GB"/>
+        </w:rPr>
+        <w:t xml:space="preserve">In </w:t>
+      </w:r>
+      <w:proofErr w:type="spellStart"/>
+      <w:proofErr w:type="gramStart"/>
+      <w:r>
+        <w:rPr>
+          <w:b/>
+          <w:bCs/>
+          <w:color w:val="000000" w:themeColor="text1"/>
+          <w:u w:val="single"/>
+          <w:lang w:val="en-GB"/>
+        </w:rPr>
+        <w:t>graph.cypher</w:t>
+      </w:r>
+      <w:proofErr w:type="spellEnd"/>
+      <w:proofErr w:type="gramEnd"/>
     </w:p>
     <w:p>
       <w:pPr>
@@ -302,23 +361,27 @@
     <w:p>
       <w:pPr>
         <w:rPr>
-          <w:lang w:val="en-GB"/>
-        </w:rPr>
-      </w:pPr>
-      <w:r>
-        <w:rPr>
+          <w:color w:val="000000" w:themeColor="text1"/>
+          <w:lang w:val="en-GB"/>
+        </w:rPr>
+      </w:pPr>
+      <w:r>
+        <w:rPr>
+          <w:color w:val="000000" w:themeColor="text1"/>
           <w:lang w:val="en-GB"/>
         </w:rPr>
         <w:t xml:space="preserve">Answer the following questions in </w:t>
       </w:r>
       <w:r>
         <w:rPr>
+          <w:color w:val="000000" w:themeColor="text1"/>
           <w:lang w:val="en-GB"/>
         </w:rPr>
         <w:t>Neo4j</w:t>
       </w:r>
       <w:r>
         <w:rPr>
+          <w:color w:val="000000" w:themeColor="text1"/>
           <w:lang w:val="en-GB"/>
         </w:rPr>
         <w:t xml:space="preserve"> using your model from question 1.</w:t>
@@ -327,11 +390,19 @@
     <w:p>
       <w:pPr>
         <w:rPr>
-          <w:lang w:val="en-GB"/>
-        </w:rPr>
-      </w:pPr>
-      <w:r>
-        <w:rPr>
+          <w:b/>
+          <w:bCs/>
+          <w:color w:val="000000" w:themeColor="text1"/>
+          <w:u w:val="single"/>
+          <w:lang w:val="en-GB"/>
+        </w:rPr>
+      </w:pPr>
+      <w:r>
+        <w:rPr>
+          <w:b/>
+          <w:bCs/>
+          <w:color w:val="000000" w:themeColor="text1"/>
+          <w:u w:val="single"/>
           <w:lang w:val="en-GB"/>
         </w:rPr>
         <w:t>In question2.cypher</w:t>
@@ -341,11 +412,13 @@
       <w:pPr>
         <w:pStyle w:val="Heading2"/>
         <w:rPr>
-          <w:lang w:val="en-GB"/>
-        </w:rPr>
-      </w:pPr>
-      <w:r>
-        <w:rPr>
+          <w:color w:val="365F91" w:themeColor="accent1" w:themeShade="BF"/>
+          <w:lang w:val="en-GB"/>
+        </w:rPr>
+      </w:pPr>
+      <w:r>
+        <w:rPr>
+          <w:color w:val="365F91" w:themeColor="accent1" w:themeShade="BF"/>
           <w:lang w:val="en-GB"/>
         </w:rPr>
         <w:t>Modifying data</w:t>
@@ -354,47 +427,55 @@
     <w:p>
       <w:pPr>
         <w:rPr>
-          <w:lang w:val="en-GB"/>
-        </w:rPr>
-      </w:pPr>
-      <w:r>
-        <w:rPr>
+          <w:color w:val="000000" w:themeColor="text1"/>
+          <w:lang w:val="en-GB"/>
+        </w:rPr>
+      </w:pPr>
+      <w:r>
+        <w:rPr>
+          <w:color w:val="000000" w:themeColor="text1"/>
           <w:lang w:val="en-GB"/>
         </w:rPr>
         <w:t xml:space="preserve">Use </w:t>
       </w:r>
       <w:r>
         <w:rPr>
+          <w:color w:val="000000" w:themeColor="text1"/>
           <w:lang w:val="en-GB"/>
         </w:rPr>
         <w:t>Cypher</w:t>
       </w:r>
       <w:r>
         <w:rPr>
+          <w:color w:val="000000" w:themeColor="text1"/>
           <w:lang w:val="en-GB"/>
         </w:rPr>
         <w:t xml:space="preserve"> </w:t>
       </w:r>
       <w:r>
         <w:rPr>
+          <w:color w:val="000000" w:themeColor="text1"/>
           <w:lang w:val="en-GB"/>
         </w:rPr>
         <w:t xml:space="preserve">statements </w:t>
       </w:r>
       <w:r>
         <w:rPr>
+          <w:color w:val="000000" w:themeColor="text1"/>
           <w:lang w:val="en-GB"/>
         </w:rPr>
         <w:t xml:space="preserve">to execute the following scenarios. </w:t>
       </w:r>
       <w:r>
         <w:rPr>
+          <w:color w:val="000000" w:themeColor="text1"/>
           <w:lang w:val="en-GB"/>
         </w:rPr>
         <w:t>Transactions are not supported in the neo4j browser, so try to solve each exercise with a single statement</w:t>
       </w:r>
       <w:r>
         <w:rPr>
+          <w:color w:val="000000" w:themeColor="text1"/>
           <w:lang w:val="en-GB"/>
         </w:rPr>
         <w:t xml:space="preserve">. </w:t>
@@ -403,11 +484,13 @@
     <w:p>
       <w:pPr>
         <w:rPr>
-          <w:lang w:val="en-GB"/>
-        </w:rPr>
-      </w:pPr>
-      <w:r>
-        <w:rPr>
+          <w:color w:val="000000" w:themeColor="text1"/>
+          <w:lang w:val="en-GB"/>
+        </w:rPr>
+      </w:pPr>
+      <w:r>
+        <w:rPr>
+          <w:color w:val="000000" w:themeColor="text1"/>
           <w:lang w:val="en-GB"/>
         </w:rPr>
         <w:t xml:space="preserve">If nothing else is stated, assume you know the object ids of the objects involved. </w:t>
@@ -421,11 +504,13 @@
           <w:numId w:val="1"/>
         </w:numPr>
         <w:rPr>
-          <w:lang w:val="en-GB"/>
-        </w:rPr>
-      </w:pPr>
-      <w:r>
-        <w:rPr>
+          <w:color w:val="000000" w:themeColor="text1"/>
+          <w:lang w:val="en-GB"/>
+        </w:rPr>
+      </w:pPr>
+      <w:r>
+        <w:rPr>
+          <w:color w:val="000000" w:themeColor="text1"/>
           <w:lang w:val="en-GB"/>
         </w:rPr>
         <w:t>Sell a book to a customer.</w:t>
@@ -439,11 +524,13 @@
           <w:numId w:val="1"/>
         </w:numPr>
         <w:rPr>
-          <w:lang w:val="en-GB"/>
-        </w:rPr>
-      </w:pPr>
-      <w:r>
-        <w:rPr>
+          <w:color w:val="000000" w:themeColor="text1"/>
+          <w:lang w:val="en-GB"/>
+        </w:rPr>
+      </w:pPr>
+      <w:r>
+        <w:rPr>
+          <w:color w:val="000000" w:themeColor="text1"/>
           <w:lang w:val="en-GB"/>
         </w:rPr>
         <w:t>Change the address of a customer.</w:t>
@@ -457,11 +544,13 @@
           <w:numId w:val="1"/>
         </w:numPr>
         <w:rPr>
-          <w:lang w:val="en-GB"/>
-        </w:rPr>
-      </w:pPr>
-      <w:r>
-        <w:rPr>
+          <w:color w:val="000000" w:themeColor="text1"/>
+          <w:lang w:val="en-GB"/>
+        </w:rPr>
+      </w:pPr>
+      <w:r>
+        <w:rPr>
+          <w:color w:val="000000" w:themeColor="text1"/>
           <w:lang w:val="en-GB"/>
         </w:rPr>
         <w:t xml:space="preserve"> Add an existing author to a book.</w:t>
@@ -475,11 +564,13 @@
           <w:numId w:val="1"/>
         </w:numPr>
         <w:rPr>
-          <w:lang w:val="en-GB"/>
-        </w:rPr>
-      </w:pPr>
-      <w:r>
-        <w:rPr>
+          <w:color w:val="000000" w:themeColor="text1"/>
+          <w:lang w:val="en-GB"/>
+        </w:rPr>
+      </w:pPr>
+      <w:r>
+        <w:rPr>
+          <w:color w:val="000000" w:themeColor="text1"/>
           <w:lang w:val="en-GB"/>
         </w:rPr>
         <w:t>Retire the "Space Opera" category and assign all books from that category to the parent category. Don't assume you know the id of the parent category.</w:t>
@@ -493,11 +584,13 @@
           <w:numId w:val="1"/>
         </w:numPr>
         <w:rPr>
-          <w:lang w:val="en-GB"/>
-        </w:rPr>
-      </w:pPr>
-      <w:r>
-        <w:rPr>
+          <w:color w:val="000000" w:themeColor="text1"/>
+          <w:lang w:val="en-GB"/>
+        </w:rPr>
+      </w:pPr>
+      <w:r>
+        <w:rPr>
+          <w:color w:val="000000" w:themeColor="text1"/>
           <w:lang w:val="en-GB"/>
         </w:rPr>
         <w:t>Sell 3 copies of one book and 2 of another in a single order</w:t>
@@ -507,11 +600,13 @@
       <w:pPr>
         <w:pStyle w:val="Heading2"/>
         <w:rPr>
-          <w:lang w:val="en-GB"/>
-        </w:rPr>
-      </w:pPr>
-      <w:r>
-        <w:rPr>
+          <w:color w:val="365F91" w:themeColor="accent1" w:themeShade="BF"/>
+          <w:lang w:val="en-GB"/>
+        </w:rPr>
+      </w:pPr>
+      <w:r>
+        <w:rPr>
+          <w:color w:val="365F91" w:themeColor="accent1" w:themeShade="BF"/>
           <w:lang w:val="en-GB"/>
         </w:rPr>
         <w:t>Querying data</w:t>
@@ -520,23 +615,27 @@
     <w:p>
       <w:pPr>
         <w:rPr>
-          <w:lang w:val="en-GB"/>
-        </w:rPr>
-      </w:pPr>
-      <w:r>
-        <w:rPr>
+          <w:color w:val="000000" w:themeColor="text1"/>
+          <w:lang w:val="en-GB"/>
+        </w:rPr>
+      </w:pPr>
+      <w:r>
+        <w:rPr>
+          <w:color w:val="000000" w:themeColor="text1"/>
           <w:lang w:val="en-GB"/>
         </w:rPr>
         <w:t>Write</w:t>
       </w:r>
       <w:r>
         <w:rPr>
+          <w:color w:val="000000" w:themeColor="text1"/>
           <w:lang w:val="en-GB"/>
         </w:rPr>
         <w:t xml:space="preserve"> Cypher queries</w:t>
       </w:r>
       <w:r>
         <w:rPr>
+          <w:color w:val="000000" w:themeColor="text1"/>
           <w:lang w:val="en-GB"/>
         </w:rPr>
         <w:t xml:space="preserve"> to return the following data</w:t>
@@ -550,11 +649,13 @@
           <w:numId w:val="2"/>
         </w:numPr>
         <w:rPr>
-          <w:lang w:val="en-GB"/>
-        </w:rPr>
-      </w:pPr>
-      <w:r>
-        <w:rPr>
+          <w:color w:val="000000" w:themeColor="text1"/>
+          <w:lang w:val="en-GB"/>
+        </w:rPr>
+      </w:pPr>
+      <w:r>
+        <w:rPr>
+          <w:color w:val="000000" w:themeColor="text1"/>
           <w:lang w:val="en-GB"/>
         </w:rPr>
         <w:t>All books by an author</w:t>
@@ -568,11 +669,13 @@
           <w:numId w:val="2"/>
         </w:numPr>
         <w:rPr>
-          <w:lang w:val="en-GB"/>
-        </w:rPr>
-      </w:pPr>
-      <w:r>
-        <w:rPr>
+          <w:color w:val="000000" w:themeColor="text1"/>
+          <w:lang w:val="en-GB"/>
+        </w:rPr>
+      </w:pPr>
+      <w:r>
+        <w:rPr>
+          <w:color w:val="000000" w:themeColor="text1"/>
           <w:lang w:val="en-GB"/>
         </w:rPr>
         <w:lastRenderedPageBreak/>
@@ -587,11 +690,13 @@
           <w:numId w:val="2"/>
         </w:numPr>
         <w:rPr>
-          <w:lang w:val="en-GB"/>
-        </w:rPr>
-      </w:pPr>
-      <w:r>
-        <w:rPr>
+          <w:color w:val="000000" w:themeColor="text1"/>
+          <w:lang w:val="en-GB"/>
+        </w:rPr>
+      </w:pPr>
+      <w:r>
+        <w:rPr>
+          <w:color w:val="000000" w:themeColor="text1"/>
           <w:lang w:val="en-GB"/>
         </w:rPr>
         <w:t>Total sales (in £) to a customer</w:t>
@@ -605,29 +710,34 @@
           <w:numId w:val="2"/>
         </w:numPr>
         <w:rPr>
-          <w:lang w:val="en-GB"/>
-        </w:rPr>
-      </w:pPr>
-      <w:r>
-        <w:rPr>
+          <w:color w:val="000000" w:themeColor="text1"/>
+          <w:lang w:val="en-GB"/>
+        </w:rPr>
+      </w:pPr>
+      <w:r>
+        <w:rPr>
+          <w:color w:val="000000" w:themeColor="text1"/>
           <w:lang w:val="en-GB"/>
         </w:rPr>
         <w:t xml:space="preserve">Books that are categorized as neither </w:t>
       </w:r>
       <w:r>
         <w:rPr>
+          <w:color w:val="000000" w:themeColor="text1"/>
           <w:lang w:val="en-GB"/>
         </w:rPr>
         <w:t xml:space="preserve">science </w:t>
       </w:r>
       <w:r>
         <w:rPr>
+          <w:color w:val="000000" w:themeColor="text1"/>
           <w:lang w:val="en-GB"/>
         </w:rPr>
         <w:t xml:space="preserve">fiction nor </w:t>
       </w:r>
       <w:r>
         <w:rPr>
+          <w:color w:val="000000" w:themeColor="text1"/>
           <w:lang w:val="en-GB"/>
         </w:rPr>
         <w:t>fantasy</w:t>
@@ -641,11 +751,13 @@
           <w:numId w:val="2"/>
         </w:numPr>
         <w:rPr>
-          <w:lang w:val="en-GB"/>
-        </w:rPr>
-      </w:pPr>
-      <w:r>
-        <w:rPr>
+          <w:color w:val="000000" w:themeColor="text1"/>
+          <w:lang w:val="en-GB"/>
+        </w:rPr>
+      </w:pPr>
+      <w:r>
+        <w:rPr>
+          <w:color w:val="000000" w:themeColor="text1"/>
           <w:lang w:val="en-GB"/>
         </w:rPr>
         <w:t>Average page count by genre</w:t>
@@ -659,11 +771,13 @@
           <w:numId w:val="2"/>
         </w:numPr>
         <w:rPr>
-          <w:lang w:val="en-GB"/>
-        </w:rPr>
-      </w:pPr>
-      <w:r>
-        <w:rPr>
+          <w:color w:val="000000" w:themeColor="text1"/>
+          <w:lang w:val="en-GB"/>
+        </w:rPr>
+      </w:pPr>
+      <w:r>
+        <w:rPr>
+          <w:color w:val="000000" w:themeColor="text1"/>
           <w:lang w:val="en-GB"/>
         </w:rPr>
         <w:t>Categories that have no sub-categories</w:t>
@@ -677,11 +791,13 @@
           <w:numId w:val="2"/>
         </w:numPr>
         <w:rPr>
-          <w:lang w:val="en-GB"/>
-        </w:rPr>
-      </w:pPr>
-      <w:r>
-        <w:rPr>
+          <w:color w:val="000000" w:themeColor="text1"/>
+          <w:lang w:val="en-GB"/>
+        </w:rPr>
+      </w:pPr>
+      <w:r>
+        <w:rPr>
+          <w:color w:val="000000" w:themeColor="text1"/>
           <w:lang w:val="en-GB"/>
         </w:rPr>
         <w:t>ISBN numbers of books with more than one author</w:t>
@@ -695,11 +811,13 @@
           <w:numId w:val="2"/>
         </w:numPr>
         <w:rPr>
-          <w:lang w:val="en-GB"/>
-        </w:rPr>
-      </w:pPr>
-      <w:r>
-        <w:rPr>
+          <w:color w:val="000000" w:themeColor="text1"/>
+          <w:lang w:val="en-GB"/>
+        </w:rPr>
+      </w:pPr>
+      <w:r>
+        <w:rPr>
+          <w:color w:val="000000" w:themeColor="text1"/>
           <w:lang w:val="en-GB"/>
         </w:rPr>
         <w:t>ISBN numbers of books that sold at least X copies (you decide the value for X)</w:t>
@@ -713,11 +831,13 @@
           <w:numId w:val="2"/>
         </w:numPr>
         <w:rPr>
-          <w:lang w:val="en-GB"/>
-        </w:rPr>
-      </w:pPr>
-      <w:r>
-        <w:rPr>
+          <w:color w:val="000000" w:themeColor="text1"/>
+          <w:lang w:val="en-GB"/>
+        </w:rPr>
+      </w:pPr>
+      <w:r>
+        <w:rPr>
+          <w:color w:val="000000" w:themeColor="text1"/>
           <w:lang w:val="en-GB"/>
         </w:rPr>
         <w:t>Number of copies of each book sold – unsold books should show as 0 sold copies.</w:t>
@@ -731,11 +851,13 @@
           <w:numId w:val="2"/>
         </w:numPr>
         <w:rPr>
-          <w:lang w:val="en-GB"/>
-        </w:rPr>
-      </w:pPr>
-      <w:r>
-        <w:rPr>
+          <w:color w:val="000000" w:themeColor="text1"/>
+          <w:lang w:val="en-GB"/>
+        </w:rPr>
+      </w:pPr>
+      <w:r>
+        <w:rPr>
+          <w:color w:val="000000" w:themeColor="text1"/>
           <w:lang w:val="en-GB"/>
         </w:rPr>
         <w:t>Best-selling books: The top 10 selling books ordered in descending order by number of sales.</w:t>
@@ -749,11 +871,13 @@
           <w:numId w:val="2"/>
         </w:numPr>
         <w:rPr>
-          <w:lang w:val="en-GB"/>
-        </w:rPr>
-      </w:pPr>
-      <w:r>
-        <w:rPr>
+          <w:color w:val="000000" w:themeColor="text1"/>
+          <w:lang w:val="en-GB"/>
+        </w:rPr>
+      </w:pPr>
+      <w:r>
+        <w:rPr>
+          <w:color w:val="000000" w:themeColor="text1"/>
           <w:lang w:val="en-GB"/>
         </w:rPr>
         <w:t>Best-selling genres: The top 3 selling genres ordered in descending order by number of sales.</w:t>
@@ -767,11 +891,13 @@
           <w:numId w:val="2"/>
         </w:numPr>
         <w:rPr>
-          <w:lang w:val="en-GB"/>
-        </w:rPr>
-      </w:pPr>
-      <w:r>
-        <w:rPr>
+          <w:color w:val="000000" w:themeColor="text1"/>
+          <w:lang w:val="en-GB"/>
+        </w:rPr>
+      </w:pPr>
+      <w:r>
+        <w:rPr>
+          <w:color w:val="000000" w:themeColor="text1"/>
           <w:lang w:val="en-GB"/>
         </w:rPr>
         <w:t xml:space="preserve">All science fiction books. Note: Books in science fiction subcategories like cyberpunk also count as science fiction. </w:t>
@@ -785,23 +911,27 @@
           <w:numId w:val="2"/>
         </w:numPr>
         <w:rPr>
-          <w:lang w:val="en-GB"/>
-        </w:rPr>
-      </w:pPr>
-      <w:r>
-        <w:rPr>
+          <w:color w:val="000000" w:themeColor="text1"/>
+          <w:lang w:val="en-GB"/>
+        </w:rPr>
+      </w:pPr>
+      <w:r>
+        <w:rPr>
+          <w:color w:val="000000" w:themeColor="text1"/>
           <w:lang w:val="en-GB"/>
         </w:rPr>
         <w:t>Characters used in science fiction books. Not</w:t>
       </w:r>
       <w:r>
         <w:rPr>
+          <w:color w:val="000000" w:themeColor="text1"/>
           <w:lang w:val="en-GB"/>
         </w:rPr>
         <w:t>e</w:t>
       </w:r>
       <w:r>
         <w:rPr>
+          <w:color w:val="000000" w:themeColor="text1"/>
           <w:lang w:val="en-GB"/>
         </w:rPr>
         <w:t xml:space="preserve"> from (12) applies here as well.</w:t>
@@ -815,11 +945,13 @@
           <w:numId w:val="2"/>
         </w:numPr>
         <w:rPr>
-          <w:lang w:val="en-GB"/>
-        </w:rPr>
-      </w:pPr>
-      <w:r>
-        <w:rPr>
+          <w:color w:val="000000" w:themeColor="text1"/>
+          <w:lang w:val="en-GB"/>
+        </w:rPr>
+      </w:pPr>
+      <w:r>
+        <w:rPr>
+          <w:color w:val="000000" w:themeColor="text1"/>
           <w:lang w:val="en-GB"/>
         </w:rPr>
         <w:t>Number of books in each category including books in subcategories.</w:t>
@@ -836,7 +968,14 @@
         <w:rPr>
           <w:lang w:val="en-GB"/>
         </w:rPr>
-        <w:t>Question 3 – Graph</w:t>
+        <w:t xml:space="preserve">Question 3 – </w:t>
+      </w:r>
+      <w:proofErr w:type="spellStart"/>
+      <w:r>
+        <w:rPr>
+          <w:lang w:val="en-GB"/>
+        </w:rPr>
+        <w:t>Graph</w:t>
       </w:r>
       <w:r>
         <w:rPr>
@@ -844,17 +983,20 @@
         </w:rPr>
         <w:t>QL</w:t>
       </w:r>
+      <w:proofErr w:type="spellEnd"/>
     </w:p>
     <w:p>
       <w:pPr>
         <w:rPr>
           <w:b/>
+          <w:color w:val="000000" w:themeColor="text1"/>
           <w:lang w:val="en-GB"/>
         </w:rPr>
       </w:pPr>
       <w:r>
         <w:rPr>
           <w:b/>
+          <w:color w:val="000000" w:themeColor="text1"/>
           <w:lang w:val="en-GB"/>
         </w:rPr>
         <w:t xml:space="preserve">Note: It’s difficult to come up with queries and mutations that aren’t </w:t>
@@ -862,6 +1004,7 @@
       <w:r>
         <w:rPr>
           <w:b/>
+          <w:color w:val="000000" w:themeColor="text1"/>
           <w:lang w:val="en-GB"/>
         </w:rPr>
         <w:t xml:space="preserve">possible to solve </w:t>
@@ -869,6 +1012,7 @@
       <w:r>
         <w:rPr>
           <w:b/>
+          <w:color w:val="000000" w:themeColor="text1"/>
           <w:lang w:val="en-GB"/>
         </w:rPr>
         <w:t xml:space="preserve">somehow </w:t>
@@ -876,6 +1020,7 @@
       <w:r>
         <w:rPr>
           <w:b/>
+          <w:color w:val="000000" w:themeColor="text1"/>
           <w:lang w:val="en-GB"/>
         </w:rPr>
         <w:t xml:space="preserve">with </w:t>
@@ -883,6 +1028,7 @@
       <w:r>
         <w:rPr>
           <w:b/>
+          <w:color w:val="000000" w:themeColor="text1"/>
           <w:lang w:val="en-GB"/>
         </w:rPr>
         <w:t xml:space="preserve">standard </w:t>
@@ -890,6 +1036,7 @@
       <w:r>
         <w:rPr>
           <w:b/>
+          <w:color w:val="000000" w:themeColor="text1"/>
           <w:lang w:val="en-GB"/>
         </w:rPr>
         <w:t xml:space="preserve">queries and mutations </w:t>
@@ -897,6 +1044,7 @@
       <w:r>
         <w:rPr>
           <w:b/>
+          <w:color w:val="000000" w:themeColor="text1"/>
           <w:lang w:val="en-GB"/>
         </w:rPr>
         <w:t xml:space="preserve">in </w:t>
@@ -904,16 +1052,72 @@
       <w:r>
         <w:rPr>
           <w:b/>
+          <w:color w:val="000000" w:themeColor="text1"/>
           <w:lang w:val="en-GB"/>
         </w:rPr>
         <w:t xml:space="preserve">the Neo4j driver for </w:t>
       </w:r>
+      <w:proofErr w:type="gramStart"/>
       <w:r>
         <w:rPr>
           <w:b/>
-          <w:lang w:val="en-GB"/>
-        </w:rPr>
-        <w:t>Apollo Server, but create your own for the exercise.</w:t>
+          <w:color w:val="000000" w:themeColor="text1"/>
+          <w:lang w:val="en-GB"/>
+        </w:rPr>
+        <w:t>Apollo Server, but</w:t>
+      </w:r>
+      <w:proofErr w:type="gramEnd"/>
+      <w:r>
+        <w:rPr>
+          <w:b/>
+          <w:color w:val="000000" w:themeColor="text1"/>
+          <w:lang w:val="en-GB"/>
+        </w:rPr>
+        <w:t xml:space="preserve"> create your own for the exercise.</w:t>
+      </w:r>
+      <w:r>
+        <w:rPr>
+          <w:b/>
+          <w:color w:val="000000" w:themeColor="text1"/>
+          <w:lang w:val="en-GB"/>
+        </w:rPr>
+        <w:br/>
+      </w:r>
+      <w:r>
+        <w:rPr>
+          <w:b/>
+          <w:color w:val="000000" w:themeColor="text1"/>
+          <w:lang w:val="en-GB"/>
+        </w:rPr>
+        <w:br/>
+      </w:r>
+      <w:r>
+        <w:rPr>
+          <w:b/>
+          <w:color w:val="000000" w:themeColor="text1"/>
+          <w:u w:val="single"/>
+          <w:lang w:val="en-GB"/>
+        </w:rPr>
+        <w:t xml:space="preserve">In </w:t>
+      </w:r>
+      <w:proofErr w:type="spellStart"/>
+      <w:r>
+        <w:rPr>
+          <w:b/>
+          <w:color w:val="000000" w:themeColor="text1"/>
+          <w:u w:val="single"/>
+          <w:lang w:val="en-GB"/>
+        </w:rPr>
+        <w:t>schemaDefinition.graphql</w:t>
+      </w:r>
+      <w:proofErr w:type="spellEnd"/>
+      <w:r>
+        <w:rPr>
+          <w:b/>
+          <w:color w:val="000000" w:themeColor="text1"/>
+          <w:lang w:val="en-GB"/>
+        </w:rPr>
+        <w:br/>
       </w:r>
     </w:p>
     <w:p>
@@ -924,23 +1128,43 @@
           <w:numId w:val="6"/>
         </w:numPr>
         <w:rPr>
-          <w:lang w:val="en-GB"/>
-        </w:rPr>
-      </w:pPr>
-      <w:r>
-        <w:rPr>
+          <w:color w:val="000000" w:themeColor="text1"/>
+          <w:lang w:val="en-GB"/>
+        </w:rPr>
+      </w:pPr>
+      <w:r>
+        <w:rPr>
+          <w:color w:val="000000" w:themeColor="text1"/>
           <w:lang w:val="en-GB"/>
         </w:rPr>
         <w:t xml:space="preserve">Create a schema definition </w:t>
       </w:r>
       <w:r>
         <w:rPr>
-          <w:lang w:val="en-GB"/>
-        </w:rPr>
-        <w:t>in GraphQL Definition Language</w:t>
-      </w:r>
-      <w:r>
-        <w:rPr>
+          <w:color w:val="000000" w:themeColor="text1"/>
+          <w:lang w:val="en-GB"/>
+        </w:rPr>
+        <w:t xml:space="preserve">in </w:t>
+      </w:r>
+      <w:proofErr w:type="spellStart"/>
+      <w:r>
+        <w:rPr>
+          <w:color w:val="000000" w:themeColor="text1"/>
+          <w:lang w:val="en-GB"/>
+        </w:rPr>
+        <w:t>GraphQL</w:t>
+      </w:r>
+      <w:proofErr w:type="spellEnd"/>
+      <w:r>
+        <w:rPr>
+          <w:color w:val="000000" w:themeColor="text1"/>
+          <w:lang w:val="en-GB"/>
+        </w:rPr>
+        <w:t xml:space="preserve"> Definition Language</w:t>
+      </w:r>
+      <w:r>
+        <w:rPr>
+          <w:color w:val="000000" w:themeColor="text1"/>
           <w:lang w:val="en-GB"/>
         </w:rPr>
         <w:t xml:space="preserve"> for your data model</w:t>
@@ -954,11 +1178,13 @@
           <w:numId w:val="6"/>
         </w:numPr>
         <w:rPr>
-          <w:lang w:val="en-GB"/>
-        </w:rPr>
-      </w:pPr>
-      <w:r>
-        <w:rPr>
+          <w:color w:val="000000" w:themeColor="text1"/>
+          <w:lang w:val="en-GB"/>
+        </w:rPr>
+      </w:pPr>
+      <w:r>
+        <w:rPr>
+          <w:color w:val="000000" w:themeColor="text1"/>
           <w:lang w:val="en-GB"/>
         </w:rPr>
         <w:t>Add relationships (@relationship) to connect it to the data model</w:t>
@@ -972,23 +1198,27 @@
           <w:numId w:val="6"/>
         </w:numPr>
         <w:rPr>
-          <w:lang w:val="en-GB"/>
-        </w:rPr>
-      </w:pPr>
-      <w:r>
-        <w:rPr>
+          <w:color w:val="000000" w:themeColor="text1"/>
+          <w:lang w:val="en-GB"/>
+        </w:rPr>
+      </w:pPr>
+      <w:r>
+        <w:rPr>
+          <w:color w:val="000000" w:themeColor="text1"/>
           <w:lang w:val="en-GB"/>
         </w:rPr>
         <w:t xml:space="preserve">Define queries </w:t>
       </w:r>
       <w:r>
         <w:rPr>
+          <w:color w:val="000000" w:themeColor="text1"/>
           <w:lang w:val="en-GB"/>
         </w:rPr>
         <w:t>in the Query type</w:t>
       </w:r>
       <w:r>
         <w:rPr>
+          <w:color w:val="000000" w:themeColor="text1"/>
           <w:lang w:val="en-GB"/>
         </w:rPr>
         <w:t>:</w:t>
@@ -1002,23 +1232,27 @@
           <w:numId w:val="6"/>
         </w:numPr>
         <w:rPr>
-          <w:lang w:val="en-GB"/>
-        </w:rPr>
-      </w:pPr>
-      <w:r>
-        <w:rPr>
+          <w:color w:val="000000" w:themeColor="text1"/>
+          <w:lang w:val="en-GB"/>
+        </w:rPr>
+      </w:pPr>
+      <w:r>
+        <w:rPr>
+          <w:color w:val="000000" w:themeColor="text1"/>
           <w:lang w:val="en-GB"/>
         </w:rPr>
         <w:t xml:space="preserve">Given a search term, all books that have the search term </w:t>
       </w:r>
       <w:r>
         <w:rPr>
+          <w:color w:val="000000" w:themeColor="text1"/>
           <w:lang w:val="en-GB"/>
         </w:rPr>
         <w:t>as part of</w:t>
       </w:r>
       <w:r>
         <w:rPr>
+          <w:color w:val="000000" w:themeColor="text1"/>
           <w:lang w:val="en-GB"/>
         </w:rPr>
         <w:t xml:space="preserve"> the title </w:t>
@@ -1026,18 +1260,21 @@
       <w:r>
         <w:rPr>
           <w:i/>
+          <w:color w:val="000000" w:themeColor="text1"/>
           <w:lang w:val="en-GB"/>
         </w:rPr>
         <w:t>or</w:t>
       </w:r>
       <w:r>
         <w:rPr>
+          <w:color w:val="000000" w:themeColor="text1"/>
           <w:lang w:val="en-GB"/>
         </w:rPr>
         <w:t xml:space="preserve"> has the search term as part of the author name</w:t>
       </w:r>
       <w:r>
         <w:rPr>
+          <w:color w:val="000000" w:themeColor="text1"/>
           <w:lang w:val="en-GB"/>
         </w:rPr>
         <w:t>s</w:t>
@@ -1051,47 +1288,55 @@
           <w:numId w:val="6"/>
         </w:numPr>
         <w:rPr>
-          <w:lang w:val="en-GB"/>
-        </w:rPr>
-      </w:pPr>
-      <w:r>
-        <w:rPr>
+          <w:color w:val="000000" w:themeColor="text1"/>
+          <w:lang w:val="en-GB"/>
+        </w:rPr>
+      </w:pPr>
+      <w:r>
+        <w:rPr>
+          <w:color w:val="000000" w:themeColor="text1"/>
           <w:lang w:val="en-GB"/>
         </w:rPr>
         <w:t>Given the email of a customer and the name of a genre, a</w:t>
       </w:r>
       <w:r>
         <w:rPr>
+          <w:color w:val="000000" w:themeColor="text1"/>
           <w:lang w:val="en-GB"/>
         </w:rPr>
         <w:t xml:space="preserve">ll orders </w:t>
       </w:r>
       <w:r>
         <w:rPr>
+          <w:color w:val="000000" w:themeColor="text1"/>
           <w:lang w:val="en-GB"/>
         </w:rPr>
         <w:t xml:space="preserve">from </w:t>
       </w:r>
       <w:r>
         <w:rPr>
+          <w:color w:val="000000" w:themeColor="text1"/>
           <w:lang w:val="en-GB"/>
         </w:rPr>
         <w:t>the</w:t>
       </w:r>
       <w:r>
         <w:rPr>
+          <w:color w:val="000000" w:themeColor="text1"/>
           <w:lang w:val="en-GB"/>
         </w:rPr>
         <w:t xml:space="preserve"> customer </w:t>
       </w:r>
       <w:r>
         <w:rPr>
+          <w:color w:val="000000" w:themeColor="text1"/>
           <w:lang w:val="en-GB"/>
         </w:rPr>
         <w:t>that contain any books from the</w:t>
       </w:r>
       <w:r>
         <w:rPr>
+          <w:color w:val="000000" w:themeColor="text1"/>
           <w:lang w:val="en-GB"/>
         </w:rPr>
         <w:t xml:space="preserve"> genre</w:t>
@@ -1105,53 +1350,62 @@
           <w:numId w:val="6"/>
         </w:numPr>
         <w:rPr>
-          <w:lang w:val="en-GB"/>
-        </w:rPr>
-      </w:pPr>
-      <w:r>
-        <w:rPr>
+          <w:color w:val="000000" w:themeColor="text1"/>
+          <w:lang w:val="en-GB"/>
+        </w:rPr>
+      </w:pPr>
+      <w:r>
+        <w:rPr>
+          <w:color w:val="000000" w:themeColor="text1"/>
           <w:lang w:val="en-GB"/>
         </w:rPr>
         <w:t>Given the name of a category, a</w:t>
       </w:r>
       <w:r>
         <w:rPr>
+          <w:color w:val="000000" w:themeColor="text1"/>
           <w:lang w:val="en-GB"/>
         </w:rPr>
         <w:t xml:space="preserve">ll </w:t>
       </w:r>
       <w:r>
         <w:rPr>
+          <w:color w:val="000000" w:themeColor="text1"/>
           <w:lang w:val="en-GB"/>
         </w:rPr>
         <w:t xml:space="preserve">books in </w:t>
       </w:r>
       <w:r>
         <w:rPr>
+          <w:color w:val="000000" w:themeColor="text1"/>
           <w:lang w:val="en-GB"/>
         </w:rPr>
         <w:t>the</w:t>
       </w:r>
       <w:r>
         <w:rPr>
+          <w:color w:val="000000" w:themeColor="text1"/>
           <w:lang w:val="en-GB"/>
         </w:rPr>
         <w:t xml:space="preserve"> category</w:t>
       </w:r>
       <w:r>
         <w:rPr>
+          <w:color w:val="000000" w:themeColor="text1"/>
           <w:lang w:val="en-GB"/>
         </w:rPr>
         <w:t xml:space="preserve">, </w:t>
       </w:r>
       <w:r>
         <w:rPr>
+          <w:color w:val="000000" w:themeColor="text1"/>
           <w:lang w:val="en-GB"/>
         </w:rPr>
         <w:t>its</w:t>
       </w:r>
       <w:r>
         <w:rPr>
+          <w:color w:val="000000" w:themeColor="text1"/>
           <w:lang w:val="en-GB"/>
         </w:rPr>
         <w:t xml:space="preserve"> subcategories and their subcategories and so on</w:t>
@@ -1165,23 +1419,27 @@
           <w:numId w:val="6"/>
         </w:numPr>
         <w:rPr>
-          <w:lang w:val="en-GB"/>
-        </w:rPr>
-      </w:pPr>
-      <w:r>
-        <w:rPr>
+          <w:color w:val="000000" w:themeColor="text1"/>
+          <w:lang w:val="en-GB"/>
+        </w:rPr>
+      </w:pPr>
+      <w:r>
+        <w:rPr>
+          <w:color w:val="000000" w:themeColor="text1"/>
           <w:lang w:val="en-GB"/>
         </w:rPr>
         <w:t>Define mutations</w:t>
       </w:r>
       <w:r>
         <w:rPr>
+          <w:color w:val="000000" w:themeColor="text1"/>
           <w:lang w:val="en-GB"/>
         </w:rPr>
         <w:t xml:space="preserve"> in the Mutation type</w:t>
       </w:r>
       <w:r>
         <w:rPr>
+          <w:color w:val="000000" w:themeColor="text1"/>
           <w:lang w:val="en-GB"/>
         </w:rPr>
         <w:t>:</w:t>
@@ -1195,11 +1453,13 @@
           <w:numId w:val="6"/>
         </w:numPr>
         <w:rPr>
-          <w:lang w:val="en-GB"/>
-        </w:rPr>
-      </w:pPr>
-      <w:r>
-        <w:rPr>
+          <w:color w:val="000000" w:themeColor="text1"/>
+          <w:lang w:val="en-GB"/>
+        </w:rPr>
+      </w:pPr>
+      <w:r>
+        <w:rPr>
+          <w:color w:val="000000" w:themeColor="text1"/>
           <w:lang w:val="en-GB"/>
         </w:rPr>
         <w:t>Create an order for a single book and a customer (1-click)</w:t>
@@ -1213,11 +1473,13 @@
           <w:numId w:val="6"/>
         </w:numPr>
         <w:rPr>
-          <w:lang w:val="en-GB"/>
-        </w:rPr>
-      </w:pPr>
-      <w:r>
-        <w:rPr>
+          <w:color w:val="000000" w:themeColor="text1"/>
+          <w:lang w:val="en-GB"/>
+        </w:rPr>
+      </w:pPr>
+      <w:r>
+        <w:rPr>
+          <w:color w:val="000000" w:themeColor="text1"/>
           <w:lang w:val="en-GB"/>
         </w:rPr>
         <w:t>Create an order for many books and one customer</w:t>
@@ -1231,11 +1493,13 @@
           <w:numId w:val="6"/>
         </w:numPr>
         <w:rPr>
-          <w:lang w:val="en-GB"/>
-        </w:rPr>
-      </w:pPr>
-      <w:r>
-        <w:rPr>
+          <w:color w:val="000000" w:themeColor="text1"/>
+          <w:lang w:val="en-GB"/>
+        </w:rPr>
+      </w:pPr>
+      <w:r>
+        <w:rPr>
+          <w:color w:val="000000" w:themeColor="text1"/>
           <w:lang w:val="en-GB"/>
         </w:rPr>
         <w:t>Apply x% reduction on all books by an author</w:t>
@@ -1252,6 +1516,7 @@
         <w:rPr>
           <w:lang w:val="en-GB"/>
         </w:rPr>
+        <w:lastRenderedPageBreak/>
         <w:t xml:space="preserve">Question </w:t>
       </w:r>
       <w:r>
@@ -1270,23 +1535,27 @@
     <w:p>
       <w:pPr>
         <w:rPr>
-          <w:lang w:val="en-GB"/>
-        </w:rPr>
-      </w:pPr>
-      <w:r>
-        <w:rPr>
+          <w:color w:val="000000" w:themeColor="text1"/>
+          <w:lang w:val="en-GB"/>
+        </w:rPr>
+      </w:pPr>
+      <w:r>
+        <w:rPr>
+          <w:color w:val="000000" w:themeColor="text1"/>
           <w:lang w:val="en-GB"/>
         </w:rPr>
         <w:t xml:space="preserve">Write a report on the experience gained by completing </w:t>
       </w:r>
       <w:r>
         <w:rPr>
+          <w:color w:val="000000" w:themeColor="text1"/>
           <w:lang w:val="en-GB"/>
         </w:rPr>
         <w:t>the questions</w:t>
       </w:r>
       <w:r>
         <w:rPr>
+          <w:color w:val="000000" w:themeColor="text1"/>
           <w:lang w:val="en-GB"/>
         </w:rPr>
         <w:t xml:space="preserve"> above. The report should contain answers to the questions</w:t>
@@ -1300,14 +1569,429 @@
           <w:numId w:val="3"/>
         </w:numPr>
         <w:rPr>
-          <w:lang w:val="en-GB"/>
-        </w:rPr>
-      </w:pPr>
-      <w:r>
-        <w:rPr>
+          <w:color w:val="000000" w:themeColor="text1"/>
+          <w:lang w:val="en-GB"/>
+        </w:rPr>
+      </w:pPr>
+      <w:r>
+        <w:rPr>
+          <w:color w:val="000000" w:themeColor="text1"/>
           <w:lang w:val="en-GB"/>
         </w:rPr>
         <w:t>What were the decisions taken in the modelling?</w:t>
+      </w:r>
+    </w:p>
+    <w:p>
+      <w:pPr>
+        <w:numPr>
+          <w:ilvl w:val="0"/>
+          <w:numId w:val="9"/>
+        </w:numPr>
+        <w:rPr>
+          <w:color w:val="000000" w:themeColor="text1"/>
+        </w:rPr>
+      </w:pPr>
+      <w:r>
+        <w:rPr>
+          <w:b/>
+          <w:bCs/>
+          <w:color w:val="000000" w:themeColor="text1"/>
+        </w:rPr>
+        <w:t>Separat</w:t>
+      </w:r>
+      <w:r>
+        <w:rPr>
+          <w:b/>
+          <w:bCs/>
+          <w:color w:val="000000" w:themeColor="text1"/>
+        </w:rPr>
+        <w:t>ion</w:t>
+      </w:r>
+      <w:r>
+        <w:rPr>
+          <w:b/>
+          <w:bCs/>
+          <w:color w:val="000000" w:themeColor="text1"/>
+        </w:rPr>
+        <w:t xml:space="preserve"> Book and </w:t>
+      </w:r>
+      <w:proofErr w:type="spellStart"/>
+      <w:r>
+        <w:rPr>
+          <w:b/>
+          <w:bCs/>
+          <w:color w:val="000000" w:themeColor="text1"/>
+        </w:rPr>
+        <w:t>BookCopy</w:t>
+      </w:r>
+      <w:proofErr w:type="spellEnd"/>
+      <w:r>
+        <w:rPr>
+          <w:b/>
+          <w:bCs/>
+          <w:color w:val="000000" w:themeColor="text1"/>
+        </w:rPr>
+        <w:t xml:space="preserve"> Nodes</w:t>
+      </w:r>
+    </w:p>
+    <w:p>
+      <w:pPr>
+        <w:numPr>
+          <w:ilvl w:val="1"/>
+          <w:numId w:val="9"/>
+        </w:numPr>
+        <w:rPr>
+          <w:color w:val="000000" w:themeColor="text1"/>
+        </w:rPr>
+      </w:pPr>
+      <w:r>
+        <w:rPr>
+          <w:color w:val="000000" w:themeColor="text1"/>
+        </w:rPr>
+        <w:t>E</w:t>
+      </w:r>
+      <w:r>
+        <w:rPr>
+          <w:color w:val="000000" w:themeColor="text1"/>
+        </w:rPr>
+        <w:t xml:space="preserve">ach physical/digital copy of a book </w:t>
+      </w:r>
+      <w:r>
+        <w:rPr>
+          <w:color w:val="000000" w:themeColor="text1"/>
+        </w:rPr>
+        <w:t xml:space="preserve">has been modelled </w:t>
+      </w:r>
+      <w:r>
+        <w:rPr>
+          <w:color w:val="000000" w:themeColor="text1"/>
+        </w:rPr>
+        <w:t xml:space="preserve">as its own </w:t>
+      </w:r>
+      <w:proofErr w:type="spellStart"/>
+      <w:r>
+        <w:rPr>
+          <w:color w:val="000000" w:themeColor="text1"/>
+        </w:rPr>
+        <w:t>BookCopy</w:t>
+      </w:r>
+      <w:proofErr w:type="spellEnd"/>
+      <w:r>
+        <w:rPr>
+          <w:color w:val="000000" w:themeColor="text1"/>
+        </w:rPr>
+        <w:t xml:space="preserve"> node rather than embedding copies within the Book node.</w:t>
+      </w:r>
+      <w:r>
+        <w:rPr>
+          <w:color w:val="000000" w:themeColor="text1"/>
+        </w:rPr>
+        <w:t xml:space="preserve"> </w:t>
+      </w:r>
+      <w:r>
+        <w:rPr>
+          <w:color w:val="000000" w:themeColor="text1"/>
+        </w:rPr>
+        <w:t xml:space="preserve">This makes it </w:t>
+      </w:r>
+      <w:r>
+        <w:rPr>
+          <w:color w:val="000000" w:themeColor="text1"/>
+        </w:rPr>
+        <w:t>less relevant to show</w:t>
+      </w:r>
+      <w:r>
+        <w:rPr>
+          <w:color w:val="000000" w:themeColor="text1"/>
+        </w:rPr>
+        <w:t xml:space="preserve"> “an order contains n copies of a specific copy” and to evolve copy‐level properties (e.g., price, format, stock) independently of the book’s data.</w:t>
+      </w:r>
+    </w:p>
+    <w:p>
+      <w:pPr>
+        <w:numPr>
+          <w:ilvl w:val="0"/>
+          <w:numId w:val="9"/>
+        </w:numPr>
+        <w:rPr>
+          <w:color w:val="000000" w:themeColor="text1"/>
+        </w:rPr>
+      </w:pPr>
+      <w:r>
+        <w:rPr>
+          <w:b/>
+          <w:bCs/>
+          <w:color w:val="000000" w:themeColor="text1"/>
+        </w:rPr>
+        <w:t>Categories and Subcategories as Nodes</w:t>
+      </w:r>
+    </w:p>
+    <w:p>
+      <w:pPr>
+        <w:numPr>
+          <w:ilvl w:val="1"/>
+          <w:numId w:val="9"/>
+        </w:numPr>
+        <w:rPr>
+          <w:color w:val="000000" w:themeColor="text1"/>
+        </w:rPr>
+      </w:pPr>
+      <w:r>
+        <w:rPr>
+          <w:color w:val="000000" w:themeColor="text1"/>
+        </w:rPr>
+        <w:t>Each genre has been represented as a Category node, hierarchies between genres have been defined by SUBCATEGORY_OF relationships.</w:t>
+      </w:r>
+      <w:r>
+        <w:rPr>
+          <w:color w:val="000000" w:themeColor="text1"/>
+        </w:rPr>
+        <w:t xml:space="preserve"> </w:t>
+      </w:r>
+      <w:r>
+        <w:rPr>
+          <w:color w:val="000000" w:themeColor="text1"/>
+        </w:rPr>
+        <w:t xml:space="preserve">Thanks to this, we </w:t>
+      </w:r>
+      <w:r>
+        <w:rPr>
+          <w:color w:val="000000" w:themeColor="text1"/>
+        </w:rPr>
+        <w:t>can</w:t>
+      </w:r>
+      <w:r>
+        <w:rPr>
+          <w:color w:val="000000" w:themeColor="text1"/>
+        </w:rPr>
+        <w:t xml:space="preserve"> traverse the graph recursively without requiring complex operations.</w:t>
+      </w:r>
+    </w:p>
+    <w:p>
+      <w:pPr>
+        <w:numPr>
+          <w:ilvl w:val="0"/>
+          <w:numId w:val="9"/>
+        </w:numPr>
+        <w:rPr>
+          <w:color w:val="000000" w:themeColor="text1"/>
+        </w:rPr>
+      </w:pPr>
+      <w:r>
+        <w:rPr>
+          <w:b/>
+          <w:bCs/>
+          <w:color w:val="000000" w:themeColor="text1"/>
+        </w:rPr>
+        <w:t>Authors, Characters, Customers, Orders as First-Class Nodes</w:t>
+      </w:r>
+    </w:p>
+    <w:p>
+      <w:pPr>
+        <w:numPr>
+          <w:ilvl w:val="1"/>
+          <w:numId w:val="9"/>
+        </w:numPr>
+        <w:rPr>
+          <w:color w:val="000000" w:themeColor="text1"/>
+        </w:rPr>
+      </w:pPr>
+      <w:r>
+        <w:rPr>
+          <w:color w:val="000000" w:themeColor="text1"/>
+        </w:rPr>
+        <w:t>We chose to represent all entities</w:t>
+      </w:r>
+      <w:r>
+        <w:rPr>
+          <w:color w:val="000000" w:themeColor="text1"/>
+        </w:rPr>
+        <w:t xml:space="preserve"> as </w:t>
+      </w:r>
+      <w:r>
+        <w:rPr>
+          <w:color w:val="000000" w:themeColor="text1"/>
+        </w:rPr>
+        <w:t>their own nodes (Author, Orde</w:t>
+      </w:r>
+      <w:r>
+        <w:rPr>
+          <w:color w:val="000000" w:themeColor="text1"/>
+        </w:rPr>
+        <w:t>r</w:t>
+      </w:r>
+      <w:r>
+        <w:rPr>
+          <w:color w:val="000000" w:themeColor="text1"/>
+        </w:rPr>
+        <w:t>, etc.</w:t>
+      </w:r>
+      <w:r>
+        <w:rPr>
+          <w:color w:val="000000" w:themeColor="text1"/>
+        </w:rPr>
+        <w:t>) and est</w:t>
+      </w:r>
+      <w:r>
+        <w:rPr>
+          <w:color w:val="000000" w:themeColor="text1"/>
+        </w:rPr>
+        <w:t xml:space="preserve">ablish explicit relationships of these nodes with Books and </w:t>
+      </w:r>
+      <w:proofErr w:type="spellStart"/>
+      <w:r>
+        <w:rPr>
+          <w:color w:val="000000" w:themeColor="text1"/>
+        </w:rPr>
+        <w:t>BookCopies</w:t>
+      </w:r>
+      <w:proofErr w:type="spellEnd"/>
+      <w:r>
+        <w:rPr>
+          <w:color w:val="000000" w:themeColor="text1"/>
+        </w:rPr>
+        <w:t>.</w:t>
+      </w:r>
+      <w:r>
+        <w:rPr>
+          <w:color w:val="000000" w:themeColor="text1"/>
+        </w:rPr>
+        <w:t xml:space="preserve"> </w:t>
+      </w:r>
+      <w:r>
+        <w:rPr>
+          <w:color w:val="000000" w:themeColor="text1"/>
+        </w:rPr>
+        <w:t xml:space="preserve">This allowed us to </w:t>
+      </w:r>
+      <w:r>
+        <w:rPr>
+          <w:color w:val="000000" w:themeColor="text1"/>
+        </w:rPr>
+        <w:t xml:space="preserve">easily and </w:t>
+      </w:r>
+      <w:r>
+        <w:rPr>
+          <w:color w:val="000000" w:themeColor="text1"/>
+        </w:rPr>
+        <w:t>directly manipulate relationships betwe</w:t>
+      </w:r>
+      <w:r>
+        <w:rPr>
+          <w:color w:val="000000" w:themeColor="text1"/>
+        </w:rPr>
+        <w:t>en domain elements</w:t>
+      </w:r>
+      <w:r>
+        <w:rPr>
+          <w:color w:val="000000" w:themeColor="text1"/>
+        </w:rPr>
+        <w:t>, for example, assign multiple authors to a book without complex code.</w:t>
+      </w:r>
+    </w:p>
+    <w:p>
+      <w:pPr>
+        <w:numPr>
+          <w:ilvl w:val="0"/>
+          <w:numId w:val="9"/>
+        </w:numPr>
+        <w:rPr>
+          <w:color w:val="000000" w:themeColor="text1"/>
+        </w:rPr>
+      </w:pPr>
+      <w:r>
+        <w:rPr>
+          <w:b/>
+          <w:bCs/>
+          <w:color w:val="000000" w:themeColor="text1"/>
+        </w:rPr>
+        <w:t>Use of Unique Constraints and IDs</w:t>
+      </w:r>
+    </w:p>
+    <w:p>
+      <w:pPr>
+        <w:numPr>
+          <w:ilvl w:val="1"/>
+          <w:numId w:val="9"/>
+        </w:numPr>
+        <w:rPr>
+          <w:color w:val="000000" w:themeColor="text1"/>
+          <w:lang w:val="en-GB"/>
+        </w:rPr>
+      </w:pPr>
+      <w:r>
+        <w:rPr>
+          <w:color w:val="000000" w:themeColor="text1"/>
+        </w:rPr>
+        <w:t xml:space="preserve">For integrity and </w:t>
+      </w:r>
+      <w:proofErr w:type="gramStart"/>
+      <w:r>
+        <w:rPr>
+          <w:color w:val="000000" w:themeColor="text1"/>
+        </w:rPr>
+        <w:t>identity, @</w:t>
+      </w:r>
+      <w:proofErr w:type="gramEnd"/>
+      <w:r>
+        <w:rPr>
+          <w:color w:val="000000" w:themeColor="text1"/>
+        </w:rPr>
+        <w:t xml:space="preserve">id </w:t>
+      </w:r>
+      <w:proofErr w:type="gramStart"/>
+      <w:r>
+        <w:rPr>
+          <w:color w:val="000000" w:themeColor="text1"/>
+        </w:rPr>
+        <w:t>and @</w:t>
+      </w:r>
+      <w:proofErr w:type="gramEnd"/>
+      <w:r>
+        <w:rPr>
+          <w:color w:val="000000" w:themeColor="text1"/>
+        </w:rPr>
+        <w:t xml:space="preserve">unique constraints have been added on </w:t>
+      </w:r>
+      <w:proofErr w:type="spellStart"/>
+      <w:r>
+        <w:rPr>
+          <w:color w:val="000000" w:themeColor="text1"/>
+        </w:rPr>
+        <w:t>Book.isbn</w:t>
+      </w:r>
+      <w:proofErr w:type="spellEnd"/>
+      <w:r>
+        <w:rPr>
+          <w:color w:val="000000" w:themeColor="text1"/>
+        </w:rPr>
+        <w:t xml:space="preserve"> and </w:t>
+      </w:r>
+      <w:proofErr w:type="spellStart"/>
+      <w:r>
+        <w:rPr>
+          <w:color w:val="000000" w:themeColor="text1"/>
+        </w:rPr>
+        <w:t>Customer.email</w:t>
+      </w:r>
+      <w:proofErr w:type="spellEnd"/>
+      <w:r>
+        <w:rPr>
+          <w:color w:val="000000" w:themeColor="text1"/>
+        </w:rPr>
+        <w:t xml:space="preserve">. Each node has also been given an auto-generated UUID. </w:t>
+      </w:r>
+      <w:r>
+        <w:rPr>
+          <w:color w:val="000000" w:themeColor="text1"/>
+        </w:rPr>
+        <w:t>This prevents duplicate nodes and simplifies lookup by stable keys</w:t>
+      </w:r>
+      <w:r>
+        <w:rPr>
+          <w:color w:val="000000" w:themeColor="text1"/>
+        </w:rPr>
+        <w:t>.</w:t>
       </w:r>
     </w:p>
     <w:p>
@@ -1318,15 +2002,204 @@
           <w:numId w:val="3"/>
         </w:numPr>
         <w:rPr>
-          <w:lang w:val="en-GB"/>
-        </w:rPr>
-      </w:pPr>
-      <w:r>
-        <w:rPr>
-          <w:lang w:val="en-GB"/>
-        </w:rPr>
+          <w:rFonts w:cstheme="minorHAnsi"/>
+          <w:color w:val="000000" w:themeColor="text1"/>
+          <w:lang w:val="en-GB"/>
+        </w:rPr>
+      </w:pPr>
+      <w:r>
+        <w:rPr>
+          <w:color w:val="000000" w:themeColor="text1"/>
+          <w:lang w:val="en-GB"/>
+        </w:rPr>
+        <w:lastRenderedPageBreak/>
         <w:t>Why were these decisions taken?</w:t>
       </w:r>
+      <w:r>
+        <w:rPr>
+          <w:color w:val="000000" w:themeColor="text1"/>
+          <w:lang w:val="en-GB"/>
+        </w:rPr>
+        <w:br/>
+      </w:r>
+    </w:p>
+    <w:p>
+      <w:pPr>
+        <w:pStyle w:val="ListParagraph"/>
+        <w:numPr>
+          <w:ilvl w:val="1"/>
+          <w:numId w:val="3"/>
+        </w:numPr>
+        <w:spacing w:before="100" w:beforeAutospacing="1" w:after="100" w:afterAutospacing="1" w:line="240" w:lineRule="auto"/>
+        <w:rPr>
+          <w:rFonts w:eastAsia="Times New Roman" w:cstheme="minorHAnsi"/>
+          <w:color w:val="000000" w:themeColor="text1"/>
+        </w:rPr>
+      </w:pPr>
+      <w:r>
+        <w:rPr>
+          <w:rFonts w:eastAsia="Times New Roman" w:cstheme="minorHAnsi"/>
+          <w:b/>
+          <w:bCs/>
+          <w:color w:val="000000" w:themeColor="text1"/>
+        </w:rPr>
+        <w:t>Flexibility</w:t>
+      </w:r>
+      <w:r>
+        <w:rPr>
+          <w:rFonts w:eastAsia="Times New Roman" w:cstheme="minorHAnsi"/>
+          <w:color w:val="000000" w:themeColor="text1"/>
+        </w:rPr>
+        <w:t>: Nodes for everything let us add new properties or relationships without altering a monolithic document/document-like structure.</w:t>
+      </w:r>
+    </w:p>
+    <w:p>
+      <w:pPr>
+        <w:pStyle w:val="ListParagraph"/>
+        <w:spacing w:before="100" w:beforeAutospacing="1" w:after="100" w:afterAutospacing="1" w:line="240" w:lineRule="auto"/>
+        <w:ind w:left="1440"/>
+        <w:rPr>
+          <w:rFonts w:eastAsia="Times New Roman"/>
+          <w:color w:val="000000" w:themeColor="text1"/>
+        </w:rPr>
+      </w:pPr>
+    </w:p>
+    <w:p>
+      <w:pPr>
+        <w:pStyle w:val="ListParagraph"/>
+        <w:numPr>
+          <w:ilvl w:val="1"/>
+          <w:numId w:val="3"/>
+        </w:numPr>
+        <w:spacing w:before="100" w:beforeAutospacing="1" w:after="100" w:afterAutospacing="1" w:line="240" w:lineRule="auto"/>
+        <w:rPr>
+          <w:rFonts w:eastAsia="Times New Roman" w:cstheme="minorHAnsi"/>
+          <w:color w:val="000000" w:themeColor="text1"/>
+        </w:rPr>
+      </w:pPr>
+      <w:r>
+        <w:rPr>
+          <w:rFonts w:eastAsia="Times New Roman" w:cstheme="minorHAnsi"/>
+          <w:b/>
+          <w:bCs/>
+          <w:color w:val="000000" w:themeColor="text1"/>
+        </w:rPr>
+        <w:t>Query Simplicity</w:t>
+      </w:r>
+      <w:r>
+        <w:rPr>
+          <w:rFonts w:eastAsia="Times New Roman" w:cstheme="minorHAnsi"/>
+          <w:color w:val="000000" w:themeColor="text1"/>
+        </w:rPr>
+        <w:t>: Recursion and pattern-matching in Cypher become straightforward (e.g. MATCH (:Category {name:$</w:t>
+      </w:r>
+      <w:proofErr w:type="gramStart"/>
+      <w:r>
+        <w:rPr>
+          <w:rFonts w:eastAsia="Times New Roman" w:cstheme="minorHAnsi"/>
+          <w:color w:val="000000" w:themeColor="text1"/>
+        </w:rPr>
+        <w:t>cat})</w:t>
+      </w:r>
+      <w:proofErr w:type="gramEnd"/>
+      <w:r>
+        <w:rPr>
+          <w:rFonts w:eastAsia="Times New Roman" w:cstheme="minorHAnsi"/>
+          <w:color w:val="000000" w:themeColor="text1"/>
+        </w:rPr>
+        <w:t>&lt;-[:SUBCATEGORY_OF*</w:t>
+      </w:r>
+      <w:proofErr w:type="gramStart"/>
+      <w:r>
+        <w:rPr>
+          <w:rFonts w:eastAsia="Times New Roman" w:cstheme="minorHAnsi"/>
+          <w:color w:val="000000" w:themeColor="text1"/>
+        </w:rPr>
+        <w:t>0..</w:t>
+      </w:r>
+      <w:proofErr w:type="gramEnd"/>
+      <w:r>
+        <w:rPr>
+          <w:rFonts w:eastAsia="Times New Roman" w:cstheme="minorHAnsi"/>
+          <w:color w:val="000000" w:themeColor="text1"/>
+        </w:rPr>
+        <w:t>]-(sub)).</w:t>
+      </w:r>
+      <w:r>
+        <w:rPr>
+          <w:rFonts w:eastAsia="Times New Roman" w:cstheme="minorHAnsi"/>
+          <w:color w:val="000000" w:themeColor="text1"/>
+        </w:rPr>
+        <w:br/>
+      </w:r>
+    </w:p>
+    <w:p>
+      <w:pPr>
+        <w:pStyle w:val="ListParagraph"/>
+        <w:numPr>
+          <w:ilvl w:val="1"/>
+          <w:numId w:val="3"/>
+        </w:numPr>
+        <w:spacing w:before="100" w:beforeAutospacing="1" w:after="100" w:afterAutospacing="1" w:line="240" w:lineRule="auto"/>
+        <w:rPr>
+          <w:rFonts w:eastAsia="Times New Roman" w:cstheme="minorHAnsi"/>
+          <w:color w:val="000000" w:themeColor="text1"/>
+        </w:rPr>
+      </w:pPr>
+      <w:r>
+        <w:rPr>
+          <w:rFonts w:eastAsia="Times New Roman" w:cstheme="minorHAnsi"/>
+          <w:b/>
+          <w:bCs/>
+          <w:color w:val="000000" w:themeColor="text1"/>
+        </w:rPr>
+        <w:t>Separation of Concerns</w:t>
+      </w:r>
+      <w:r>
+        <w:rPr>
+          <w:rFonts w:eastAsia="Times New Roman" w:cstheme="minorHAnsi"/>
+          <w:color w:val="000000" w:themeColor="text1"/>
+        </w:rPr>
+        <w:t xml:space="preserve">: Keeping </w:t>
+      </w:r>
+      <w:r>
+        <w:rPr>
+          <w:rFonts w:eastAsia="Times New Roman" w:cstheme="minorHAnsi"/>
+          <w:color w:val="000000" w:themeColor="text1"/>
+        </w:rPr>
+        <w:t>book data</w:t>
+      </w:r>
+      <w:r>
+        <w:rPr>
+          <w:rFonts w:eastAsia="Times New Roman" w:cstheme="minorHAnsi"/>
+          <w:color w:val="000000" w:themeColor="text1"/>
+        </w:rPr>
+        <w:t xml:space="preserve"> distinct from transactional data (</w:t>
+      </w:r>
+      <w:proofErr w:type="spellStart"/>
+      <w:r>
+        <w:rPr>
+          <w:rFonts w:eastAsia="Times New Roman" w:cstheme="minorHAnsi"/>
+          <w:color w:val="000000" w:themeColor="text1"/>
+        </w:rPr>
+        <w:t>BookCopy</w:t>
+      </w:r>
+      <w:proofErr w:type="spellEnd"/>
+      <w:r>
+        <w:rPr>
+          <w:rFonts w:eastAsia="Times New Roman" w:cstheme="minorHAnsi"/>
+          <w:color w:val="000000" w:themeColor="text1"/>
+        </w:rPr>
+        <w:t>, Order) cleanly separates read from write concerns.</w:t>
+      </w:r>
+    </w:p>
+    <w:p>
+      <w:pPr>
+        <w:rPr>
+          <w:color w:val="000000" w:themeColor="text1"/>
+          <w:lang w:val="en-GB"/>
+        </w:rPr>
+      </w:pPr>
     </w:p>
     <w:p>
       <w:pPr>
@@ -1336,16 +2209,211 @@
           <w:numId w:val="3"/>
         </w:numPr>
         <w:rPr>
-          <w:lang w:val="en-GB"/>
-        </w:rPr>
-      </w:pPr>
-      <w:r>
-        <w:rPr>
-          <w:lang w:val="en-GB"/>
-        </w:rPr>
-        <w:lastRenderedPageBreak/>
+          <w:color w:val="000000" w:themeColor="text1"/>
+          <w:lang w:val="en-GB"/>
+        </w:rPr>
+      </w:pPr>
+      <w:r>
+        <w:rPr>
+          <w:color w:val="000000" w:themeColor="text1"/>
+          <w:lang w:val="en-GB"/>
+        </w:rPr>
         <w:t>What were the consequences of these decisions?</w:t>
       </w:r>
+      <w:r>
+        <w:rPr>
+          <w:color w:val="000000" w:themeColor="text1"/>
+        </w:rPr>
+        <w:br/>
+      </w:r>
+    </w:p>
+    <w:p>
+      <w:pPr>
+        <w:pStyle w:val="ListParagraph"/>
+        <w:numPr>
+          <w:ilvl w:val="1"/>
+          <w:numId w:val="3"/>
+        </w:numPr>
+        <w:spacing w:before="100" w:beforeAutospacing="1" w:after="100" w:afterAutospacing="1" w:line="240" w:lineRule="auto"/>
+        <w:rPr>
+          <w:rFonts w:eastAsia="Times New Roman"/>
+          <w:color w:val="000000" w:themeColor="text1"/>
+        </w:rPr>
+      </w:pPr>
+      <w:r>
+        <w:rPr>
+          <w:rFonts w:eastAsia="Times New Roman"/>
+          <w:b/>
+          <w:color w:val="000000" w:themeColor="text1"/>
+        </w:rPr>
+        <w:t>Schema Complexity</w:t>
+      </w:r>
+      <w:r>
+        <w:rPr>
+          <w:rFonts w:eastAsia="Times New Roman"/>
+          <w:color w:val="000000" w:themeColor="text1"/>
+        </w:rPr>
+        <w:t xml:space="preserve">: More node types and relationships than a document or relational model, </w:t>
+      </w:r>
+      <w:r>
+        <w:rPr>
+          <w:rFonts w:eastAsia="Times New Roman"/>
+          <w:color w:val="000000" w:themeColor="text1"/>
+        </w:rPr>
+        <w:t xml:space="preserve">which requires </w:t>
+      </w:r>
+      <w:r>
+        <w:rPr>
+          <w:rFonts w:eastAsia="Times New Roman"/>
+          <w:color w:val="000000" w:themeColor="text1"/>
+        </w:rPr>
+        <w:t>careful</w:t>
+      </w:r>
+      <w:r>
+        <w:rPr>
+          <w:rFonts w:eastAsia="Times New Roman"/>
+          <w:color w:val="000000" w:themeColor="text1"/>
+        </w:rPr>
+        <w:t xml:space="preserve"> SDL maintenance.</w:t>
+      </w:r>
+      <w:r>
+        <w:rPr>
+          <w:color w:val="000000" w:themeColor="text1"/>
+        </w:rPr>
+        <w:br/>
+      </w:r>
+    </w:p>
+    <w:p>
+      <w:pPr>
+        <w:pStyle w:val="ListParagraph"/>
+        <w:numPr>
+          <w:ilvl w:val="1"/>
+          <w:numId w:val="3"/>
+        </w:numPr>
+        <w:spacing w:before="100" w:beforeAutospacing="1" w:after="100" w:afterAutospacing="1" w:line="240" w:lineRule="auto"/>
+        <w:rPr>
+          <w:rFonts w:eastAsia="Times New Roman"/>
+          <w:color w:val="000000" w:themeColor="text1"/>
+        </w:rPr>
+      </w:pPr>
+      <w:r>
+        <w:rPr>
+          <w:rFonts w:eastAsia="Times New Roman"/>
+          <w:b/>
+          <w:color w:val="000000" w:themeColor="text1"/>
+        </w:rPr>
+        <w:t>Performance</w:t>
+      </w:r>
+      <w:r>
+        <w:rPr>
+          <w:rFonts w:eastAsia="Times New Roman"/>
+          <w:color w:val="000000" w:themeColor="text1"/>
+        </w:rPr>
+        <w:t xml:space="preserve">: Graph </w:t>
+      </w:r>
+      <w:proofErr w:type="gramStart"/>
+      <w:r>
+        <w:rPr>
+          <w:rFonts w:eastAsia="Times New Roman"/>
+          <w:color w:val="000000" w:themeColor="text1"/>
+        </w:rPr>
+        <w:t>traversals</w:t>
+      </w:r>
+      <w:proofErr w:type="gramEnd"/>
+      <w:r>
+        <w:rPr>
+          <w:rFonts w:eastAsia="Times New Roman"/>
+          <w:color w:val="000000" w:themeColor="text1"/>
+        </w:rPr>
+        <w:t xml:space="preserve"> are highly efficient for deep </w:t>
+      </w:r>
+      <w:proofErr w:type="gramStart"/>
+      <w:r>
+        <w:rPr>
+          <w:rFonts w:eastAsia="Times New Roman"/>
+          <w:color w:val="000000" w:themeColor="text1"/>
+        </w:rPr>
+        <w:t>joins</w:t>
+      </w:r>
+      <w:proofErr w:type="gramEnd"/>
+      <w:r>
+        <w:rPr>
+          <w:rFonts w:eastAsia="Times New Roman"/>
+          <w:color w:val="000000" w:themeColor="text1"/>
+        </w:rPr>
+        <w:t xml:space="preserve"> but less so for wide </w:t>
+      </w:r>
+      <w:r>
+        <w:rPr>
+          <w:rFonts w:eastAsia="Times New Roman"/>
+          <w:color w:val="000000" w:themeColor="text1"/>
+        </w:rPr>
+        <w:t>aggregation</w:t>
+      </w:r>
+      <w:r>
+        <w:rPr>
+          <w:rFonts w:eastAsia="Times New Roman"/>
+          <w:color w:val="000000" w:themeColor="text1"/>
+        </w:rPr>
+        <w:t>s.</w:t>
+      </w:r>
+      <w:r>
+        <w:rPr>
+          <w:color w:val="000000" w:themeColor="text1"/>
+        </w:rPr>
+        <w:br/>
+      </w:r>
+    </w:p>
+    <w:p>
+      <w:pPr>
+        <w:pStyle w:val="ListParagraph"/>
+        <w:numPr>
+          <w:ilvl w:val="1"/>
+          <w:numId w:val="3"/>
+        </w:numPr>
+        <w:spacing w:before="100" w:beforeAutospacing="1" w:after="100" w:afterAutospacing="1" w:line="240" w:lineRule="auto"/>
+        <w:rPr>
+          <w:rFonts w:eastAsia="Times New Roman"/>
+          <w:color w:val="000000" w:themeColor="text1"/>
+        </w:rPr>
+      </w:pPr>
+      <w:r>
+        <w:rPr>
+          <w:rFonts w:eastAsia="Times New Roman"/>
+          <w:b/>
+          <w:color w:val="000000" w:themeColor="text1"/>
+        </w:rPr>
+        <w:t>Operational Overhead</w:t>
+      </w:r>
+      <w:r>
+        <w:rPr>
+          <w:rFonts w:eastAsia="Times New Roman"/>
+          <w:color w:val="000000" w:themeColor="text1"/>
+        </w:rPr>
+        <w:t xml:space="preserve">: Managing unique constraints, migrations, and bulk imports across multiple node types can be more </w:t>
+      </w:r>
+      <w:r>
+        <w:rPr>
+          <w:rFonts w:eastAsia="Times New Roman"/>
+          <w:color w:val="000000" w:themeColor="text1"/>
+        </w:rPr>
+        <w:t>complex</w:t>
+      </w:r>
+      <w:r>
+        <w:rPr>
+          <w:rFonts w:eastAsia="Times New Roman"/>
+          <w:color w:val="000000" w:themeColor="text1"/>
+        </w:rPr>
+        <w:t xml:space="preserve"> than in a single-table or single-collection system.</w:t>
+      </w:r>
+    </w:p>
+    <w:p>
+      <w:pPr>
+        <w:rPr>
+          <w:color w:val="000000" w:themeColor="text1"/>
+          <w:lang w:val="en-GB"/>
+        </w:rPr>
+      </w:pPr>
     </w:p>
     <w:p>
       <w:pPr>
@@ -1355,14 +2423,401 @@
           <w:numId w:val="3"/>
         </w:numPr>
         <w:rPr>
-          <w:lang w:val="en-GB"/>
-        </w:rPr>
-      </w:pPr>
-      <w:r>
-        <w:rPr>
+          <w:color w:val="000000" w:themeColor="text1"/>
+          <w:lang w:val="en-GB"/>
+        </w:rPr>
+      </w:pPr>
+      <w:r>
+        <w:rPr>
+          <w:color w:val="000000" w:themeColor="text1"/>
           <w:lang w:val="en-GB"/>
         </w:rPr>
         <w:t>What were the difficult and easy parts of the exercise?</w:t>
+      </w:r>
+      <w:r>
+        <w:rPr>
+          <w:color w:val="000000" w:themeColor="text1"/>
+          <w:lang w:val="en-GB"/>
+        </w:rPr>
+        <w:br/>
+      </w:r>
+    </w:p>
+    <w:p>
+      <w:pPr>
+        <w:numPr>
+          <w:ilvl w:val="1"/>
+          <w:numId w:val="3"/>
+        </w:numPr>
+        <w:spacing w:before="100" w:beforeAutospacing="1" w:after="100" w:afterAutospacing="1" w:line="240" w:lineRule="auto"/>
+        <w:rPr>
+          <w:rFonts w:eastAsia="Times New Roman" w:cstheme="minorHAnsi"/>
+          <w:color w:val="000000" w:themeColor="text1"/>
+        </w:rPr>
+      </w:pPr>
+      <w:r>
+        <w:rPr>
+          <w:rFonts w:eastAsia="Times New Roman" w:cstheme="minorHAnsi"/>
+          <w:b/>
+          <w:bCs/>
+          <w:color w:val="000000" w:themeColor="text1"/>
+        </w:rPr>
+        <w:t>Difficult</w:t>
+      </w:r>
+    </w:p>
+    <w:p>
+      <w:pPr>
+        <w:numPr>
+          <w:ilvl w:val="2"/>
+          <w:numId w:val="3"/>
+        </w:numPr>
+        <w:spacing w:before="100" w:beforeAutospacing="1" w:after="100" w:afterAutospacing="1" w:line="240" w:lineRule="auto"/>
+        <w:rPr>
+          <w:rFonts w:eastAsia="Times New Roman" w:cstheme="minorHAnsi"/>
+          <w:color w:val="000000" w:themeColor="text1"/>
+        </w:rPr>
+      </w:pPr>
+      <w:proofErr w:type="gramStart"/>
+      <w:r>
+        <w:rPr>
+          <w:rFonts w:eastAsia="Times New Roman" w:cstheme="minorHAnsi"/>
+          <w:color w:val="000000" w:themeColor="text1"/>
+        </w:rPr>
+        <w:t>Crafting @</w:t>
+      </w:r>
+      <w:proofErr w:type="gramEnd"/>
+      <w:r>
+        <w:rPr>
+          <w:rFonts w:eastAsia="Times New Roman" w:cstheme="minorHAnsi"/>
+          <w:color w:val="000000" w:themeColor="text1"/>
+        </w:rPr>
+        <w:t xml:space="preserve">cypher directives with the correct </w:t>
+      </w:r>
+      <w:proofErr w:type="spellStart"/>
+      <w:r>
+        <w:rPr>
+          <w:rFonts w:eastAsia="Times New Roman" w:cstheme="minorHAnsi"/>
+          <w:color w:val="000000" w:themeColor="text1"/>
+        </w:rPr>
+        <w:t>columnName</w:t>
+      </w:r>
+      <w:proofErr w:type="spellEnd"/>
+      <w:r>
+        <w:rPr>
+          <w:rFonts w:eastAsia="Times New Roman" w:cstheme="minorHAnsi"/>
+          <w:color w:val="000000" w:themeColor="text1"/>
+        </w:rPr>
+        <w:t xml:space="preserve"> and expressions (e.g. converting Neo4j’s Date object into a </w:t>
+      </w:r>
+      <w:proofErr w:type="spellStart"/>
+      <w:r>
+        <w:rPr>
+          <w:rFonts w:eastAsia="Times New Roman" w:cstheme="minorHAnsi"/>
+          <w:color w:val="000000" w:themeColor="text1"/>
+        </w:rPr>
+        <w:t>GraphQL</w:t>
+      </w:r>
+      <w:proofErr w:type="spellEnd"/>
+      <w:r>
+        <w:rPr>
+          <w:rFonts w:eastAsia="Times New Roman" w:cstheme="minorHAnsi"/>
+          <w:color w:val="000000" w:themeColor="text1"/>
+        </w:rPr>
+        <w:t xml:space="preserve"> Date).</w:t>
+      </w:r>
+      <w:r>
+        <w:rPr>
+          <w:rFonts w:eastAsia="Times New Roman" w:cstheme="minorHAnsi"/>
+          <w:color w:val="000000" w:themeColor="text1"/>
+        </w:rPr>
+        <w:br/>
+      </w:r>
+    </w:p>
+    <w:p>
+      <w:pPr>
+        <w:numPr>
+          <w:ilvl w:val="2"/>
+          <w:numId w:val="3"/>
+        </w:numPr>
+        <w:spacing w:before="100" w:beforeAutospacing="1" w:after="100" w:afterAutospacing="1" w:line="240" w:lineRule="auto"/>
+        <w:rPr>
+          <w:rFonts w:eastAsia="Times New Roman" w:cstheme="minorHAnsi"/>
+          <w:color w:val="000000" w:themeColor="text1"/>
+        </w:rPr>
+      </w:pPr>
+      <w:r>
+        <w:rPr>
+          <w:rFonts w:eastAsia="Times New Roman" w:cstheme="minorHAnsi"/>
+          <w:color w:val="000000" w:themeColor="text1"/>
+        </w:rPr>
+        <w:t xml:space="preserve">Correctly </w:t>
+      </w:r>
+      <w:proofErr w:type="gramStart"/>
+      <w:r>
+        <w:rPr>
+          <w:rFonts w:eastAsia="Times New Roman" w:cstheme="minorHAnsi"/>
+          <w:color w:val="000000" w:themeColor="text1"/>
+        </w:rPr>
+        <w:t>modelling @</w:t>
+      </w:r>
+      <w:proofErr w:type="gramEnd"/>
+      <w:r>
+        <w:rPr>
+          <w:rFonts w:eastAsia="Times New Roman" w:cstheme="minorHAnsi"/>
+          <w:color w:val="000000" w:themeColor="text1"/>
+        </w:rPr>
+        <w:t xml:space="preserve">relationshipProperties (the </w:t>
+      </w:r>
+      <w:proofErr w:type="spellStart"/>
+      <w:r>
+        <w:rPr>
+          <w:rFonts w:eastAsia="Times New Roman" w:cstheme="minorHAnsi"/>
+          <w:color w:val="000000" w:themeColor="text1"/>
+        </w:rPr>
+        <w:t>ContainsRel</w:t>
+      </w:r>
+      <w:proofErr w:type="spellEnd"/>
+      <w:r>
+        <w:rPr>
+          <w:rFonts w:eastAsia="Times New Roman" w:cstheme="minorHAnsi"/>
+          <w:color w:val="000000" w:themeColor="text1"/>
+        </w:rPr>
+        <w:t xml:space="preserve"> interface) to store per-order </w:t>
+      </w:r>
+      <w:proofErr w:type="gramStart"/>
+      <w:r>
+        <w:rPr>
+          <w:rFonts w:eastAsia="Times New Roman" w:cstheme="minorHAnsi"/>
+          <w:color w:val="000000" w:themeColor="text1"/>
+        </w:rPr>
+        <w:t>line item</w:t>
+      </w:r>
+      <w:proofErr w:type="gramEnd"/>
+      <w:r>
+        <w:rPr>
+          <w:rFonts w:eastAsia="Times New Roman" w:cstheme="minorHAnsi"/>
+          <w:color w:val="000000" w:themeColor="text1"/>
+        </w:rPr>
+        <w:t xml:space="preserve"> quantities and subtotals.</w:t>
+      </w:r>
+      <w:r>
+        <w:rPr>
+          <w:rFonts w:eastAsia="Times New Roman" w:cstheme="minorHAnsi"/>
+          <w:color w:val="000000" w:themeColor="text1"/>
+        </w:rPr>
+        <w:br/>
+      </w:r>
+    </w:p>
+    <w:p>
+      <w:pPr>
+        <w:numPr>
+          <w:ilvl w:val="2"/>
+          <w:numId w:val="3"/>
+        </w:numPr>
+        <w:spacing w:before="100" w:beforeAutospacing="1" w:after="100" w:afterAutospacing="1" w:line="240" w:lineRule="auto"/>
+        <w:rPr>
+          <w:rFonts w:eastAsia="Times New Roman"/>
+          <w:color w:val="000000" w:themeColor="text1"/>
+        </w:rPr>
+      </w:pPr>
+      <w:r>
+        <w:rPr>
+          <w:rFonts w:eastAsia="Times New Roman"/>
+          <w:color w:val="000000" w:themeColor="text1"/>
+        </w:rPr>
+        <w:t xml:space="preserve">Bulk population scripts in pure </w:t>
+      </w:r>
+      <w:r>
+        <w:rPr>
+          <w:rFonts w:eastAsia="Times New Roman"/>
+          <w:color w:val="000000" w:themeColor="text1"/>
+        </w:rPr>
+        <w:t>Cypher</w:t>
+      </w:r>
+      <w:r>
+        <w:rPr>
+          <w:rFonts w:eastAsia="Times New Roman"/>
+          <w:color w:val="000000" w:themeColor="text1"/>
+        </w:rPr>
+        <w:t xml:space="preserve"> </w:t>
+      </w:r>
+      <w:r>
+        <w:rPr>
+          <w:rFonts w:eastAsia="Times New Roman"/>
+          <w:color w:val="000000" w:themeColor="text1"/>
+        </w:rPr>
+        <w:t>required</w:t>
+      </w:r>
+      <w:r>
+        <w:rPr>
+          <w:rFonts w:eastAsia="Times New Roman"/>
+          <w:color w:val="000000" w:themeColor="text1"/>
+        </w:rPr>
+        <w:t xml:space="preserve"> careful use of separate MATCH + multi-create patterns</w:t>
+      </w:r>
+      <w:r>
+        <w:rPr>
+          <w:rFonts w:eastAsia="Times New Roman"/>
+          <w:color w:val="000000" w:themeColor="text1"/>
+        </w:rPr>
+        <w:t>, especially when referencing nodes created in the same clause</w:t>
+      </w:r>
+      <w:r>
+        <w:rPr>
+          <w:rFonts w:eastAsia="Times New Roman"/>
+          <w:color w:val="000000" w:themeColor="text1"/>
+        </w:rPr>
+        <w:t>.</w:t>
+      </w:r>
+    </w:p>
+    <w:p>
+      <w:pPr>
+        <w:numPr>
+          <w:ilvl w:val="1"/>
+          <w:numId w:val="3"/>
+        </w:numPr>
+        <w:spacing w:before="100" w:beforeAutospacing="1" w:after="100" w:afterAutospacing="1" w:line="240" w:lineRule="auto"/>
+        <w:rPr>
+          <w:rFonts w:eastAsia="Times New Roman" w:cstheme="minorHAnsi"/>
+          <w:color w:val="000000" w:themeColor="text1"/>
+        </w:rPr>
+      </w:pPr>
+      <w:r>
+        <w:rPr>
+          <w:rFonts w:eastAsia="Times New Roman" w:cstheme="minorHAnsi"/>
+          <w:b/>
+          <w:bCs/>
+          <w:color w:val="000000" w:themeColor="text1"/>
+        </w:rPr>
+        <w:t>Easy</w:t>
+      </w:r>
+    </w:p>
+    <w:p>
+      <w:pPr>
+        <w:numPr>
+          <w:ilvl w:val="2"/>
+          <w:numId w:val="3"/>
+        </w:numPr>
+        <w:spacing w:before="100" w:beforeAutospacing="1" w:after="100" w:afterAutospacing="1" w:line="240" w:lineRule="auto"/>
+        <w:rPr>
+          <w:rFonts w:eastAsia="Times New Roman" w:cstheme="minorHAnsi"/>
+          <w:color w:val="000000" w:themeColor="text1"/>
+        </w:rPr>
+      </w:pPr>
+      <w:r>
+        <w:rPr>
+          <w:rFonts w:eastAsia="Times New Roman" w:cstheme="minorHAnsi"/>
+          <w:color w:val="000000" w:themeColor="text1"/>
+        </w:rPr>
+        <w:t>Defining simple one-to-many relationships (e.g. Author → Book).</w:t>
+      </w:r>
+      <w:r>
+        <w:rPr>
+          <w:rFonts w:eastAsia="Times New Roman" w:cstheme="minorHAnsi"/>
+          <w:color w:val="000000" w:themeColor="text1"/>
+        </w:rPr>
+        <w:br/>
+      </w:r>
+    </w:p>
+    <w:p>
+      <w:pPr>
+        <w:numPr>
+          <w:ilvl w:val="2"/>
+          <w:numId w:val="3"/>
+        </w:numPr>
+        <w:spacing w:before="100" w:beforeAutospacing="1" w:after="100" w:afterAutospacing="1" w:line="240" w:lineRule="auto"/>
+        <w:rPr>
+          <w:rFonts w:eastAsia="Times New Roman" w:cstheme="minorHAnsi"/>
+          <w:color w:val="000000" w:themeColor="text1"/>
+        </w:rPr>
+      </w:pPr>
+      <w:r>
+        <w:rPr>
+          <w:rFonts w:eastAsia="Times New Roman" w:cstheme="minorHAnsi"/>
+          <w:color w:val="000000" w:themeColor="text1"/>
+        </w:rPr>
+        <w:t xml:space="preserve">Writing </w:t>
+      </w:r>
+      <w:proofErr w:type="spellStart"/>
+      <w:r>
+        <w:rPr>
+          <w:rFonts w:eastAsia="Times New Roman" w:cstheme="minorHAnsi"/>
+          <w:color w:val="000000" w:themeColor="text1"/>
+        </w:rPr>
+        <w:t>GraphQL</w:t>
+      </w:r>
+      <w:proofErr w:type="spellEnd"/>
+      <w:r>
+        <w:rPr>
+          <w:rFonts w:eastAsia="Times New Roman" w:cstheme="minorHAnsi"/>
+          <w:color w:val="000000" w:themeColor="text1"/>
+        </w:rPr>
+        <w:t xml:space="preserve"> SDL with </w:t>
+      </w:r>
+      <w:proofErr w:type="gramStart"/>
+      <w:r>
+        <w:rPr>
+          <w:rFonts w:eastAsia="Times New Roman" w:cstheme="minorHAnsi"/>
+          <w:color w:val="000000" w:themeColor="text1"/>
+        </w:rPr>
+        <w:t>@relationship</w:t>
+      </w:r>
+      <w:proofErr w:type="gramEnd"/>
+      <w:r>
+        <w:rPr>
+          <w:rFonts w:eastAsia="Times New Roman" w:cstheme="minorHAnsi"/>
+          <w:color w:val="000000" w:themeColor="text1"/>
+        </w:rPr>
+        <w:t xml:space="preserve"> on non-recursive edges.</w:t>
+      </w:r>
+      <w:r>
+        <w:rPr>
+          <w:rFonts w:eastAsia="Times New Roman" w:cstheme="minorHAnsi"/>
+          <w:color w:val="000000" w:themeColor="text1"/>
+        </w:rPr>
+        <w:br/>
+      </w:r>
+    </w:p>
+    <w:p>
+      <w:pPr>
+        <w:numPr>
+          <w:ilvl w:val="2"/>
+          <w:numId w:val="3"/>
+        </w:numPr>
+        <w:spacing w:before="100" w:beforeAutospacing="1" w:after="100" w:afterAutospacing="1" w:line="240" w:lineRule="auto"/>
+        <w:rPr>
+          <w:rFonts w:ascii="Times New Roman" w:eastAsia="Times New Roman" w:hAnsi="Times New Roman" w:cs="Times New Roman"/>
+          <w:color w:val="000000" w:themeColor="text1"/>
+          <w:sz w:val="24"/>
+          <w:szCs w:val="24"/>
+        </w:rPr>
+      </w:pPr>
+      <w:r>
+        <w:rPr>
+          <w:rFonts w:eastAsia="Times New Roman"/>
+          <w:color w:val="000000" w:themeColor="text1"/>
+        </w:rPr>
+        <w:t xml:space="preserve">Basic CRUD </w:t>
+      </w:r>
+      <w:r>
+        <w:rPr>
+          <w:rFonts w:eastAsia="Times New Roman"/>
+          <w:color w:val="000000" w:themeColor="text1"/>
+        </w:rPr>
+        <w:t>oper</w:t>
+      </w:r>
+      <w:r>
+        <w:rPr>
+          <w:rFonts w:eastAsia="Times New Roman"/>
+          <w:color w:val="000000" w:themeColor="text1"/>
+        </w:rPr>
+        <w:t>ations</w:t>
+      </w:r>
+      <w:r>
+        <w:rPr>
+          <w:rFonts w:eastAsia="Times New Roman"/>
+          <w:color w:val="000000" w:themeColor="text1"/>
+        </w:rPr>
+        <w:t xml:space="preserve"> once the model was in place (e.g. 1-click order for a single book).</w:t>
       </w:r>
     </w:p>
     <w:p>
@@ -1373,27 +2828,268 @@
           <w:numId w:val="3"/>
         </w:numPr>
         <w:rPr>
-          <w:lang w:val="en-GB"/>
-        </w:rPr>
-      </w:pPr>
-      <w:r>
-        <w:rPr>
-          <w:lang w:val="en-GB"/>
-        </w:rPr>
+          <w:color w:val="000000" w:themeColor="text1"/>
+          <w:lang w:val="en-GB"/>
+        </w:rPr>
+      </w:pPr>
+      <w:r>
+        <w:rPr>
+          <w:color w:val="000000" w:themeColor="text1"/>
+          <w:lang w:val="en-GB"/>
+        </w:rPr>
+        <w:lastRenderedPageBreak/>
         <w:t xml:space="preserve">How does that compare to </w:t>
       </w:r>
       <w:r>
         <w:rPr>
+          <w:color w:val="000000" w:themeColor="text1"/>
           <w:lang w:val="en-GB"/>
         </w:rPr>
         <w:t>the other exercises</w:t>
       </w:r>
       <w:r>
         <w:rPr>
+          <w:color w:val="000000" w:themeColor="text1"/>
           <w:lang w:val="en-GB"/>
         </w:rPr>
         <w:t>?</w:t>
       </w:r>
+      <w:r>
+        <w:rPr>
+          <w:color w:val="000000" w:themeColor="text1"/>
+          <w:lang w:val="en-GB"/>
+        </w:rPr>
+        <w:br/>
+      </w:r>
+    </w:p>
+    <w:p>
+      <w:pPr>
+        <w:pStyle w:val="ListParagraph"/>
+        <w:numPr>
+          <w:ilvl w:val="1"/>
+          <w:numId w:val="3"/>
+        </w:numPr>
+        <w:spacing w:before="100" w:beforeAutospacing="1" w:after="100" w:afterAutospacing="1" w:line="240" w:lineRule="auto"/>
+        <w:rPr>
+          <w:rFonts w:eastAsia="Times New Roman"/>
+          <w:color w:val="000000" w:themeColor="text1"/>
+        </w:rPr>
+      </w:pPr>
+      <w:r>
+        <w:rPr>
+          <w:rFonts w:eastAsia="Times New Roman"/>
+          <w:b/>
+          <w:color w:val="000000" w:themeColor="text1"/>
+        </w:rPr>
+        <w:t>Relational Modeling</w:t>
+      </w:r>
+      <w:r>
+        <w:rPr>
+          <w:rFonts w:eastAsia="Times New Roman"/>
+          <w:color w:val="000000" w:themeColor="text1"/>
+        </w:rPr>
+        <w:t xml:space="preserve">: </w:t>
+      </w:r>
+      <w:r>
+        <w:t xml:space="preserve">SQL </w:t>
+      </w:r>
+      <w:r>
+        <w:t xml:space="preserve">joins </w:t>
+      </w:r>
+      <w:r>
+        <w:t xml:space="preserve">are </w:t>
+      </w:r>
+      <w:r>
+        <w:t>like</w:t>
+      </w:r>
+      <w:r>
+        <w:t xml:space="preserve"> graph traversals, but handling hierarchies or </w:t>
+      </w:r>
+      <w:r>
+        <w:t xml:space="preserve">paths of unknown </w:t>
+      </w:r>
+      <w:r>
+        <w:t xml:space="preserve">length </w:t>
+      </w:r>
+      <w:r>
+        <w:t>(</w:t>
+      </w:r>
+      <w:r>
+        <w:t>such as</w:t>
+      </w:r>
+      <w:r>
+        <w:t xml:space="preserve"> </w:t>
+      </w:r>
+      <w:r>
+        <w:t xml:space="preserve">subcategories) in SQL </w:t>
+      </w:r>
+      <w:r>
+        <w:t>needs</w:t>
+      </w:r>
+      <w:r>
+        <w:t xml:space="preserve"> recursive CTEs, which </w:t>
+      </w:r>
+      <w:r>
+        <w:t>are</w:t>
+      </w:r>
+      <w:r>
+        <w:t xml:space="preserve"> more verbose than </w:t>
+      </w:r>
+      <w:r>
+        <w:t xml:space="preserve">using </w:t>
+      </w:r>
+      <w:r>
+        <w:rPr>
+          <w:rFonts w:ascii="Consolas" w:eastAsia="Consolas" w:hAnsi="Consolas" w:cs="Consolas"/>
+        </w:rPr>
+        <w:t>*</w:t>
+      </w:r>
+      <w:proofErr w:type="gramStart"/>
+      <w:r>
+        <w:rPr>
+          <w:rFonts w:ascii="Consolas" w:eastAsia="Consolas" w:hAnsi="Consolas" w:cs="Consolas"/>
+        </w:rPr>
+        <w:t>0..</w:t>
+      </w:r>
+      <w:proofErr w:type="gramEnd"/>
+      <w:r>
+        <w:t xml:space="preserve"> in Cypher.</w:t>
+      </w:r>
+      <w:r>
+        <w:br/>
+      </w:r>
+    </w:p>
+    <w:p>
+      <w:pPr>
+        <w:pStyle w:val="ListParagraph"/>
+        <w:numPr>
+          <w:ilvl w:val="1"/>
+          <w:numId w:val="3"/>
+        </w:numPr>
+        <w:spacing w:before="100" w:beforeAutospacing="1" w:after="100" w:afterAutospacing="1" w:line="240" w:lineRule="auto"/>
+        <w:rPr>
+          <w:rFonts w:eastAsia="Times New Roman" w:cstheme="minorHAnsi"/>
+          <w:color w:val="000000" w:themeColor="text1"/>
+        </w:rPr>
+      </w:pPr>
+      <w:r>
+        <w:rPr>
+          <w:rFonts w:eastAsia="Times New Roman" w:cstheme="minorHAnsi"/>
+          <w:b/>
+          <w:bCs/>
+          <w:color w:val="000000" w:themeColor="text1"/>
+        </w:rPr>
+        <w:t>Document Modeling (MongoDB)</w:t>
+      </w:r>
+      <w:r>
+        <w:rPr>
+          <w:rFonts w:eastAsia="Times New Roman" w:cstheme="minorHAnsi"/>
+          <w:color w:val="000000" w:themeColor="text1"/>
+        </w:rPr>
+        <w:t xml:space="preserve">: Embedding arrays inside documents is simple, but updating nested subdocuments (e.g. updating one copy price) is more cumbersome than updating a separate </w:t>
+      </w:r>
+      <w:proofErr w:type="spellStart"/>
+      <w:r>
+        <w:rPr>
+          <w:rFonts w:eastAsia="Times New Roman" w:cstheme="minorHAnsi"/>
+          <w:color w:val="000000" w:themeColor="text1"/>
+        </w:rPr>
+        <w:t>BookCopy</w:t>
+      </w:r>
+      <w:proofErr w:type="spellEnd"/>
+      <w:r>
+        <w:rPr>
+          <w:rFonts w:eastAsia="Times New Roman" w:cstheme="minorHAnsi"/>
+          <w:color w:val="000000" w:themeColor="text1"/>
+        </w:rPr>
+        <w:t xml:space="preserve"> node in a graph.</w:t>
+      </w:r>
+      <w:r>
+        <w:rPr>
+          <w:rFonts w:eastAsia="Times New Roman" w:cstheme="minorHAnsi"/>
+          <w:color w:val="000000" w:themeColor="text1"/>
+        </w:rPr>
+        <w:br/>
+      </w:r>
+    </w:p>
+    <w:p>
+      <w:pPr>
+        <w:pStyle w:val="ListParagraph"/>
+        <w:numPr>
+          <w:ilvl w:val="1"/>
+          <w:numId w:val="3"/>
+        </w:numPr>
+        <w:spacing w:before="100" w:beforeAutospacing="1" w:after="100" w:afterAutospacing="1" w:line="240" w:lineRule="auto"/>
+        <w:rPr>
+          <w:rFonts w:eastAsia="Times New Roman"/>
+          <w:color w:val="000000" w:themeColor="text1"/>
+        </w:rPr>
+      </w:pPr>
+      <w:r>
+        <w:rPr>
+          <w:rFonts w:eastAsia="Times New Roman"/>
+          <w:b/>
+          <w:color w:val="000000" w:themeColor="text1"/>
+        </w:rPr>
+        <w:t>Key-Value Stores</w:t>
+      </w:r>
+      <w:r>
+        <w:rPr>
+          <w:rFonts w:eastAsia="Times New Roman"/>
+          <w:color w:val="000000" w:themeColor="text1"/>
+        </w:rPr>
+        <w:t xml:space="preserve">: Too simplistic; </w:t>
+      </w:r>
+      <w:r>
+        <w:rPr>
+          <w:rFonts w:eastAsia="Times New Roman"/>
+          <w:color w:val="000000" w:themeColor="text1"/>
+        </w:rPr>
+        <w:t>they</w:t>
+      </w:r>
+      <w:r>
+        <w:rPr>
+          <w:rFonts w:eastAsia="Times New Roman"/>
+          <w:color w:val="000000" w:themeColor="text1"/>
+        </w:rPr>
+        <w:t xml:space="preserve"> can</w:t>
+      </w:r>
+      <w:r>
+        <w:rPr>
+          <w:rFonts w:eastAsia="Times New Roman"/>
+          <w:color w:val="000000" w:themeColor="text1"/>
+        </w:rPr>
+        <w:t>’t</w:t>
+      </w:r>
+      <w:r>
+        <w:rPr>
+          <w:rFonts w:eastAsia="Times New Roman"/>
+          <w:color w:val="000000" w:themeColor="text1"/>
+        </w:rPr>
+        <w:t xml:space="preserve"> easily express complex relationships without additional lookup </w:t>
+      </w:r>
+      <w:r>
+        <w:rPr>
+          <w:rFonts w:eastAsia="Times New Roman"/>
+          <w:color w:val="000000" w:themeColor="text1"/>
+        </w:rPr>
+        <w:t xml:space="preserve">tables or </w:t>
+      </w:r>
+      <w:r>
+        <w:rPr>
+          <w:rFonts w:eastAsia="Times New Roman"/>
+          <w:color w:val="000000" w:themeColor="text1"/>
+        </w:rPr>
+        <w:t>layers.</w:t>
+      </w:r>
+    </w:p>
+    <w:p>
+      <w:pPr>
+        <w:rPr>
+          <w:color w:val="000000" w:themeColor="text1"/>
+          <w:lang w:val="en-GB"/>
+        </w:rPr>
+      </w:pPr>
     </w:p>
     <w:p>
       <w:pPr>
@@ -1403,27 +3099,634 @@
           <w:numId w:val="3"/>
         </w:numPr>
         <w:rPr>
-          <w:lang w:val="en-GB"/>
-        </w:rPr>
-      </w:pPr>
-      <w:r>
-        <w:rPr>
+          <w:color w:val="000000" w:themeColor="text1"/>
+          <w:lang w:val="en-GB"/>
+        </w:rPr>
+      </w:pPr>
+      <w:r>
+        <w:rPr>
+          <w:color w:val="000000" w:themeColor="text1"/>
           <w:lang w:val="en-GB"/>
         </w:rPr>
         <w:t xml:space="preserve">What are the advantages and disadvantages of </w:t>
       </w:r>
       <w:r>
         <w:rPr>
+          <w:color w:val="000000" w:themeColor="text1"/>
           <w:lang w:val="en-GB"/>
         </w:rPr>
         <w:t>graph databases compared to the other database types</w:t>
       </w:r>
       <w:r>
         <w:rPr>
+          <w:color w:val="000000" w:themeColor="text1"/>
           <w:lang w:val="en-GB"/>
         </w:rPr>
         <w:t>?</w:t>
       </w:r>
+    </w:p>
+    <w:tbl>
+      <w:tblPr>
+        <w:tblStyle w:val="TableGrid"/>
+        <w:tblW w:w="0" w:type="auto"/>
+        <w:tblLook w:val="04A0" w:firstRow="1" w:lastRow="0" w:firstColumn="1" w:lastColumn="0" w:noHBand="0" w:noVBand="1"/>
+      </w:tblPr>
+      <w:tblGrid>
+        <w:gridCol w:w="4981"/>
+        <w:gridCol w:w="4981"/>
+      </w:tblGrid>
+      <w:tr>
+        <w:trPr>
+          <w:trHeight w:val="259"/>
+        </w:trPr>
+        <w:tc>
+          <w:tcPr>
+            <w:tcW w:w="4981" w:type="dxa"/>
+          </w:tcPr>
+          <w:p>
+            <w:pPr>
+              <w:rPr>
+                <w:color w:val="000000" w:themeColor="text1"/>
+                <w:lang w:val="en-GB"/>
+              </w:rPr>
+            </w:pPr>
+            <w:r>
+              <w:rPr>
+                <w:color w:val="000000" w:themeColor="text1"/>
+                <w:lang w:val="en-GB"/>
+              </w:rPr>
+              <w:t>Advantages</w:t>
+            </w:r>
+          </w:p>
+        </w:tc>
+        <w:tc>
+          <w:tcPr>
+            <w:tcW w:w="4981" w:type="dxa"/>
+          </w:tcPr>
+          <w:p>
+            <w:pPr>
+              <w:rPr>
+                <w:color w:val="000000" w:themeColor="text1"/>
+                <w:lang w:val="en-GB"/>
+              </w:rPr>
+            </w:pPr>
+            <w:r>
+              <w:rPr>
+                <w:color w:val="000000" w:themeColor="text1"/>
+                <w:lang w:val="en-GB"/>
+              </w:rPr>
+              <w:t>Disad</w:t>
+            </w:r>
+            <w:r>
+              <w:rPr>
+                <w:color w:val="000000" w:themeColor="text1"/>
+                <w:lang w:val="en-GB"/>
+              </w:rPr>
+              <w:t>vantages</w:t>
+            </w:r>
+          </w:p>
+        </w:tc>
+      </w:tr>
+      <w:tr>
+        <w:trPr>
+          <w:trHeight w:val="1800"/>
+        </w:trPr>
+        <w:tc>
+          <w:tcPr>
+            <w:tcW w:w="4981" w:type="dxa"/>
+          </w:tcPr>
+          <w:p>
+            <w:pPr>
+              <w:rPr>
+                <w:color w:val="000000" w:themeColor="text1"/>
+              </w:rPr>
+            </w:pPr>
+            <w:r>
+              <w:rPr>
+                <w:color w:val="000000" w:themeColor="text1"/>
+              </w:rPr>
+              <w:t>Good</w:t>
+            </w:r>
+            <w:r>
+              <w:rPr>
+                <w:color w:val="000000" w:themeColor="text1"/>
+              </w:rPr>
+              <w:t xml:space="preserve"> Relationship Support</w:t>
+            </w:r>
+            <w:r>
+              <w:rPr>
+                <w:color w:val="000000" w:themeColor="text1"/>
+              </w:rPr>
+              <w:t>:</w:t>
+            </w:r>
+          </w:p>
+          <w:p>
+            <w:pPr>
+              <w:pStyle w:val="ListParagraph"/>
+              <w:numPr>
+                <w:ilvl w:val="0"/>
+                <w:numId w:val="11"/>
+              </w:numPr>
+              <w:rPr>
+                <w:color w:val="000000" w:themeColor="text1"/>
+                <w:lang w:val="en-GB"/>
+              </w:rPr>
+            </w:pPr>
+            <w:r>
+              <w:rPr>
+                <w:color w:val="000000" w:themeColor="text1"/>
+              </w:rPr>
+              <w:t>T</w:t>
+            </w:r>
+            <w:r>
+              <w:rPr>
+                <w:color w:val="000000" w:themeColor="text1"/>
+              </w:rPr>
+              <w:t>raverse</w:t>
+            </w:r>
+            <w:r>
+              <w:rPr>
+                <w:color w:val="000000" w:themeColor="text1"/>
+              </w:rPr>
+              <w:t xml:space="preserve"> arbitrary depth in a few characters of Cypher.</w:t>
+            </w:r>
+          </w:p>
+          <w:p>
+            <w:pPr>
+              <w:pStyle w:val="ListParagraph"/>
+              <w:numPr>
+                <w:ilvl w:val="0"/>
+                <w:numId w:val="11"/>
+              </w:numPr>
+              <w:rPr>
+                <w:color w:val="000000" w:themeColor="text1"/>
+                <w:lang w:val="en-GB"/>
+              </w:rPr>
+            </w:pPr>
+            <w:r>
+              <w:rPr>
+                <w:color w:val="000000" w:themeColor="text1"/>
+              </w:rPr>
+              <w:t>F</w:t>
+            </w:r>
+            <w:r>
+              <w:rPr>
+                <w:color w:val="000000" w:themeColor="text1"/>
+              </w:rPr>
+              <w:t>ewer</w:t>
+            </w:r>
+            <w:r>
+              <w:rPr>
+                <w:color w:val="000000" w:themeColor="text1"/>
+              </w:rPr>
+              <w:t xml:space="preserve"> enterprise-grade tools than for SQL or MongoDB.</w:t>
+            </w:r>
+          </w:p>
+        </w:tc>
+        <w:tc>
+          <w:tcPr>
+            <w:tcW w:w="4981" w:type="dxa"/>
+          </w:tcPr>
+          <w:p>
+            <w:pPr>
+              <w:rPr>
+                <w:color w:val="000000" w:themeColor="text1"/>
+              </w:rPr>
+            </w:pPr>
+            <w:r>
+              <w:rPr>
+                <w:color w:val="000000" w:themeColor="text1"/>
+              </w:rPr>
+              <w:t>Solution</w:t>
+            </w:r>
+            <w:r>
+              <w:rPr>
+                <w:color w:val="000000" w:themeColor="text1"/>
+              </w:rPr>
+              <w:t xml:space="preserve"> Maturity</w:t>
+            </w:r>
+            <w:r>
+              <w:rPr>
+                <w:color w:val="000000" w:themeColor="text1"/>
+              </w:rPr>
+              <w:t>:</w:t>
+            </w:r>
+          </w:p>
+          <w:p>
+            <w:pPr>
+              <w:numPr>
+                <w:ilvl w:val="0"/>
+                <w:numId w:val="15"/>
+              </w:numPr>
+              <w:rPr>
+                <w:color w:val="000000" w:themeColor="text1"/>
+              </w:rPr>
+            </w:pPr>
+            <w:r>
+              <w:rPr>
+                <w:rFonts w:ascii="Calibri" w:eastAsia="Calibri" w:hAnsi="Calibri" w:cs="Calibri"/>
+              </w:rPr>
+              <w:t>Most graph databases have only matured in the last 5–10 years, so it’s still harder to find solutions for things like zero-downtime upgrades, backups, replication, and enterprise-level monitoring.</w:t>
+            </w:r>
+          </w:p>
+          <w:p>
+            <w:pPr>
+              <w:rPr>
+                <w:color w:val="000000" w:themeColor="text1"/>
+                <w:lang w:val="en-GB"/>
+              </w:rPr>
+            </w:pPr>
+          </w:p>
+        </w:tc>
+      </w:tr>
+      <w:tr>
+        <w:trPr>
+          <w:trHeight w:val="1296"/>
+        </w:trPr>
+        <w:tc>
+          <w:tcPr>
+            <w:tcW w:w="4981" w:type="dxa"/>
+          </w:tcPr>
+          <w:p>
+            <w:pPr>
+              <w:rPr>
+                <w:color w:val="000000" w:themeColor="text1"/>
+              </w:rPr>
+            </w:pPr>
+            <w:r>
+              <w:rPr>
+                <w:color w:val="000000" w:themeColor="text1"/>
+              </w:rPr>
+              <w:t>Flexible Schema</w:t>
+            </w:r>
+            <w:r>
+              <w:rPr>
+                <w:color w:val="000000" w:themeColor="text1"/>
+              </w:rPr>
+              <w:t>:</w:t>
+            </w:r>
+          </w:p>
+          <w:p>
+            <w:pPr>
+              <w:pStyle w:val="ListParagraph"/>
+              <w:numPr>
+                <w:ilvl w:val="0"/>
+                <w:numId w:val="12"/>
+              </w:numPr>
+              <w:rPr>
+                <w:color w:val="000000" w:themeColor="text1"/>
+                <w:lang w:val="en-GB"/>
+              </w:rPr>
+            </w:pPr>
+            <w:r>
+              <w:rPr>
+                <w:color w:val="000000" w:themeColor="text1"/>
+              </w:rPr>
+              <w:t>E</w:t>
+            </w:r>
+            <w:r>
+              <w:rPr>
+                <w:color w:val="000000" w:themeColor="text1"/>
+              </w:rPr>
+              <w:t>asy</w:t>
+            </w:r>
+            <w:r>
+              <w:rPr>
+                <w:color w:val="000000" w:themeColor="text1"/>
+              </w:rPr>
+              <w:t xml:space="preserve"> to add new node/relationship types.</w:t>
+            </w:r>
+          </w:p>
+        </w:tc>
+        <w:tc>
+          <w:tcPr>
+            <w:tcW w:w="4981" w:type="dxa"/>
+          </w:tcPr>
+          <w:p>
+            <w:pPr>
+              <w:rPr>
+                <w:color w:val="000000" w:themeColor="text1"/>
+              </w:rPr>
+            </w:pPr>
+            <w:r>
+              <w:rPr>
+                <w:color w:val="000000" w:themeColor="text1"/>
+              </w:rPr>
+              <w:t>Learning Curve</w:t>
+            </w:r>
+            <w:r>
+              <w:rPr>
+                <w:color w:val="000000" w:themeColor="text1"/>
+              </w:rPr>
+              <w:t>:</w:t>
+            </w:r>
+          </w:p>
+          <w:p>
+            <w:pPr>
+              <w:pStyle w:val="ListParagraph"/>
+              <w:numPr>
+                <w:ilvl w:val="0"/>
+                <w:numId w:val="16"/>
+              </w:numPr>
+            </w:pPr>
+            <w:r>
+              <w:t>Developers</w:t>
+            </w:r>
+            <w:r>
+              <w:t xml:space="preserve"> </w:t>
+            </w:r>
+            <w:proofErr w:type="gramStart"/>
+            <w:r>
+              <w:t>have to</w:t>
+            </w:r>
+            <w:proofErr w:type="gramEnd"/>
+            <w:r>
+              <w:t xml:space="preserve"> learn a new way of modeling data using nodes and relationships instead of tables or JSON.</w:t>
+            </w:r>
+          </w:p>
+          <w:p>
+            <w:pPr>
+              <w:rPr>
+                <w:color w:val="000000" w:themeColor="text1"/>
+                <w:lang w:val="en-GB"/>
+              </w:rPr>
+            </w:pPr>
+          </w:p>
+        </w:tc>
+      </w:tr>
+      <w:tr>
+        <w:trPr>
+          <w:trHeight w:val="1541"/>
+        </w:trPr>
+        <w:tc>
+          <w:tcPr>
+            <w:tcW w:w="4981" w:type="dxa"/>
+          </w:tcPr>
+          <w:p>
+            <w:pPr>
+              <w:rPr>
+                <w:color w:val="000000" w:themeColor="text1"/>
+              </w:rPr>
+            </w:pPr>
+            <w:r>
+              <w:rPr>
+                <w:color w:val="000000" w:themeColor="text1"/>
+              </w:rPr>
+              <w:t>Performance on Connected Queries</w:t>
+            </w:r>
+            <w:r>
+              <w:rPr>
+                <w:color w:val="000000" w:themeColor="text1"/>
+              </w:rPr>
+              <w:t>:</w:t>
+            </w:r>
+          </w:p>
+          <w:p>
+            <w:pPr>
+              <w:pStyle w:val="ListParagraph"/>
+              <w:numPr>
+                <w:ilvl w:val="0"/>
+                <w:numId w:val="13"/>
+              </w:numPr>
+              <w:rPr>
+                <w:color w:val="000000" w:themeColor="text1"/>
+                <w:lang w:val="en-GB"/>
+              </w:rPr>
+            </w:pPr>
+            <w:r>
+              <w:rPr>
+                <w:color w:val="000000" w:themeColor="text1"/>
+              </w:rPr>
+              <w:t>C</w:t>
+            </w:r>
+            <w:r>
+              <w:rPr>
+                <w:color w:val="000000" w:themeColor="text1"/>
+              </w:rPr>
+              <w:t>onstant</w:t>
+            </w:r>
+            <w:r>
+              <w:rPr>
+                <w:color w:val="000000" w:themeColor="text1"/>
+              </w:rPr>
+              <w:t>-time per-hop traversal for deeply connected data.</w:t>
+            </w:r>
+          </w:p>
+        </w:tc>
+        <w:tc>
+          <w:tcPr>
+            <w:tcW w:w="4981" w:type="dxa"/>
+          </w:tcPr>
+          <w:p>
+            <w:pPr>
+              <w:rPr>
+                <w:color w:val="000000" w:themeColor="text1"/>
+              </w:rPr>
+            </w:pPr>
+            <w:r>
+              <w:rPr>
+                <w:color w:val="000000" w:themeColor="text1"/>
+              </w:rPr>
+              <w:t xml:space="preserve">Bad </w:t>
+            </w:r>
+            <w:r>
+              <w:rPr>
+                <w:color w:val="000000" w:themeColor="text1"/>
+              </w:rPr>
+              <w:t>Scaling</w:t>
+            </w:r>
+            <w:r>
+              <w:rPr>
+                <w:color w:val="000000" w:themeColor="text1"/>
+              </w:rPr>
+              <w:t>:</w:t>
+            </w:r>
+          </w:p>
+          <w:p>
+            <w:pPr>
+              <w:pStyle w:val="ListParagraph"/>
+              <w:numPr>
+                <w:ilvl w:val="0"/>
+                <w:numId w:val="17"/>
+              </w:numPr>
+              <w:rPr>
+                <w:color w:val="000000" w:themeColor="text1"/>
+              </w:rPr>
+            </w:pPr>
+            <w:r>
+              <w:rPr>
+                <w:color w:val="000000" w:themeColor="text1"/>
+              </w:rPr>
+              <w:t>Splitting</w:t>
+            </w:r>
+            <w:r>
+              <w:rPr>
+                <w:color w:val="000000" w:themeColor="text1"/>
+              </w:rPr>
+              <w:t xml:space="preserve"> a highly connected graph across multiple machines without cutting critical relationships is challenging. Even small cross-partition traversals can become very expensive.</w:t>
+            </w:r>
+          </w:p>
+        </w:tc>
+      </w:tr>
+      <w:tr>
+        <w:trPr>
+          <w:trHeight w:val="1296"/>
+        </w:trPr>
+        <w:tc>
+          <w:tcPr>
+            <w:tcW w:w="4981" w:type="dxa"/>
+          </w:tcPr>
+          <w:p>
+            <w:pPr>
+              <w:rPr>
+                <w:color w:val="000000" w:themeColor="text1"/>
+              </w:rPr>
+            </w:pPr>
+            <w:r>
+              <w:rPr>
+                <w:color w:val="000000" w:themeColor="text1"/>
+              </w:rPr>
+              <w:t>Natural Domain Modeling</w:t>
+            </w:r>
+            <w:r>
+              <w:rPr>
+                <w:color w:val="000000" w:themeColor="text1"/>
+              </w:rPr>
+              <w:t>:</w:t>
+            </w:r>
+          </w:p>
+          <w:p>
+            <w:pPr>
+              <w:pStyle w:val="ListParagraph"/>
+              <w:numPr>
+                <w:ilvl w:val="0"/>
+                <w:numId w:val="14"/>
+              </w:numPr>
+              <w:rPr>
+                <w:color w:val="000000" w:themeColor="text1"/>
+                <w:lang w:val="en-GB"/>
+              </w:rPr>
+            </w:pPr>
+            <w:proofErr w:type="gramStart"/>
+            <w:r>
+              <w:rPr>
+                <w:color w:val="000000" w:themeColor="text1"/>
+              </w:rPr>
+              <w:t>F</w:t>
+            </w:r>
+            <w:r>
+              <w:rPr>
+                <w:color w:val="000000" w:themeColor="text1"/>
+              </w:rPr>
+              <w:t>its</w:t>
+            </w:r>
+            <w:proofErr w:type="gramEnd"/>
+            <w:r>
+              <w:rPr>
+                <w:color w:val="000000" w:themeColor="text1"/>
+              </w:rPr>
+              <w:t xml:space="preserve"> domains with many real-world relationships (social </w:t>
+            </w:r>
+            <w:r>
+              <w:rPr>
+                <w:color w:val="000000" w:themeColor="text1"/>
+              </w:rPr>
+              <w:t>media</w:t>
+            </w:r>
+            <w:r>
+              <w:rPr>
+                <w:color w:val="000000" w:themeColor="text1"/>
+              </w:rPr>
+              <w:t>, recommendations).</w:t>
+            </w:r>
+          </w:p>
+          <w:p>
+            <w:pPr>
+              <w:rPr>
+                <w:color w:val="000000" w:themeColor="text1"/>
+                <w:lang w:val="en-GB"/>
+              </w:rPr>
+            </w:pPr>
+          </w:p>
+        </w:tc>
+        <w:tc>
+          <w:tcPr>
+            <w:tcW w:w="4981" w:type="dxa"/>
+          </w:tcPr>
+          <w:p>
+            <w:r>
+              <w:rPr>
+                <w:color w:val="000000" w:themeColor="text1"/>
+              </w:rPr>
+              <w:t>Less Mapping Tools:</w:t>
+            </w:r>
+          </w:p>
+          <w:p>
+            <w:pPr>
+              <w:pStyle w:val="ListParagraph"/>
+              <w:numPr>
+                <w:ilvl w:val="0"/>
+                <w:numId w:val="20"/>
+              </w:numPr>
+              <w:rPr>
+                <w:color w:val="000000" w:themeColor="text1"/>
+              </w:rPr>
+            </w:pPr>
+            <w:r>
+              <w:rPr>
+                <w:color w:val="000000" w:themeColor="text1"/>
+              </w:rPr>
+              <w:t>Compared to SQL or document</w:t>
+            </w:r>
+            <w:r>
+              <w:rPr>
+                <w:color w:val="000000" w:themeColor="text1"/>
+              </w:rPr>
+              <w:t>s</w:t>
+            </w:r>
+            <w:r>
+              <w:rPr>
+                <w:color w:val="000000" w:themeColor="text1"/>
+              </w:rPr>
+              <w:t>, there are fewer</w:t>
+            </w:r>
+            <w:r>
+              <w:rPr>
+                <w:color w:val="000000" w:themeColor="text1"/>
+              </w:rPr>
+              <w:t xml:space="preserve"> </w:t>
+            </w:r>
+            <w:r>
+              <w:rPr>
+                <w:color w:val="000000" w:themeColor="text1"/>
+              </w:rPr>
+              <w:t>ORMs or graph-aware mappers</w:t>
+            </w:r>
+            <w:r>
+              <w:rPr>
+                <w:color w:val="000000" w:themeColor="text1"/>
+              </w:rPr>
+              <w:t>.</w:t>
+            </w:r>
+          </w:p>
+          <w:p>
+            <w:pPr>
+              <w:rPr>
+                <w:color w:val="000000" w:themeColor="text1"/>
+              </w:rPr>
+            </w:pPr>
+          </w:p>
+        </w:tc>
+      </w:tr>
+    </w:tbl>
+    <w:p/>
+    <w:p>
+      <w:pPr>
+        <w:rPr>
+          <w:color w:val="000000" w:themeColor="text1"/>
+          <w:lang w:val="en-GB"/>
+        </w:rPr>
+      </w:pPr>
     </w:p>
     <w:p>
       <w:pPr>
@@ -1449,14 +3752,37 @@
           <w:numId w:val="3"/>
         </w:numPr>
         <w:rPr>
-          <w:lang w:val="en-GB"/>
-        </w:rPr>
-      </w:pPr>
-      <w:r>
-        <w:rPr>
+          <w:color w:val="000000" w:themeColor="text1"/>
+          <w:lang w:val="en-GB"/>
+        </w:rPr>
+      </w:pPr>
+      <w:r>
+        <w:rPr>
+          <w:color w:val="000000" w:themeColor="text1"/>
           <w:lang w:val="en-GB"/>
         </w:rPr>
         <w:t>Make the exercise in groups of 2 – 4</w:t>
+      </w:r>
+      <w:r>
+        <w:rPr>
+          <w:color w:val="000000" w:themeColor="text1"/>
+          <w:lang w:val="en-GB"/>
+        </w:rPr>
+        <w:br/>
+      </w:r>
+      <w:r>
+        <w:rPr>
+          <w:color w:val="000000" w:themeColor="text1"/>
+          <w:lang w:val="en-GB"/>
+        </w:rPr>
+        <w:br/>
+      </w:r>
+      <w:r>
+        <w:rPr>
+          <w:color w:val="000000" w:themeColor="text1"/>
+          <w:lang w:val="en-GB"/>
+        </w:rPr>
+        <w:br/>
       </w:r>
     </w:p>
     <w:sectPr>
@@ -1677,6 +4003,837 @@
     </w:lvl>
   </w:abstractNum>
   <w:abstractNum w:abstractNumId="2" w15:restartNumberingAfterBreak="0">
+    <w:nsid w:val="055E1332"/>
+    <w:multiLevelType w:val="multilevel"/>
+    <w:tmpl w:val="20D27AC6"/>
+    <w:lvl w:ilvl="0">
+      <w:start w:val="1"/>
+      <w:numFmt w:val="bullet"/>
+      <w:lvlText w:val=""/>
+      <w:lvlJc w:val="left"/>
+      <w:pPr>
+        <w:tabs>
+          <w:tab w:val="num" w:pos="720"/>
+        </w:tabs>
+        <w:ind w:left="720" w:hanging="360"/>
+      </w:pPr>
+      <w:rPr>
+        <w:rFonts w:ascii="Symbol" w:hAnsi="Symbol" w:hint="default"/>
+        <w:sz w:val="20"/>
+      </w:rPr>
+    </w:lvl>
+    <w:lvl w:ilvl="1">
+      <w:start w:val="1"/>
+      <w:numFmt w:val="bullet"/>
+      <w:lvlText w:val="o"/>
+      <w:lvlJc w:val="left"/>
+      <w:pPr>
+        <w:tabs>
+          <w:tab w:val="num" w:pos="1440"/>
+        </w:tabs>
+        <w:ind w:left="1440" w:hanging="360"/>
+      </w:pPr>
+      <w:rPr>
+        <w:rFonts w:ascii="Courier New" w:hAnsi="Courier New" w:hint="default"/>
+        <w:sz w:val="20"/>
+      </w:rPr>
+    </w:lvl>
+    <w:lvl w:ilvl="2" w:tentative="1">
+      <w:start w:val="1"/>
+      <w:numFmt w:val="bullet"/>
+      <w:lvlText w:val=""/>
+      <w:lvlJc w:val="left"/>
+      <w:pPr>
+        <w:tabs>
+          <w:tab w:val="num" w:pos="2160"/>
+        </w:tabs>
+        <w:ind w:left="2160" w:hanging="360"/>
+      </w:pPr>
+      <w:rPr>
+        <w:rFonts w:ascii="Wingdings" w:hAnsi="Wingdings" w:hint="default"/>
+        <w:sz w:val="20"/>
+      </w:rPr>
+    </w:lvl>
+    <w:lvl w:ilvl="3" w:tentative="1">
+      <w:start w:val="1"/>
+      <w:numFmt w:val="bullet"/>
+      <w:lvlText w:val=""/>
+      <w:lvlJc w:val="left"/>
+      <w:pPr>
+        <w:tabs>
+          <w:tab w:val="num" w:pos="2880"/>
+        </w:tabs>
+        <w:ind w:left="2880" w:hanging="360"/>
+      </w:pPr>
+      <w:rPr>
+        <w:rFonts w:ascii="Wingdings" w:hAnsi="Wingdings" w:hint="default"/>
+        <w:sz w:val="20"/>
+      </w:rPr>
+    </w:lvl>
+    <w:lvl w:ilvl="4" w:tentative="1">
+      <w:start w:val="1"/>
+      <w:numFmt w:val="bullet"/>
+      <w:lvlText w:val=""/>
+      <w:lvlJc w:val="left"/>
+      <w:pPr>
+        <w:tabs>
+          <w:tab w:val="num" w:pos="3600"/>
+        </w:tabs>
+        <w:ind w:left="3600" w:hanging="360"/>
+      </w:pPr>
+      <w:rPr>
+        <w:rFonts w:ascii="Wingdings" w:hAnsi="Wingdings" w:hint="default"/>
+        <w:sz w:val="20"/>
+      </w:rPr>
+    </w:lvl>
+    <w:lvl w:ilvl="5" w:tentative="1">
+      <w:start w:val="1"/>
+      <w:numFmt w:val="bullet"/>
+      <w:lvlText w:val=""/>
+      <w:lvlJc w:val="left"/>
+      <w:pPr>
+        <w:tabs>
+          <w:tab w:val="num" w:pos="4320"/>
+        </w:tabs>
+        <w:ind w:left="4320" w:hanging="360"/>
+      </w:pPr>
+      <w:rPr>
+        <w:rFonts w:ascii="Wingdings" w:hAnsi="Wingdings" w:hint="default"/>
+        <w:sz w:val="20"/>
+      </w:rPr>
+    </w:lvl>
+    <w:lvl w:ilvl="6" w:tentative="1">
+      <w:start w:val="1"/>
+      <w:numFmt w:val="bullet"/>
+      <w:lvlText w:val=""/>
+      <w:lvlJc w:val="left"/>
+      <w:pPr>
+        <w:tabs>
+          <w:tab w:val="num" w:pos="5040"/>
+        </w:tabs>
+        <w:ind w:left="5040" w:hanging="360"/>
+      </w:pPr>
+      <w:rPr>
+        <w:rFonts w:ascii="Wingdings" w:hAnsi="Wingdings" w:hint="default"/>
+        <w:sz w:val="20"/>
+      </w:rPr>
+    </w:lvl>
+    <w:lvl w:ilvl="7" w:tentative="1">
+      <w:start w:val="1"/>
+      <w:numFmt w:val="bullet"/>
+      <w:lvlText w:val=""/>
+      <w:lvlJc w:val="left"/>
+      <w:pPr>
+        <w:tabs>
+          <w:tab w:val="num" w:pos="5760"/>
+        </w:tabs>
+        <w:ind w:left="5760" w:hanging="360"/>
+      </w:pPr>
+      <w:rPr>
+        <w:rFonts w:ascii="Wingdings" w:hAnsi="Wingdings" w:hint="default"/>
+        <w:sz w:val="20"/>
+      </w:rPr>
+    </w:lvl>
+    <w:lvl w:ilvl="8" w:tentative="1">
+      <w:start w:val="1"/>
+      <w:numFmt w:val="bullet"/>
+      <w:lvlText w:val=""/>
+      <w:lvlJc w:val="left"/>
+      <w:pPr>
+        <w:tabs>
+          <w:tab w:val="num" w:pos="6480"/>
+        </w:tabs>
+        <w:ind w:left="6480" w:hanging="360"/>
+      </w:pPr>
+      <w:rPr>
+        <w:rFonts w:ascii="Wingdings" w:hAnsi="Wingdings" w:hint="default"/>
+        <w:sz w:val="20"/>
+      </w:rPr>
+    </w:lvl>
+  </w:abstractNum>
+  <w:abstractNum w:abstractNumId="3" w15:restartNumberingAfterBreak="0">
+    <w:nsid w:val="16D64BFF"/>
+    <w:multiLevelType w:val="multilevel"/>
+    <w:tmpl w:val="7092ED32"/>
+    <w:lvl w:ilvl="0">
+      <w:start w:val="1"/>
+      <w:numFmt w:val="decimal"/>
+      <w:lvlText w:val="%1."/>
+      <w:lvlJc w:val="left"/>
+      <w:pPr>
+        <w:tabs>
+          <w:tab w:val="num" w:pos="720"/>
+        </w:tabs>
+        <w:ind w:left="720" w:hanging="360"/>
+      </w:pPr>
+    </w:lvl>
+    <w:lvl w:ilvl="1">
+      <w:start w:val="1"/>
+      <w:numFmt w:val="bullet"/>
+      <w:lvlText w:val="o"/>
+      <w:lvlJc w:val="left"/>
+      <w:pPr>
+        <w:tabs>
+          <w:tab w:val="num" w:pos="1440"/>
+        </w:tabs>
+        <w:ind w:left="1440" w:hanging="360"/>
+      </w:pPr>
+      <w:rPr>
+        <w:rFonts w:ascii="Courier New" w:hAnsi="Courier New" w:hint="default"/>
+        <w:sz w:val="20"/>
+      </w:rPr>
+    </w:lvl>
+    <w:lvl w:ilvl="2" w:tentative="1">
+      <w:start w:val="1"/>
+      <w:numFmt w:val="decimal"/>
+      <w:lvlText w:val="%3."/>
+      <w:lvlJc w:val="left"/>
+      <w:pPr>
+        <w:tabs>
+          <w:tab w:val="num" w:pos="2160"/>
+        </w:tabs>
+        <w:ind w:left="2160" w:hanging="360"/>
+      </w:pPr>
+    </w:lvl>
+    <w:lvl w:ilvl="3" w:tentative="1">
+      <w:start w:val="1"/>
+      <w:numFmt w:val="decimal"/>
+      <w:lvlText w:val="%4."/>
+      <w:lvlJc w:val="left"/>
+      <w:pPr>
+        <w:tabs>
+          <w:tab w:val="num" w:pos="2880"/>
+        </w:tabs>
+        <w:ind w:left="2880" w:hanging="360"/>
+      </w:pPr>
+    </w:lvl>
+    <w:lvl w:ilvl="4" w:tentative="1">
+      <w:start w:val="1"/>
+      <w:numFmt w:val="decimal"/>
+      <w:lvlText w:val="%5."/>
+      <w:lvlJc w:val="left"/>
+      <w:pPr>
+        <w:tabs>
+          <w:tab w:val="num" w:pos="3600"/>
+        </w:tabs>
+        <w:ind w:left="3600" w:hanging="360"/>
+      </w:pPr>
+    </w:lvl>
+    <w:lvl w:ilvl="5" w:tentative="1">
+      <w:start w:val="1"/>
+      <w:numFmt w:val="decimal"/>
+      <w:lvlText w:val="%6."/>
+      <w:lvlJc w:val="left"/>
+      <w:pPr>
+        <w:tabs>
+          <w:tab w:val="num" w:pos="4320"/>
+        </w:tabs>
+        <w:ind w:left="4320" w:hanging="360"/>
+      </w:pPr>
+    </w:lvl>
+    <w:lvl w:ilvl="6" w:tentative="1">
+      <w:start w:val="1"/>
+      <w:numFmt w:val="decimal"/>
+      <w:lvlText w:val="%7."/>
+      <w:lvlJc w:val="left"/>
+      <w:pPr>
+        <w:tabs>
+          <w:tab w:val="num" w:pos="5040"/>
+        </w:tabs>
+        <w:ind w:left="5040" w:hanging="360"/>
+      </w:pPr>
+    </w:lvl>
+    <w:lvl w:ilvl="7" w:tentative="1">
+      <w:start w:val="1"/>
+      <w:numFmt w:val="decimal"/>
+      <w:lvlText w:val="%8."/>
+      <w:lvlJc w:val="left"/>
+      <w:pPr>
+        <w:tabs>
+          <w:tab w:val="num" w:pos="5760"/>
+        </w:tabs>
+        <w:ind w:left="5760" w:hanging="360"/>
+      </w:pPr>
+    </w:lvl>
+    <w:lvl w:ilvl="8" w:tentative="1">
+      <w:start w:val="1"/>
+      <w:numFmt w:val="decimal"/>
+      <w:lvlText w:val="%9."/>
+      <w:lvlJc w:val="left"/>
+      <w:pPr>
+        <w:tabs>
+          <w:tab w:val="num" w:pos="6480"/>
+        </w:tabs>
+        <w:ind w:left="6480" w:hanging="360"/>
+      </w:pPr>
+    </w:lvl>
+  </w:abstractNum>
+  <w:abstractNum w:abstractNumId="4" w15:restartNumberingAfterBreak="0">
+    <w:nsid w:val="1A6417B2"/>
+    <w:multiLevelType w:val="hybridMultilevel"/>
+    <w:tmpl w:val="6644A2EE"/>
+    <w:lvl w:ilvl="0" w:tplc="04090001">
+      <w:start w:val="1"/>
+      <w:numFmt w:val="bullet"/>
+      <w:lvlText w:val=""/>
+      <w:lvlJc w:val="left"/>
+      <w:pPr>
+        <w:ind w:left="720" w:hanging="360"/>
+      </w:pPr>
+      <w:rPr>
+        <w:rFonts w:ascii="Symbol" w:hAnsi="Symbol" w:hint="default"/>
+      </w:rPr>
+    </w:lvl>
+    <w:lvl w:ilvl="1" w:tplc="04090003" w:tentative="1">
+      <w:start w:val="1"/>
+      <w:numFmt w:val="bullet"/>
+      <w:lvlText w:val="o"/>
+      <w:lvlJc w:val="left"/>
+      <w:pPr>
+        <w:ind w:left="1440" w:hanging="360"/>
+      </w:pPr>
+      <w:rPr>
+        <w:rFonts w:ascii="Courier New" w:hAnsi="Courier New" w:cs="Courier New" w:hint="default"/>
+      </w:rPr>
+    </w:lvl>
+    <w:lvl w:ilvl="2" w:tplc="04090005" w:tentative="1">
+      <w:start w:val="1"/>
+      <w:numFmt w:val="bullet"/>
+      <w:lvlText w:val=""/>
+      <w:lvlJc w:val="left"/>
+      <w:pPr>
+        <w:ind w:left="2160" w:hanging="360"/>
+      </w:pPr>
+      <w:rPr>
+        <w:rFonts w:ascii="Wingdings" w:hAnsi="Wingdings" w:hint="default"/>
+      </w:rPr>
+    </w:lvl>
+    <w:lvl w:ilvl="3" w:tplc="04090001" w:tentative="1">
+      <w:start w:val="1"/>
+      <w:numFmt w:val="bullet"/>
+      <w:lvlText w:val=""/>
+      <w:lvlJc w:val="left"/>
+      <w:pPr>
+        <w:ind w:left="2880" w:hanging="360"/>
+      </w:pPr>
+      <w:rPr>
+        <w:rFonts w:ascii="Symbol" w:hAnsi="Symbol" w:hint="default"/>
+      </w:rPr>
+    </w:lvl>
+    <w:lvl w:ilvl="4" w:tplc="04090003" w:tentative="1">
+      <w:start w:val="1"/>
+      <w:numFmt w:val="bullet"/>
+      <w:lvlText w:val="o"/>
+      <w:lvlJc w:val="left"/>
+      <w:pPr>
+        <w:ind w:left="3600" w:hanging="360"/>
+      </w:pPr>
+      <w:rPr>
+        <w:rFonts w:ascii="Courier New" w:hAnsi="Courier New" w:cs="Courier New" w:hint="default"/>
+      </w:rPr>
+    </w:lvl>
+    <w:lvl w:ilvl="5" w:tplc="04090005" w:tentative="1">
+      <w:start w:val="1"/>
+      <w:numFmt w:val="bullet"/>
+      <w:lvlText w:val=""/>
+      <w:lvlJc w:val="left"/>
+      <w:pPr>
+        <w:ind w:left="4320" w:hanging="360"/>
+      </w:pPr>
+      <w:rPr>
+        <w:rFonts w:ascii="Wingdings" w:hAnsi="Wingdings" w:hint="default"/>
+      </w:rPr>
+    </w:lvl>
+    <w:lvl w:ilvl="6" w:tplc="04090001" w:tentative="1">
+      <w:start w:val="1"/>
+      <w:numFmt w:val="bullet"/>
+      <w:lvlText w:val=""/>
+      <w:lvlJc w:val="left"/>
+      <w:pPr>
+        <w:ind w:left="5040" w:hanging="360"/>
+      </w:pPr>
+      <w:rPr>
+        <w:rFonts w:ascii="Symbol" w:hAnsi="Symbol" w:hint="default"/>
+      </w:rPr>
+    </w:lvl>
+    <w:lvl w:ilvl="7" w:tplc="04090003" w:tentative="1">
+      <w:start w:val="1"/>
+      <w:numFmt w:val="bullet"/>
+      <w:lvlText w:val="o"/>
+      <w:lvlJc w:val="left"/>
+      <w:pPr>
+        <w:ind w:left="5760" w:hanging="360"/>
+      </w:pPr>
+      <w:rPr>
+        <w:rFonts w:ascii="Courier New" w:hAnsi="Courier New" w:cs="Courier New" w:hint="default"/>
+      </w:rPr>
+    </w:lvl>
+    <w:lvl w:ilvl="8" w:tplc="04090005" w:tentative="1">
+      <w:start w:val="1"/>
+      <w:numFmt w:val="bullet"/>
+      <w:lvlText w:val=""/>
+      <w:lvlJc w:val="left"/>
+      <w:pPr>
+        <w:ind w:left="6480" w:hanging="360"/>
+      </w:pPr>
+      <w:rPr>
+        <w:rFonts w:ascii="Wingdings" w:hAnsi="Wingdings" w:hint="default"/>
+      </w:rPr>
+    </w:lvl>
+  </w:abstractNum>
+  <w:abstractNum w:abstractNumId="5" w15:restartNumberingAfterBreak="0">
+    <w:nsid w:val="1F7D8604"/>
+    <w:multiLevelType w:val="hybridMultilevel"/>
+    <w:tmpl w:val="FFFFFFFF"/>
+    <w:lvl w:ilvl="0" w:tplc="78524D8A">
+      <w:start w:val="1"/>
+      <w:numFmt w:val="bullet"/>
+      <w:lvlText w:val=""/>
+      <w:lvlJc w:val="left"/>
+      <w:pPr>
+        <w:ind w:left="720" w:hanging="360"/>
+      </w:pPr>
+      <w:rPr>
+        <w:rFonts w:ascii="Symbol" w:hAnsi="Symbol" w:hint="default"/>
+      </w:rPr>
+    </w:lvl>
+    <w:lvl w:ilvl="1" w:tplc="1AFCBD42">
+      <w:start w:val="1"/>
+      <w:numFmt w:val="bullet"/>
+      <w:lvlText w:val="o"/>
+      <w:lvlJc w:val="left"/>
+      <w:pPr>
+        <w:ind w:left="1440" w:hanging="360"/>
+      </w:pPr>
+      <w:rPr>
+        <w:rFonts w:ascii="Courier New" w:hAnsi="Courier New" w:hint="default"/>
+      </w:rPr>
+    </w:lvl>
+    <w:lvl w:ilvl="2" w:tplc="2D544A1A">
+      <w:start w:val="1"/>
+      <w:numFmt w:val="bullet"/>
+      <w:lvlText w:val=""/>
+      <w:lvlJc w:val="left"/>
+      <w:pPr>
+        <w:ind w:left="2160" w:hanging="360"/>
+      </w:pPr>
+      <w:rPr>
+        <w:rFonts w:ascii="Wingdings" w:hAnsi="Wingdings" w:hint="default"/>
+      </w:rPr>
+    </w:lvl>
+    <w:lvl w:ilvl="3" w:tplc="411E741C">
+      <w:start w:val="1"/>
+      <w:numFmt w:val="bullet"/>
+      <w:lvlText w:val=""/>
+      <w:lvlJc w:val="left"/>
+      <w:pPr>
+        <w:ind w:left="2880" w:hanging="360"/>
+      </w:pPr>
+      <w:rPr>
+        <w:rFonts w:ascii="Symbol" w:hAnsi="Symbol" w:hint="default"/>
+      </w:rPr>
+    </w:lvl>
+    <w:lvl w:ilvl="4" w:tplc="DFA8DC62">
+      <w:start w:val="1"/>
+      <w:numFmt w:val="bullet"/>
+      <w:lvlText w:val="o"/>
+      <w:lvlJc w:val="left"/>
+      <w:pPr>
+        <w:ind w:left="3600" w:hanging="360"/>
+      </w:pPr>
+      <w:rPr>
+        <w:rFonts w:ascii="Courier New" w:hAnsi="Courier New" w:hint="default"/>
+      </w:rPr>
+    </w:lvl>
+    <w:lvl w:ilvl="5" w:tplc="470E4500">
+      <w:start w:val="1"/>
+      <w:numFmt w:val="bullet"/>
+      <w:lvlText w:val=""/>
+      <w:lvlJc w:val="left"/>
+      <w:pPr>
+        <w:ind w:left="4320" w:hanging="360"/>
+      </w:pPr>
+      <w:rPr>
+        <w:rFonts w:ascii="Wingdings" w:hAnsi="Wingdings" w:hint="default"/>
+      </w:rPr>
+    </w:lvl>
+    <w:lvl w:ilvl="6" w:tplc="A50670AC">
+      <w:start w:val="1"/>
+      <w:numFmt w:val="bullet"/>
+      <w:lvlText w:val=""/>
+      <w:lvlJc w:val="left"/>
+      <w:pPr>
+        <w:ind w:left="5040" w:hanging="360"/>
+      </w:pPr>
+      <w:rPr>
+        <w:rFonts w:ascii="Symbol" w:hAnsi="Symbol" w:hint="default"/>
+      </w:rPr>
+    </w:lvl>
+    <w:lvl w:ilvl="7" w:tplc="131A1174">
+      <w:start w:val="1"/>
+      <w:numFmt w:val="bullet"/>
+      <w:lvlText w:val="o"/>
+      <w:lvlJc w:val="left"/>
+      <w:pPr>
+        <w:ind w:left="5760" w:hanging="360"/>
+      </w:pPr>
+      <w:rPr>
+        <w:rFonts w:ascii="Courier New" w:hAnsi="Courier New" w:hint="default"/>
+      </w:rPr>
+    </w:lvl>
+    <w:lvl w:ilvl="8" w:tplc="E34ECF8A">
+      <w:start w:val="1"/>
+      <w:numFmt w:val="bullet"/>
+      <w:lvlText w:val=""/>
+      <w:lvlJc w:val="left"/>
+      <w:pPr>
+        <w:ind w:left="6480" w:hanging="360"/>
+      </w:pPr>
+      <w:rPr>
+        <w:rFonts w:ascii="Wingdings" w:hAnsi="Wingdings" w:hint="default"/>
+      </w:rPr>
+    </w:lvl>
+  </w:abstractNum>
+  <w:abstractNum w:abstractNumId="6" w15:restartNumberingAfterBreak="0">
+    <w:nsid w:val="2D886BEB"/>
+    <w:multiLevelType w:val="hybridMultilevel"/>
+    <w:tmpl w:val="EF900E82"/>
+    <w:lvl w:ilvl="0" w:tplc="04090001">
+      <w:start w:val="1"/>
+      <w:numFmt w:val="bullet"/>
+      <w:lvlText w:val=""/>
+      <w:lvlJc w:val="left"/>
+      <w:pPr>
+        <w:ind w:left="720" w:hanging="360"/>
+      </w:pPr>
+      <w:rPr>
+        <w:rFonts w:ascii="Symbol" w:hAnsi="Symbol" w:hint="default"/>
+      </w:rPr>
+    </w:lvl>
+    <w:lvl w:ilvl="1" w:tplc="04090003" w:tentative="1">
+      <w:start w:val="1"/>
+      <w:numFmt w:val="bullet"/>
+      <w:lvlText w:val="o"/>
+      <w:lvlJc w:val="left"/>
+      <w:pPr>
+        <w:ind w:left="1440" w:hanging="360"/>
+      </w:pPr>
+      <w:rPr>
+        <w:rFonts w:ascii="Courier New" w:hAnsi="Courier New" w:cs="Courier New" w:hint="default"/>
+      </w:rPr>
+    </w:lvl>
+    <w:lvl w:ilvl="2" w:tplc="04090005" w:tentative="1">
+      <w:start w:val="1"/>
+      <w:numFmt w:val="bullet"/>
+      <w:lvlText w:val=""/>
+      <w:lvlJc w:val="left"/>
+      <w:pPr>
+        <w:ind w:left="2160" w:hanging="360"/>
+      </w:pPr>
+      <w:rPr>
+        <w:rFonts w:ascii="Wingdings" w:hAnsi="Wingdings" w:hint="default"/>
+      </w:rPr>
+    </w:lvl>
+    <w:lvl w:ilvl="3" w:tplc="04090001" w:tentative="1">
+      <w:start w:val="1"/>
+      <w:numFmt w:val="bullet"/>
+      <w:lvlText w:val=""/>
+      <w:lvlJc w:val="left"/>
+      <w:pPr>
+        <w:ind w:left="2880" w:hanging="360"/>
+      </w:pPr>
+      <w:rPr>
+        <w:rFonts w:ascii="Symbol" w:hAnsi="Symbol" w:hint="default"/>
+      </w:rPr>
+    </w:lvl>
+    <w:lvl w:ilvl="4" w:tplc="04090003" w:tentative="1">
+      <w:start w:val="1"/>
+      <w:numFmt w:val="bullet"/>
+      <w:lvlText w:val="o"/>
+      <w:lvlJc w:val="left"/>
+      <w:pPr>
+        <w:ind w:left="3600" w:hanging="360"/>
+      </w:pPr>
+      <w:rPr>
+        <w:rFonts w:ascii="Courier New" w:hAnsi="Courier New" w:cs="Courier New" w:hint="default"/>
+      </w:rPr>
+    </w:lvl>
+    <w:lvl w:ilvl="5" w:tplc="04090005" w:tentative="1">
+      <w:start w:val="1"/>
+      <w:numFmt w:val="bullet"/>
+      <w:lvlText w:val=""/>
+      <w:lvlJc w:val="left"/>
+      <w:pPr>
+        <w:ind w:left="4320" w:hanging="360"/>
+      </w:pPr>
+      <w:rPr>
+        <w:rFonts w:ascii="Wingdings" w:hAnsi="Wingdings" w:hint="default"/>
+      </w:rPr>
+    </w:lvl>
+    <w:lvl w:ilvl="6" w:tplc="04090001" w:tentative="1">
+      <w:start w:val="1"/>
+      <w:numFmt w:val="bullet"/>
+      <w:lvlText w:val=""/>
+      <w:lvlJc w:val="left"/>
+      <w:pPr>
+        <w:ind w:left="5040" w:hanging="360"/>
+      </w:pPr>
+      <w:rPr>
+        <w:rFonts w:ascii="Symbol" w:hAnsi="Symbol" w:hint="default"/>
+      </w:rPr>
+    </w:lvl>
+    <w:lvl w:ilvl="7" w:tplc="04090003" w:tentative="1">
+      <w:start w:val="1"/>
+      <w:numFmt w:val="bullet"/>
+      <w:lvlText w:val="o"/>
+      <w:lvlJc w:val="left"/>
+      <w:pPr>
+        <w:ind w:left="5760" w:hanging="360"/>
+      </w:pPr>
+      <w:rPr>
+        <w:rFonts w:ascii="Courier New" w:hAnsi="Courier New" w:cs="Courier New" w:hint="default"/>
+      </w:rPr>
+    </w:lvl>
+    <w:lvl w:ilvl="8" w:tplc="04090005" w:tentative="1">
+      <w:start w:val="1"/>
+      <w:numFmt w:val="bullet"/>
+      <w:lvlText w:val=""/>
+      <w:lvlJc w:val="left"/>
+      <w:pPr>
+        <w:ind w:left="6480" w:hanging="360"/>
+      </w:pPr>
+      <w:rPr>
+        <w:rFonts w:ascii="Wingdings" w:hAnsi="Wingdings" w:hint="default"/>
+      </w:rPr>
+    </w:lvl>
+  </w:abstractNum>
+  <w:abstractNum w:abstractNumId="7" w15:restartNumberingAfterBreak="0">
+    <w:nsid w:val="323552A6"/>
+    <w:multiLevelType w:val="hybridMultilevel"/>
+    <w:tmpl w:val="D50CB944"/>
+    <w:lvl w:ilvl="0" w:tplc="04090001">
+      <w:start w:val="1"/>
+      <w:numFmt w:val="bullet"/>
+      <w:lvlText w:val=""/>
+      <w:lvlJc w:val="left"/>
+      <w:pPr>
+        <w:ind w:left="720" w:hanging="360"/>
+      </w:pPr>
+      <w:rPr>
+        <w:rFonts w:ascii="Symbol" w:hAnsi="Symbol" w:hint="default"/>
+      </w:rPr>
+    </w:lvl>
+    <w:lvl w:ilvl="1" w:tplc="04090003" w:tentative="1">
+      <w:start w:val="1"/>
+      <w:numFmt w:val="bullet"/>
+      <w:lvlText w:val="o"/>
+      <w:lvlJc w:val="left"/>
+      <w:pPr>
+        <w:ind w:left="1440" w:hanging="360"/>
+      </w:pPr>
+      <w:rPr>
+        <w:rFonts w:ascii="Courier New" w:hAnsi="Courier New" w:cs="Courier New" w:hint="default"/>
+      </w:rPr>
+    </w:lvl>
+    <w:lvl w:ilvl="2" w:tplc="04090005" w:tentative="1">
+      <w:start w:val="1"/>
+      <w:numFmt w:val="bullet"/>
+      <w:lvlText w:val=""/>
+      <w:lvlJc w:val="left"/>
+      <w:pPr>
+        <w:ind w:left="2160" w:hanging="360"/>
+      </w:pPr>
+      <w:rPr>
+        <w:rFonts w:ascii="Wingdings" w:hAnsi="Wingdings" w:hint="default"/>
+      </w:rPr>
+    </w:lvl>
+    <w:lvl w:ilvl="3" w:tplc="04090001" w:tentative="1">
+      <w:start w:val="1"/>
+      <w:numFmt w:val="bullet"/>
+      <w:lvlText w:val=""/>
+      <w:lvlJc w:val="left"/>
+      <w:pPr>
+        <w:ind w:left="2880" w:hanging="360"/>
+      </w:pPr>
+      <w:rPr>
+        <w:rFonts w:ascii="Symbol" w:hAnsi="Symbol" w:hint="default"/>
+      </w:rPr>
+    </w:lvl>
+    <w:lvl w:ilvl="4" w:tplc="04090003" w:tentative="1">
+      <w:start w:val="1"/>
+      <w:numFmt w:val="bullet"/>
+      <w:lvlText w:val="o"/>
+      <w:lvlJc w:val="left"/>
+      <w:pPr>
+        <w:ind w:left="3600" w:hanging="360"/>
+      </w:pPr>
+      <w:rPr>
+        <w:rFonts w:ascii="Courier New" w:hAnsi="Courier New" w:cs="Courier New" w:hint="default"/>
+      </w:rPr>
+    </w:lvl>
+    <w:lvl w:ilvl="5" w:tplc="04090005" w:tentative="1">
+      <w:start w:val="1"/>
+      <w:numFmt w:val="bullet"/>
+      <w:lvlText w:val=""/>
+      <w:lvlJc w:val="left"/>
+      <w:pPr>
+        <w:ind w:left="4320" w:hanging="360"/>
+      </w:pPr>
+      <w:rPr>
+        <w:rFonts w:ascii="Wingdings" w:hAnsi="Wingdings" w:hint="default"/>
+      </w:rPr>
+    </w:lvl>
+    <w:lvl w:ilvl="6" w:tplc="04090001" w:tentative="1">
+      <w:start w:val="1"/>
+      <w:numFmt w:val="bullet"/>
+      <w:lvlText w:val=""/>
+      <w:lvlJc w:val="left"/>
+      <w:pPr>
+        <w:ind w:left="5040" w:hanging="360"/>
+      </w:pPr>
+      <w:rPr>
+        <w:rFonts w:ascii="Symbol" w:hAnsi="Symbol" w:hint="default"/>
+      </w:rPr>
+    </w:lvl>
+    <w:lvl w:ilvl="7" w:tplc="04090003" w:tentative="1">
+      <w:start w:val="1"/>
+      <w:numFmt w:val="bullet"/>
+      <w:lvlText w:val="o"/>
+      <w:lvlJc w:val="left"/>
+      <w:pPr>
+        <w:ind w:left="5760" w:hanging="360"/>
+      </w:pPr>
+      <w:rPr>
+        <w:rFonts w:ascii="Courier New" w:hAnsi="Courier New" w:cs="Courier New" w:hint="default"/>
+      </w:rPr>
+    </w:lvl>
+    <w:lvl w:ilvl="8" w:tplc="04090005" w:tentative="1">
+      <w:start w:val="1"/>
+      <w:numFmt w:val="bullet"/>
+      <w:lvlText w:val=""/>
+      <w:lvlJc w:val="left"/>
+      <w:pPr>
+        <w:ind w:left="6480" w:hanging="360"/>
+      </w:pPr>
+      <w:rPr>
+        <w:rFonts w:ascii="Wingdings" w:hAnsi="Wingdings" w:hint="default"/>
+      </w:rPr>
+    </w:lvl>
+  </w:abstractNum>
+  <w:abstractNum w:abstractNumId="8" w15:restartNumberingAfterBreak="0">
+    <w:nsid w:val="4DFE5A25"/>
+    <w:multiLevelType w:val="hybridMultilevel"/>
+    <w:tmpl w:val="7B5E2B5E"/>
+    <w:lvl w:ilvl="0" w:tplc="04090001">
+      <w:start w:val="1"/>
+      <w:numFmt w:val="bullet"/>
+      <w:lvlText w:val=""/>
+      <w:lvlJc w:val="left"/>
+      <w:pPr>
+        <w:ind w:left="720" w:hanging="360"/>
+      </w:pPr>
+      <w:rPr>
+        <w:rFonts w:ascii="Symbol" w:hAnsi="Symbol" w:hint="default"/>
+      </w:rPr>
+    </w:lvl>
+    <w:lvl w:ilvl="1" w:tplc="04090003" w:tentative="1">
+      <w:start w:val="1"/>
+      <w:numFmt w:val="bullet"/>
+      <w:lvlText w:val="o"/>
+      <w:lvlJc w:val="left"/>
+      <w:pPr>
+        <w:ind w:left="1440" w:hanging="360"/>
+      </w:pPr>
+      <w:rPr>
+        <w:rFonts w:ascii="Courier New" w:hAnsi="Courier New" w:cs="Courier New" w:hint="default"/>
+      </w:rPr>
+    </w:lvl>
+    <w:lvl w:ilvl="2" w:tplc="04090005" w:tentative="1">
+      <w:start w:val="1"/>
+      <w:numFmt w:val="bullet"/>
+      <w:lvlText w:val=""/>
+      <w:lvlJc w:val="left"/>
+      <w:pPr>
+        <w:ind w:left="2160" w:hanging="360"/>
+      </w:pPr>
+      <w:rPr>
+        <w:rFonts w:ascii="Wingdings" w:hAnsi="Wingdings" w:hint="default"/>
+      </w:rPr>
+    </w:lvl>
+    <w:lvl w:ilvl="3" w:tplc="04090001" w:tentative="1">
+      <w:start w:val="1"/>
+      <w:numFmt w:val="bullet"/>
+      <w:lvlText w:val=""/>
+      <w:lvlJc w:val="left"/>
+      <w:pPr>
+        <w:ind w:left="2880" w:hanging="360"/>
+      </w:pPr>
+      <w:rPr>
+        <w:rFonts w:ascii="Symbol" w:hAnsi="Symbol" w:hint="default"/>
+      </w:rPr>
+    </w:lvl>
+    <w:lvl w:ilvl="4" w:tplc="04090003" w:tentative="1">
+      <w:start w:val="1"/>
+      <w:numFmt w:val="bullet"/>
+      <w:lvlText w:val="o"/>
+      <w:lvlJc w:val="left"/>
+      <w:pPr>
+        <w:ind w:left="3600" w:hanging="360"/>
+      </w:pPr>
+      <w:rPr>
+        <w:rFonts w:ascii="Courier New" w:hAnsi="Courier New" w:cs="Courier New" w:hint="default"/>
+      </w:rPr>
+    </w:lvl>
+    <w:lvl w:ilvl="5" w:tplc="04090005" w:tentative="1">
+      <w:start w:val="1"/>
+      <w:numFmt w:val="bullet"/>
+      <w:lvlText w:val=""/>
+      <w:lvlJc w:val="left"/>
+      <w:pPr>
+        <w:ind w:left="4320" w:hanging="360"/>
+      </w:pPr>
+      <w:rPr>
+        <w:rFonts w:ascii="Wingdings" w:hAnsi="Wingdings" w:hint="default"/>
+      </w:rPr>
+    </w:lvl>
+    <w:lvl w:ilvl="6" w:tplc="04090001" w:tentative="1">
+      <w:start w:val="1"/>
+      <w:numFmt w:val="bullet"/>
+      <w:lvlText w:val=""/>
+      <w:lvlJc w:val="left"/>
+      <w:pPr>
+        <w:ind w:left="5040" w:hanging="360"/>
+      </w:pPr>
+      <w:rPr>
+        <w:rFonts w:ascii="Symbol" w:hAnsi="Symbol" w:hint="default"/>
+      </w:rPr>
+    </w:lvl>
+    <w:lvl w:ilvl="7" w:tplc="04090003" w:tentative="1">
+      <w:start w:val="1"/>
+      <w:numFmt w:val="bullet"/>
+      <w:lvlText w:val="o"/>
+      <w:lvlJc w:val="left"/>
+      <w:pPr>
+        <w:ind w:left="5760" w:hanging="360"/>
+      </w:pPr>
+      <w:rPr>
+        <w:rFonts w:ascii="Courier New" w:hAnsi="Courier New" w:cs="Courier New" w:hint="default"/>
+      </w:rPr>
+    </w:lvl>
+    <w:lvl w:ilvl="8" w:tplc="04090005" w:tentative="1">
+      <w:start w:val="1"/>
+      <w:numFmt w:val="bullet"/>
+      <w:lvlText w:val=""/>
+      <w:lvlJc w:val="left"/>
+      <w:pPr>
+        <w:ind w:left="6480" w:hanging="360"/>
+      </w:pPr>
+      <w:rPr>
+        <w:rFonts w:ascii="Wingdings" w:hAnsi="Wingdings" w:hint="default"/>
+      </w:rPr>
+    </w:lvl>
+  </w:abstractNum>
+  <w:abstractNum w:abstractNumId="9" w15:restartNumberingAfterBreak="0">
     <w:nsid w:val="501E497B"/>
     <w:multiLevelType w:val="multilevel"/>
     <w:tmpl w:val="5A5CE224"/>
@@ -1789,7 +4946,382 @@
       </w:pPr>
     </w:lvl>
   </w:abstractNum>
-  <w:abstractNum w:abstractNumId="3" w15:restartNumberingAfterBreak="0">
+  <w:abstractNum w:abstractNumId="10" w15:restartNumberingAfterBreak="0">
+    <w:nsid w:val="511A288B"/>
+    <w:multiLevelType w:val="hybridMultilevel"/>
+    <w:tmpl w:val="28C6BA34"/>
+    <w:lvl w:ilvl="0" w:tplc="04090001">
+      <w:start w:val="1"/>
+      <w:numFmt w:val="bullet"/>
+      <w:lvlText w:val=""/>
+      <w:lvlJc w:val="left"/>
+      <w:pPr>
+        <w:ind w:left="720" w:hanging="360"/>
+      </w:pPr>
+      <w:rPr>
+        <w:rFonts w:ascii="Symbol" w:hAnsi="Symbol" w:hint="default"/>
+      </w:rPr>
+    </w:lvl>
+    <w:lvl w:ilvl="1" w:tplc="04090003" w:tentative="1">
+      <w:start w:val="1"/>
+      <w:numFmt w:val="bullet"/>
+      <w:lvlText w:val="o"/>
+      <w:lvlJc w:val="left"/>
+      <w:pPr>
+        <w:ind w:left="1440" w:hanging="360"/>
+      </w:pPr>
+      <w:rPr>
+        <w:rFonts w:ascii="Courier New" w:hAnsi="Courier New" w:cs="Courier New" w:hint="default"/>
+      </w:rPr>
+    </w:lvl>
+    <w:lvl w:ilvl="2" w:tplc="04090005" w:tentative="1">
+      <w:start w:val="1"/>
+      <w:numFmt w:val="bullet"/>
+      <w:lvlText w:val=""/>
+      <w:lvlJc w:val="left"/>
+      <w:pPr>
+        <w:ind w:left="2160" w:hanging="360"/>
+      </w:pPr>
+      <w:rPr>
+        <w:rFonts w:ascii="Wingdings" w:hAnsi="Wingdings" w:hint="default"/>
+      </w:rPr>
+    </w:lvl>
+    <w:lvl w:ilvl="3" w:tplc="04090001" w:tentative="1">
+      <w:start w:val="1"/>
+      <w:numFmt w:val="bullet"/>
+      <w:lvlText w:val=""/>
+      <w:lvlJc w:val="left"/>
+      <w:pPr>
+        <w:ind w:left="2880" w:hanging="360"/>
+      </w:pPr>
+      <w:rPr>
+        <w:rFonts w:ascii="Symbol" w:hAnsi="Symbol" w:hint="default"/>
+      </w:rPr>
+    </w:lvl>
+    <w:lvl w:ilvl="4" w:tplc="04090003" w:tentative="1">
+      <w:start w:val="1"/>
+      <w:numFmt w:val="bullet"/>
+      <w:lvlText w:val="o"/>
+      <w:lvlJc w:val="left"/>
+      <w:pPr>
+        <w:ind w:left="3600" w:hanging="360"/>
+      </w:pPr>
+      <w:rPr>
+        <w:rFonts w:ascii="Courier New" w:hAnsi="Courier New" w:cs="Courier New" w:hint="default"/>
+      </w:rPr>
+    </w:lvl>
+    <w:lvl w:ilvl="5" w:tplc="04090005" w:tentative="1">
+      <w:start w:val="1"/>
+      <w:numFmt w:val="bullet"/>
+      <w:lvlText w:val=""/>
+      <w:lvlJc w:val="left"/>
+      <w:pPr>
+        <w:ind w:left="4320" w:hanging="360"/>
+      </w:pPr>
+      <w:rPr>
+        <w:rFonts w:ascii="Wingdings" w:hAnsi="Wingdings" w:hint="default"/>
+      </w:rPr>
+    </w:lvl>
+    <w:lvl w:ilvl="6" w:tplc="04090001" w:tentative="1">
+      <w:start w:val="1"/>
+      <w:numFmt w:val="bullet"/>
+      <w:lvlText w:val=""/>
+      <w:lvlJc w:val="left"/>
+      <w:pPr>
+        <w:ind w:left="5040" w:hanging="360"/>
+      </w:pPr>
+      <w:rPr>
+        <w:rFonts w:ascii="Symbol" w:hAnsi="Symbol" w:hint="default"/>
+      </w:rPr>
+    </w:lvl>
+    <w:lvl w:ilvl="7" w:tplc="04090003" w:tentative="1">
+      <w:start w:val="1"/>
+      <w:numFmt w:val="bullet"/>
+      <w:lvlText w:val="o"/>
+      <w:lvlJc w:val="left"/>
+      <w:pPr>
+        <w:ind w:left="5760" w:hanging="360"/>
+      </w:pPr>
+      <w:rPr>
+        <w:rFonts w:ascii="Courier New" w:hAnsi="Courier New" w:cs="Courier New" w:hint="default"/>
+      </w:rPr>
+    </w:lvl>
+    <w:lvl w:ilvl="8" w:tplc="04090005" w:tentative="1">
+      <w:start w:val="1"/>
+      <w:numFmt w:val="bullet"/>
+      <w:lvlText w:val=""/>
+      <w:lvlJc w:val="left"/>
+      <w:pPr>
+        <w:ind w:left="6480" w:hanging="360"/>
+      </w:pPr>
+      <w:rPr>
+        <w:rFonts w:ascii="Wingdings" w:hAnsi="Wingdings" w:hint="default"/>
+      </w:rPr>
+    </w:lvl>
+  </w:abstractNum>
+  <w:abstractNum w:abstractNumId="11" w15:restartNumberingAfterBreak="0">
+    <w:nsid w:val="53E25CA4"/>
+    <w:multiLevelType w:val="multilevel"/>
+    <w:tmpl w:val="ADF06EAA"/>
+    <w:lvl w:ilvl="0">
+      <w:start w:val="1"/>
+      <w:numFmt w:val="bullet"/>
+      <w:lvlText w:val=""/>
+      <w:lvlJc w:val="left"/>
+      <w:pPr>
+        <w:tabs>
+          <w:tab w:val="num" w:pos="720"/>
+        </w:tabs>
+        <w:ind w:left="720" w:hanging="360"/>
+      </w:pPr>
+      <w:rPr>
+        <w:rFonts w:ascii="Symbol" w:hAnsi="Symbol" w:hint="default"/>
+        <w:sz w:val="20"/>
+      </w:rPr>
+    </w:lvl>
+    <w:lvl w:ilvl="1" w:tentative="1">
+      <w:start w:val="1"/>
+      <w:numFmt w:val="bullet"/>
+      <w:lvlText w:val="o"/>
+      <w:lvlJc w:val="left"/>
+      <w:pPr>
+        <w:tabs>
+          <w:tab w:val="num" w:pos="1440"/>
+        </w:tabs>
+        <w:ind w:left="1440" w:hanging="360"/>
+      </w:pPr>
+      <w:rPr>
+        <w:rFonts w:ascii="Courier New" w:hAnsi="Courier New" w:hint="default"/>
+        <w:sz w:val="20"/>
+      </w:rPr>
+    </w:lvl>
+    <w:lvl w:ilvl="2" w:tentative="1">
+      <w:start w:val="1"/>
+      <w:numFmt w:val="bullet"/>
+      <w:lvlText w:val=""/>
+      <w:lvlJc w:val="left"/>
+      <w:pPr>
+        <w:tabs>
+          <w:tab w:val="num" w:pos="2160"/>
+        </w:tabs>
+        <w:ind w:left="2160" w:hanging="360"/>
+      </w:pPr>
+      <w:rPr>
+        <w:rFonts w:ascii="Wingdings" w:hAnsi="Wingdings" w:hint="default"/>
+        <w:sz w:val="20"/>
+      </w:rPr>
+    </w:lvl>
+    <w:lvl w:ilvl="3" w:tentative="1">
+      <w:start w:val="1"/>
+      <w:numFmt w:val="bullet"/>
+      <w:lvlText w:val=""/>
+      <w:lvlJc w:val="left"/>
+      <w:pPr>
+        <w:tabs>
+          <w:tab w:val="num" w:pos="2880"/>
+        </w:tabs>
+        <w:ind w:left="2880" w:hanging="360"/>
+      </w:pPr>
+      <w:rPr>
+        <w:rFonts w:ascii="Wingdings" w:hAnsi="Wingdings" w:hint="default"/>
+        <w:sz w:val="20"/>
+      </w:rPr>
+    </w:lvl>
+    <w:lvl w:ilvl="4" w:tentative="1">
+      <w:start w:val="1"/>
+      <w:numFmt w:val="bullet"/>
+      <w:lvlText w:val=""/>
+      <w:lvlJc w:val="left"/>
+      <w:pPr>
+        <w:tabs>
+          <w:tab w:val="num" w:pos="3600"/>
+        </w:tabs>
+        <w:ind w:left="3600" w:hanging="360"/>
+      </w:pPr>
+      <w:rPr>
+        <w:rFonts w:ascii="Wingdings" w:hAnsi="Wingdings" w:hint="default"/>
+        <w:sz w:val="20"/>
+      </w:rPr>
+    </w:lvl>
+    <w:lvl w:ilvl="5" w:tentative="1">
+      <w:start w:val="1"/>
+      <w:numFmt w:val="bullet"/>
+      <w:lvlText w:val=""/>
+      <w:lvlJc w:val="left"/>
+      <w:pPr>
+        <w:tabs>
+          <w:tab w:val="num" w:pos="4320"/>
+        </w:tabs>
+        <w:ind w:left="4320" w:hanging="360"/>
+      </w:pPr>
+      <w:rPr>
+        <w:rFonts w:ascii="Wingdings" w:hAnsi="Wingdings" w:hint="default"/>
+        <w:sz w:val="20"/>
+      </w:rPr>
+    </w:lvl>
+    <w:lvl w:ilvl="6" w:tentative="1">
+      <w:start w:val="1"/>
+      <w:numFmt w:val="bullet"/>
+      <w:lvlText w:val=""/>
+      <w:lvlJc w:val="left"/>
+      <w:pPr>
+        <w:tabs>
+          <w:tab w:val="num" w:pos="5040"/>
+        </w:tabs>
+        <w:ind w:left="5040" w:hanging="360"/>
+      </w:pPr>
+      <w:rPr>
+        <w:rFonts w:ascii="Wingdings" w:hAnsi="Wingdings" w:hint="default"/>
+        <w:sz w:val="20"/>
+      </w:rPr>
+    </w:lvl>
+    <w:lvl w:ilvl="7" w:tentative="1">
+      <w:start w:val="1"/>
+      <w:numFmt w:val="bullet"/>
+      <w:lvlText w:val=""/>
+      <w:lvlJc w:val="left"/>
+      <w:pPr>
+        <w:tabs>
+          <w:tab w:val="num" w:pos="5760"/>
+        </w:tabs>
+        <w:ind w:left="5760" w:hanging="360"/>
+      </w:pPr>
+      <w:rPr>
+        <w:rFonts w:ascii="Wingdings" w:hAnsi="Wingdings" w:hint="default"/>
+        <w:sz w:val="20"/>
+      </w:rPr>
+    </w:lvl>
+    <w:lvl w:ilvl="8" w:tentative="1">
+      <w:start w:val="1"/>
+      <w:numFmt w:val="bullet"/>
+      <w:lvlText w:val=""/>
+      <w:lvlJc w:val="left"/>
+      <w:pPr>
+        <w:tabs>
+          <w:tab w:val="num" w:pos="6480"/>
+        </w:tabs>
+        <w:ind w:left="6480" w:hanging="360"/>
+      </w:pPr>
+      <w:rPr>
+        <w:rFonts w:ascii="Wingdings" w:hAnsi="Wingdings" w:hint="default"/>
+        <w:sz w:val="20"/>
+      </w:rPr>
+    </w:lvl>
+  </w:abstractNum>
+  <w:abstractNum w:abstractNumId="12" w15:restartNumberingAfterBreak="0">
+    <w:nsid w:val="5D695EBD"/>
+    <w:multiLevelType w:val="hybridMultilevel"/>
+    <w:tmpl w:val="738E9776"/>
+    <w:lvl w:ilvl="0" w:tplc="04090001">
+      <w:start w:val="1"/>
+      <w:numFmt w:val="bullet"/>
+      <w:lvlText w:val=""/>
+      <w:lvlJc w:val="left"/>
+      <w:pPr>
+        <w:ind w:left="720" w:hanging="360"/>
+      </w:pPr>
+      <w:rPr>
+        <w:rFonts w:ascii="Symbol" w:hAnsi="Symbol" w:hint="default"/>
+      </w:rPr>
+    </w:lvl>
+    <w:lvl w:ilvl="1" w:tplc="04090003" w:tentative="1">
+      <w:start w:val="1"/>
+      <w:numFmt w:val="bullet"/>
+      <w:lvlText w:val="o"/>
+      <w:lvlJc w:val="left"/>
+      <w:pPr>
+        <w:ind w:left="1440" w:hanging="360"/>
+      </w:pPr>
+      <w:rPr>
+        <w:rFonts w:ascii="Courier New" w:hAnsi="Courier New" w:cs="Courier New" w:hint="default"/>
+      </w:rPr>
+    </w:lvl>
+    <w:lvl w:ilvl="2" w:tplc="04090005" w:tentative="1">
+      <w:start w:val="1"/>
+      <w:numFmt w:val="bullet"/>
+      <w:lvlText w:val=""/>
+      <w:lvlJc w:val="left"/>
+      <w:pPr>
+        <w:ind w:left="2160" w:hanging="360"/>
+      </w:pPr>
+      <w:rPr>
+        <w:rFonts w:ascii="Wingdings" w:hAnsi="Wingdings" w:hint="default"/>
+      </w:rPr>
+    </w:lvl>
+    <w:lvl w:ilvl="3" w:tplc="04090001" w:tentative="1">
+      <w:start w:val="1"/>
+      <w:numFmt w:val="bullet"/>
+      <w:lvlText w:val=""/>
+      <w:lvlJc w:val="left"/>
+      <w:pPr>
+        <w:ind w:left="2880" w:hanging="360"/>
+      </w:pPr>
+      <w:rPr>
+        <w:rFonts w:ascii="Symbol" w:hAnsi="Symbol" w:hint="default"/>
+      </w:rPr>
+    </w:lvl>
+    <w:lvl w:ilvl="4" w:tplc="04090003" w:tentative="1">
+      <w:start w:val="1"/>
+      <w:numFmt w:val="bullet"/>
+      <w:lvlText w:val="o"/>
+      <w:lvlJc w:val="left"/>
+      <w:pPr>
+        <w:ind w:left="3600" w:hanging="360"/>
+      </w:pPr>
+      <w:rPr>
+        <w:rFonts w:ascii="Courier New" w:hAnsi="Courier New" w:cs="Courier New" w:hint="default"/>
+      </w:rPr>
+    </w:lvl>
+    <w:lvl w:ilvl="5" w:tplc="04090005" w:tentative="1">
+      <w:start w:val="1"/>
+      <w:numFmt w:val="bullet"/>
+      <w:lvlText w:val=""/>
+      <w:lvlJc w:val="left"/>
+      <w:pPr>
+        <w:ind w:left="4320" w:hanging="360"/>
+      </w:pPr>
+      <w:rPr>
+        <w:rFonts w:ascii="Wingdings" w:hAnsi="Wingdings" w:hint="default"/>
+      </w:rPr>
+    </w:lvl>
+    <w:lvl w:ilvl="6" w:tplc="04090001" w:tentative="1">
+      <w:start w:val="1"/>
+      <w:numFmt w:val="bullet"/>
+      <w:lvlText w:val=""/>
+      <w:lvlJc w:val="left"/>
+      <w:pPr>
+        <w:ind w:left="5040" w:hanging="360"/>
+      </w:pPr>
+      <w:rPr>
+        <w:rFonts w:ascii="Symbol" w:hAnsi="Symbol" w:hint="default"/>
+      </w:rPr>
+    </w:lvl>
+    <w:lvl w:ilvl="7" w:tplc="04090003" w:tentative="1">
+      <w:start w:val="1"/>
+      <w:numFmt w:val="bullet"/>
+      <w:lvlText w:val="o"/>
+      <w:lvlJc w:val="left"/>
+      <w:pPr>
+        <w:ind w:left="5760" w:hanging="360"/>
+      </w:pPr>
+      <w:rPr>
+        <w:rFonts w:ascii="Courier New" w:hAnsi="Courier New" w:cs="Courier New" w:hint="default"/>
+      </w:rPr>
+    </w:lvl>
+    <w:lvl w:ilvl="8" w:tplc="04090005" w:tentative="1">
+      <w:start w:val="1"/>
+      <w:numFmt w:val="bullet"/>
+      <w:lvlText w:val=""/>
+      <w:lvlJc w:val="left"/>
+      <w:pPr>
+        <w:ind w:left="6480" w:hanging="360"/>
+      </w:pPr>
+      <w:rPr>
+        <w:rFonts w:ascii="Wingdings" w:hAnsi="Wingdings" w:hint="default"/>
+      </w:rPr>
+    </w:lvl>
+  </w:abstractNum>
+  <w:abstractNum w:abstractNumId="13" w15:restartNumberingAfterBreak="0">
     <w:nsid w:val="5F440C18"/>
     <w:multiLevelType w:val="hybridMultilevel"/>
     <w:tmpl w:val="29B8C736"/>
@@ -1902,7 +5434,7 @@
       </w:rPr>
     </w:lvl>
   </w:abstractNum>
-  <w:abstractNum w:abstractNumId="4" w15:restartNumberingAfterBreak="0">
+  <w:abstractNum w:abstractNumId="14" w15:restartNumberingAfterBreak="0">
     <w:nsid w:val="60817D44"/>
     <w:multiLevelType w:val="hybridMultilevel"/>
     <w:tmpl w:val="1B247B7A"/>
@@ -1991,7 +5523,269 @@
       </w:pPr>
     </w:lvl>
   </w:abstractNum>
-  <w:abstractNum w:abstractNumId="5" w15:restartNumberingAfterBreak="0">
+  <w:abstractNum w:abstractNumId="15" w15:restartNumberingAfterBreak="0">
+    <w:nsid w:val="60D35C5C"/>
+    <w:multiLevelType w:val="multilevel"/>
+    <w:tmpl w:val="00D2BD80"/>
+    <w:lvl w:ilvl="0">
+      <w:start w:val="1"/>
+      <w:numFmt w:val="bullet"/>
+      <w:lvlText w:val=""/>
+      <w:lvlJc w:val="left"/>
+      <w:pPr>
+        <w:tabs>
+          <w:tab w:val="num" w:pos="720"/>
+        </w:tabs>
+        <w:ind w:left="720" w:hanging="360"/>
+      </w:pPr>
+      <w:rPr>
+        <w:rFonts w:ascii="Symbol" w:hAnsi="Symbol" w:hint="default"/>
+        <w:sz w:val="20"/>
+      </w:rPr>
+    </w:lvl>
+    <w:lvl w:ilvl="1" w:tentative="1">
+      <w:start w:val="1"/>
+      <w:numFmt w:val="bullet"/>
+      <w:lvlText w:val="o"/>
+      <w:lvlJc w:val="left"/>
+      <w:pPr>
+        <w:tabs>
+          <w:tab w:val="num" w:pos="1440"/>
+        </w:tabs>
+        <w:ind w:left="1440" w:hanging="360"/>
+      </w:pPr>
+      <w:rPr>
+        <w:rFonts w:ascii="Courier New" w:hAnsi="Courier New" w:hint="default"/>
+        <w:sz w:val="20"/>
+      </w:rPr>
+    </w:lvl>
+    <w:lvl w:ilvl="2" w:tentative="1">
+      <w:start w:val="1"/>
+      <w:numFmt w:val="bullet"/>
+      <w:lvlText w:val=""/>
+      <w:lvlJc w:val="left"/>
+      <w:pPr>
+        <w:tabs>
+          <w:tab w:val="num" w:pos="2160"/>
+        </w:tabs>
+        <w:ind w:left="2160" w:hanging="360"/>
+      </w:pPr>
+      <w:rPr>
+        <w:rFonts w:ascii="Wingdings" w:hAnsi="Wingdings" w:hint="default"/>
+        <w:sz w:val="20"/>
+      </w:rPr>
+    </w:lvl>
+    <w:lvl w:ilvl="3" w:tentative="1">
+      <w:start w:val="1"/>
+      <w:numFmt w:val="bullet"/>
+      <w:lvlText w:val=""/>
+      <w:lvlJc w:val="left"/>
+      <w:pPr>
+        <w:tabs>
+          <w:tab w:val="num" w:pos="2880"/>
+        </w:tabs>
+        <w:ind w:left="2880" w:hanging="360"/>
+      </w:pPr>
+      <w:rPr>
+        <w:rFonts w:ascii="Wingdings" w:hAnsi="Wingdings" w:hint="default"/>
+        <w:sz w:val="20"/>
+      </w:rPr>
+    </w:lvl>
+    <w:lvl w:ilvl="4" w:tentative="1">
+      <w:start w:val="1"/>
+      <w:numFmt w:val="bullet"/>
+      <w:lvlText w:val=""/>
+      <w:lvlJc w:val="left"/>
+      <w:pPr>
+        <w:tabs>
+          <w:tab w:val="num" w:pos="3600"/>
+        </w:tabs>
+        <w:ind w:left="3600" w:hanging="360"/>
+      </w:pPr>
+      <w:rPr>
+        <w:rFonts w:ascii="Wingdings" w:hAnsi="Wingdings" w:hint="default"/>
+        <w:sz w:val="20"/>
+      </w:rPr>
+    </w:lvl>
+    <w:lvl w:ilvl="5" w:tentative="1">
+      <w:start w:val="1"/>
+      <w:numFmt w:val="bullet"/>
+      <w:lvlText w:val=""/>
+      <w:lvlJc w:val="left"/>
+      <w:pPr>
+        <w:tabs>
+          <w:tab w:val="num" w:pos="4320"/>
+        </w:tabs>
+        <w:ind w:left="4320" w:hanging="360"/>
+      </w:pPr>
+      <w:rPr>
+        <w:rFonts w:ascii="Wingdings" w:hAnsi="Wingdings" w:hint="default"/>
+        <w:sz w:val="20"/>
+      </w:rPr>
+    </w:lvl>
+    <w:lvl w:ilvl="6" w:tentative="1">
+      <w:start w:val="1"/>
+      <w:numFmt w:val="bullet"/>
+      <w:lvlText w:val=""/>
+      <w:lvlJc w:val="left"/>
+      <w:pPr>
+        <w:tabs>
+          <w:tab w:val="num" w:pos="5040"/>
+        </w:tabs>
+        <w:ind w:left="5040" w:hanging="360"/>
+      </w:pPr>
+      <w:rPr>
+        <w:rFonts w:ascii="Wingdings" w:hAnsi="Wingdings" w:hint="default"/>
+        <w:sz w:val="20"/>
+      </w:rPr>
+    </w:lvl>
+    <w:lvl w:ilvl="7" w:tentative="1">
+      <w:start w:val="1"/>
+      <w:numFmt w:val="bullet"/>
+      <w:lvlText w:val=""/>
+      <w:lvlJc w:val="left"/>
+      <w:pPr>
+        <w:tabs>
+          <w:tab w:val="num" w:pos="5760"/>
+        </w:tabs>
+        <w:ind w:left="5760" w:hanging="360"/>
+      </w:pPr>
+      <w:rPr>
+        <w:rFonts w:ascii="Wingdings" w:hAnsi="Wingdings" w:hint="default"/>
+        <w:sz w:val="20"/>
+      </w:rPr>
+    </w:lvl>
+    <w:lvl w:ilvl="8" w:tentative="1">
+      <w:start w:val="1"/>
+      <w:numFmt w:val="bullet"/>
+      <w:lvlText w:val=""/>
+      <w:lvlJc w:val="left"/>
+      <w:pPr>
+        <w:tabs>
+          <w:tab w:val="num" w:pos="6480"/>
+        </w:tabs>
+        <w:ind w:left="6480" w:hanging="360"/>
+      </w:pPr>
+      <w:rPr>
+        <w:rFonts w:ascii="Wingdings" w:hAnsi="Wingdings" w:hint="default"/>
+        <w:sz w:val="20"/>
+      </w:rPr>
+    </w:lvl>
+  </w:abstractNum>
+  <w:abstractNum w:abstractNumId="16" w15:restartNumberingAfterBreak="0">
+    <w:nsid w:val="64B071E5"/>
+    <w:multiLevelType w:val="hybridMultilevel"/>
+    <w:tmpl w:val="7EA64CD6"/>
+    <w:lvl w:ilvl="0" w:tplc="04090001">
+      <w:start w:val="1"/>
+      <w:numFmt w:val="bullet"/>
+      <w:lvlText w:val=""/>
+      <w:lvlJc w:val="left"/>
+      <w:pPr>
+        <w:ind w:left="720" w:hanging="360"/>
+      </w:pPr>
+      <w:rPr>
+        <w:rFonts w:ascii="Symbol" w:hAnsi="Symbol" w:hint="default"/>
+      </w:rPr>
+    </w:lvl>
+    <w:lvl w:ilvl="1" w:tplc="04090003" w:tentative="1">
+      <w:start w:val="1"/>
+      <w:numFmt w:val="bullet"/>
+      <w:lvlText w:val="o"/>
+      <w:lvlJc w:val="left"/>
+      <w:pPr>
+        <w:ind w:left="1440" w:hanging="360"/>
+      </w:pPr>
+      <w:rPr>
+        <w:rFonts w:ascii="Courier New" w:hAnsi="Courier New" w:cs="Courier New" w:hint="default"/>
+      </w:rPr>
+    </w:lvl>
+    <w:lvl w:ilvl="2" w:tplc="04090005" w:tentative="1">
+      <w:start w:val="1"/>
+      <w:numFmt w:val="bullet"/>
+      <w:lvlText w:val=""/>
+      <w:lvlJc w:val="left"/>
+      <w:pPr>
+        <w:ind w:left="2160" w:hanging="360"/>
+      </w:pPr>
+      <w:rPr>
+        <w:rFonts w:ascii="Wingdings" w:hAnsi="Wingdings" w:hint="default"/>
+      </w:rPr>
+    </w:lvl>
+    <w:lvl w:ilvl="3" w:tplc="04090001" w:tentative="1">
+      <w:start w:val="1"/>
+      <w:numFmt w:val="bullet"/>
+      <w:lvlText w:val=""/>
+      <w:lvlJc w:val="left"/>
+      <w:pPr>
+        <w:ind w:left="2880" w:hanging="360"/>
+      </w:pPr>
+      <w:rPr>
+        <w:rFonts w:ascii="Symbol" w:hAnsi="Symbol" w:hint="default"/>
+      </w:rPr>
+    </w:lvl>
+    <w:lvl w:ilvl="4" w:tplc="04090003" w:tentative="1">
+      <w:start w:val="1"/>
+      <w:numFmt w:val="bullet"/>
+      <w:lvlText w:val="o"/>
+      <w:lvlJc w:val="left"/>
+      <w:pPr>
+        <w:ind w:left="3600" w:hanging="360"/>
+      </w:pPr>
+      <w:rPr>
+        <w:rFonts w:ascii="Courier New" w:hAnsi="Courier New" w:cs="Courier New" w:hint="default"/>
+      </w:rPr>
+    </w:lvl>
+    <w:lvl w:ilvl="5" w:tplc="04090005" w:tentative="1">
+      <w:start w:val="1"/>
+      <w:numFmt w:val="bullet"/>
+      <w:lvlText w:val=""/>
+      <w:lvlJc w:val="left"/>
+      <w:pPr>
+        <w:ind w:left="4320" w:hanging="360"/>
+      </w:pPr>
+      <w:rPr>
+        <w:rFonts w:ascii="Wingdings" w:hAnsi="Wingdings" w:hint="default"/>
+      </w:rPr>
+    </w:lvl>
+    <w:lvl w:ilvl="6" w:tplc="04090001" w:tentative="1">
+      <w:start w:val="1"/>
+      <w:numFmt w:val="bullet"/>
+      <w:lvlText w:val=""/>
+      <w:lvlJc w:val="left"/>
+      <w:pPr>
+        <w:ind w:left="5040" w:hanging="360"/>
+      </w:pPr>
+      <w:rPr>
+        <w:rFonts w:ascii="Symbol" w:hAnsi="Symbol" w:hint="default"/>
+      </w:rPr>
+    </w:lvl>
+    <w:lvl w:ilvl="7" w:tplc="04090003" w:tentative="1">
+      <w:start w:val="1"/>
+      <w:numFmt w:val="bullet"/>
+      <w:lvlText w:val="o"/>
+      <w:lvlJc w:val="left"/>
+      <w:pPr>
+        <w:ind w:left="5760" w:hanging="360"/>
+      </w:pPr>
+      <w:rPr>
+        <w:rFonts w:ascii="Courier New" w:hAnsi="Courier New" w:cs="Courier New" w:hint="default"/>
+      </w:rPr>
+    </w:lvl>
+    <w:lvl w:ilvl="8" w:tplc="04090005" w:tentative="1">
+      <w:start w:val="1"/>
+      <w:numFmt w:val="bullet"/>
+      <w:lvlText w:val=""/>
+      <w:lvlJc w:val="left"/>
+      <w:pPr>
+        <w:ind w:left="6480" w:hanging="360"/>
+      </w:pPr>
+      <w:rPr>
+        <w:rFonts w:ascii="Wingdings" w:hAnsi="Wingdings" w:hint="default"/>
+      </w:rPr>
+    </w:lvl>
+  </w:abstractNum>
+  <w:abstractNum w:abstractNumId="17" w15:restartNumberingAfterBreak="0">
     <w:nsid w:val="6A645765"/>
     <w:multiLevelType w:val="hybridMultilevel"/>
     <w:tmpl w:val="00200206"/>
@@ -2006,7 +5800,7 @@
         <w:rFonts w:ascii="Symbol" w:eastAsiaTheme="minorHAnsi" w:hAnsi="Symbol" w:cstheme="minorBidi" w:hint="default"/>
       </w:rPr>
     </w:lvl>
-    <w:lvl w:ilvl="1" w:tplc="04090003" w:tentative="1">
+    <w:lvl w:ilvl="1" w:tplc="04090003">
       <w:start w:val="1"/>
       <w:numFmt w:val="bullet"/>
       <w:lvlText w:val="o"/>
@@ -2018,7 +5812,7 @@
         <w:rFonts w:ascii="Courier New" w:hAnsi="Courier New" w:cs="Courier New" w:hint="default"/>
       </w:rPr>
     </w:lvl>
-    <w:lvl w:ilvl="2" w:tplc="04090005" w:tentative="1">
+    <w:lvl w:ilvl="2" w:tplc="04090005">
       <w:start w:val="1"/>
       <w:numFmt w:val="bullet"/>
       <w:lvlText w:val=""/>
@@ -2103,7 +5897,7 @@
       </w:rPr>
     </w:lvl>
   </w:abstractNum>
-  <w:abstractNum w:abstractNumId="6" w15:restartNumberingAfterBreak="0">
+  <w:abstractNum w:abstractNumId="18" w15:restartNumberingAfterBreak="0">
     <w:nsid w:val="7A666005"/>
     <w:multiLevelType w:val="hybridMultilevel"/>
     <w:tmpl w:val="1A34ADBC"/>
@@ -2192,7 +5986,7 @@
       </w:pPr>
     </w:lvl>
   </w:abstractNum>
-  <w:abstractNum w:abstractNumId="7" w15:restartNumberingAfterBreak="0">
+  <w:abstractNum w:abstractNumId="19" w15:restartNumberingAfterBreak="0">
     <w:nsid w:val="7AAD235E"/>
     <w:multiLevelType w:val="hybridMultilevel"/>
     <w:tmpl w:val="65A02628"/>
@@ -2305,28 +6099,64 @@
     </w:lvl>
   </w:abstractNum>
   <w:num w:numId="1" w16cid:durableId="1222015856">
-    <w:abstractNumId w:val="4"/>
+    <w:abstractNumId w:val="14"/>
   </w:num>
   <w:num w:numId="2" w16cid:durableId="1965647583">
-    <w:abstractNumId w:val="3"/>
+    <w:abstractNumId w:val="13"/>
   </w:num>
   <w:num w:numId="3" w16cid:durableId="798957412">
-    <w:abstractNumId w:val="5"/>
+    <w:abstractNumId w:val="17"/>
   </w:num>
   <w:num w:numId="4" w16cid:durableId="1170678829">
-    <w:abstractNumId w:val="7"/>
+    <w:abstractNumId w:val="19"/>
   </w:num>
   <w:num w:numId="5" w16cid:durableId="1708138204">
-    <w:abstractNumId w:val="6"/>
+    <w:abstractNumId w:val="18"/>
   </w:num>
   <w:num w:numId="6" w16cid:durableId="1924997201">
     <w:abstractNumId w:val="1"/>
   </w:num>
   <w:num w:numId="7" w16cid:durableId="570388851">
-    <w:abstractNumId w:val="2"/>
+    <w:abstractNumId w:val="9"/>
   </w:num>
   <w:num w:numId="8" w16cid:durableId="1562981842">
     <w:abstractNumId w:val="0"/>
+  </w:num>
+  <w:num w:numId="9" w16cid:durableId="277300224">
+    <w:abstractNumId w:val="3"/>
+  </w:num>
+  <w:num w:numId="10" w16cid:durableId="927350847">
+    <w:abstractNumId w:val="2"/>
+  </w:num>
+  <w:num w:numId="11" w16cid:durableId="750977456">
+    <w:abstractNumId w:val="12"/>
+  </w:num>
+  <w:num w:numId="12" w16cid:durableId="763114743">
+    <w:abstractNumId w:val="4"/>
+  </w:num>
+  <w:num w:numId="13" w16cid:durableId="1308823533">
+    <w:abstractNumId w:val="7"/>
+  </w:num>
+  <w:num w:numId="14" w16cid:durableId="308901834">
+    <w:abstractNumId w:val="16"/>
+  </w:num>
+  <w:num w:numId="15" w16cid:durableId="1996369278">
+    <w:abstractNumId w:val="11"/>
+  </w:num>
+  <w:num w:numId="16" w16cid:durableId="1775243403">
+    <w:abstractNumId w:val="8"/>
+  </w:num>
+  <w:num w:numId="17" w16cid:durableId="19089067">
+    <w:abstractNumId w:val="10"/>
+  </w:num>
+  <w:num w:numId="18" w16cid:durableId="667709194">
+    <w:abstractNumId w:val="6"/>
+  </w:num>
+  <w:num w:numId="19" w16cid:durableId="827399848">
+    <w:abstractNumId w:val="15"/>
+  </w:num>
+  <w:num w:numId="20" w16cid:durableId="2031179358">
+    <w:abstractNumId w:val="5"/>
   </w:num>
 </w:numbering>
 </file>
@@ -2974,6 +6804,49 @@
       <w:szCs w:val="24"/>
     </w:rPr>
   </w:style>
+  <w:style w:type="character" w:styleId="Strong">
+    <w:name w:val="Strong"/>
+    <w:basedOn w:val="DefaultParagraphFont"/>
+    <w:uiPriority w:val="22"/>
+    <w:qFormat/>
+    <w:rsid w:val="00ED6EF9"/>
+    <w:rPr>
+      <w:b/>
+      <w:bCs/>
+    </w:rPr>
+  </w:style>
+  <w:style w:type="character" w:styleId="HTMLCode">
+    <w:name w:val="HTML Code"/>
+    <w:basedOn w:val="DefaultParagraphFont"/>
+    <w:uiPriority w:val="99"/>
+    <w:semiHidden/>
+    <w:unhideWhenUsed/>
+    <w:rsid w:val="00ED6EF9"/>
+    <w:rPr>
+      <w:rFonts w:ascii="Courier New" w:eastAsia="Times New Roman" w:hAnsi="Courier New" w:cs="Courier New"/>
+      <w:sz w:val="20"/>
+      <w:szCs w:val="20"/>
+    </w:rPr>
+  </w:style>
+  <w:style w:type="table" w:styleId="TableGrid">
+    <w:name w:val="Table Grid"/>
+    <w:basedOn w:val="TableNormal"/>
+    <w:uiPriority w:val="59"/>
+    <w:rsid w:val="007A7176"/>
+    <w:pPr>
+      <w:spacing w:after="0" w:line="240" w:lineRule="auto"/>
+    </w:pPr>
+    <w:tblPr>
+      <w:tblBorders>
+        <w:top w:val="single" w:sz="4" w:space="0" w:color="auto"/>
+        <w:left w:val="single" w:sz="4" w:space="0" w:color="auto"/>
+        <w:bottom w:val="single" w:sz="4" w:space="0" w:color="auto"/>
+        <w:right w:val="single" w:sz="4" w:space="0" w:color="auto"/>
+        <w:insideH w:val="single" w:sz="4" w:space="0" w:color="auto"/>
+        <w:insideV w:val="single" w:sz="4" w:space="0" w:color="auto"/>
+      </w:tblBorders>
+    </w:tblPr>
+  </w:style>
 </w:styles>
 </file>
 
@@ -3260,4 +7133,219 @@
   <a:objectDefaults/>
   <a:extraClrSchemeLst/>
 </a:theme>
+</file>
+
+<file path=customXml/item1.xml><?xml version="1.0" encoding="utf-8"?>
+<ct:contentTypeSchema xmlns:ct="http://schemas.microsoft.com/office/2006/metadata/contentType" xmlns:ma="http://schemas.microsoft.com/office/2006/metadata/properties/metaAttributes" ct:_="" ma:_="" ma:contentTypeName="Dokument" ma:contentTypeID="0x01010007CED4294C4A944A88CB590021F69750" ma:contentTypeVersion="6" ma:contentTypeDescription="Opret et nyt dokument." ma:contentTypeScope="" ma:versionID="21b7a254f5c57ac885d1c1f420cab55f">
+  <xsd:schema xmlns:xsd="http://www.w3.org/2001/XMLSchema" xmlns:xs="http://www.w3.org/2001/XMLSchema" xmlns:p="http://schemas.microsoft.com/office/2006/metadata/properties" xmlns:ns3="9750baf7-fcf3-4f7a-b82f-a9f904572e35" targetNamespace="http://schemas.microsoft.com/office/2006/metadata/properties" ma:root="true" ma:fieldsID="f03fb0e37f38c3315d523c46f6b303d9" ns3:_="">
+    <xsd:import namespace="9750baf7-fcf3-4f7a-b82f-a9f904572e35"/>
+    <xsd:element name="properties">
+      <xsd:complexType>
+        <xsd:sequence>
+          <xsd:element name="documentManagement">
+            <xsd:complexType>
+              <xsd:all>
+                <xsd:element ref="ns3:MediaServiceMetadata" minOccurs="0"/>
+                <xsd:element ref="ns3:MediaServiceFastMetadata" minOccurs="0"/>
+                <xsd:element ref="ns3:MediaServiceObjectDetectorVersions" minOccurs="0"/>
+                <xsd:element ref="ns3:MediaServiceSearchProperties" minOccurs="0"/>
+                <xsd:element ref="ns3:MediaServiceDateTaken" minOccurs="0"/>
+                <xsd:element ref="ns3:_activity" minOccurs="0"/>
+              </xsd:all>
+            </xsd:complexType>
+          </xsd:element>
+        </xsd:sequence>
+      </xsd:complexType>
+    </xsd:element>
+  </xsd:schema>
+  <xsd:schema xmlns:xsd="http://www.w3.org/2001/XMLSchema" xmlns:xs="http://www.w3.org/2001/XMLSchema" xmlns:dms="http://schemas.microsoft.com/office/2006/documentManagement/types" xmlns:pc="http://schemas.microsoft.com/office/infopath/2007/PartnerControls" targetNamespace="9750baf7-fcf3-4f7a-b82f-a9f904572e35" elementFormDefault="qualified">
+    <xsd:import namespace="http://schemas.microsoft.com/office/2006/documentManagement/types"/>
+    <xsd:import namespace="http://schemas.microsoft.com/office/infopath/2007/PartnerControls"/>
+    <xsd:element name="MediaServiceMetadata" ma:index="8" nillable="true" ma:displayName="MediaServiceMetadata" ma:hidden="true" ma:internalName="MediaServiceMetadata" ma:readOnly="true">
+      <xsd:simpleType>
+        <xsd:restriction base="dms:Note"/>
+      </xsd:simpleType>
+    </xsd:element>
+    <xsd:element name="MediaServiceFastMetadata" ma:index="9" nillable="true" ma:displayName="MediaServiceFastMetadata" ma:hidden="true" ma:internalName="MediaServiceFastMetadata" ma:readOnly="true">
+      <xsd:simpleType>
+        <xsd:restriction base="dms:Note"/>
+      </xsd:simpleType>
+    </xsd:element>
+    <xsd:element name="MediaServiceObjectDetectorVersions" ma:index="10" nillable="true" ma:displayName="MediaServiceObjectDetectorVersions" ma:hidden="true" ma:indexed="true" ma:internalName="MediaServiceObjectDetectorVersions" ma:readOnly="true">
+      <xsd:simpleType>
+        <xsd:restriction base="dms:Text"/>
+      </xsd:simpleType>
+    </xsd:element>
+    <xsd:element name="MediaServiceSearchProperties" ma:index="11" nillable="true" ma:displayName="MediaServiceSearchProperties" ma:hidden="true" ma:internalName="MediaServiceSearchProperties" ma:readOnly="true">
+      <xsd:simpleType>
+        <xsd:restriction base="dms:Note"/>
+      </xsd:simpleType>
+    </xsd:element>
+    <xsd:element name="MediaServiceDateTaken" ma:index="12" nillable="true" ma:displayName="MediaServiceDateTaken" ma:hidden="true" ma:indexed="true" ma:internalName="MediaServiceDateTaken" ma:readOnly="true">
+      <xsd:simpleType>
+        <xsd:restriction base="dms:Text"/>
+      </xsd:simpleType>
+    </xsd:element>
+    <xsd:element name="_activity" ma:index="13" nillable="true" ma:displayName="_activity" ma:hidden="true" ma:internalName="_activity">
+      <xsd:simpleType>
+        <xsd:restriction base="dms:Note"/>
+      </xsd:simpleType>
+    </xsd:element>
+  </xsd:schema>
+  <xsd:schema xmlns="http://schemas.openxmlformats.org/package/2006/metadata/core-properties" xmlns:xsd="http://www.w3.org/2001/XMLSchema" xmlns:xsi="http://www.w3.org/2001/XMLSchema-instance" xmlns:dc="http://purl.org/dc/elements/1.1/" xmlns:dcterms="http://purl.org/dc/terms/" xmlns:odoc="http://schemas.microsoft.com/internal/obd" targetNamespace="http://schemas.openxmlformats.org/package/2006/metadata/core-properties" elementFormDefault="qualified" attributeFormDefault="unqualified" blockDefault="#all">
+    <xsd:import namespace="http://purl.org/dc/elements/1.1/" schemaLocation="http://dublincore.org/schemas/xmls/qdc/2003/04/02/dc.xsd"/>
+    <xsd:import namespace="http://purl.org/dc/terms/" schemaLocation="http://dublincore.org/schemas/xmls/qdc/2003/04/02/dcterms.xsd"/>
+    <xsd:element name="coreProperties" type="CT_coreProperties"/>
+    <xsd:complexType name="CT_coreProperties">
+      <xsd:all>
+        <xsd:element ref="dc:creator" minOccurs="0" maxOccurs="1"/>
+        <xsd:element ref="dcterms:created" minOccurs="0" maxOccurs="1"/>
+        <xsd:element ref="dc:identifier" minOccurs="0" maxOccurs="1"/>
+        <xsd:element name="contentType" minOccurs="0" maxOccurs="1" type="xsd:string" ma:index="0" ma:displayName="Indholdstype"/>
+        <xsd:element ref="dc:title" minOccurs="0" maxOccurs="1" ma:index="4" ma:displayName="Titel"/>
+        <xsd:element ref="dc:subject" minOccurs="0" maxOccurs="1"/>
+        <xsd:element ref="dc:description" minOccurs="0" maxOccurs="1"/>
+        <xsd:element name="keywords" minOccurs="0" maxOccurs="1" type="xsd:string"/>
+        <xsd:element ref="dc:language" minOccurs="0" maxOccurs="1"/>
+        <xsd:element name="category" minOccurs="0" maxOccurs="1" type="xsd:string"/>
+        <xsd:element name="version" minOccurs="0" maxOccurs="1" type="xsd:string"/>
+        <xsd:element name="revision" minOccurs="0" maxOccurs="1" type="xsd:string">
+          <xsd:annotation>
+            <xsd:documentation>
+                        This value indicates the number of saves or revisions. The application is responsible for updating this value after each revision.
+                    </xsd:documentation>
+          </xsd:annotation>
+        </xsd:element>
+        <xsd:element name="lastModifiedBy" minOccurs="0" maxOccurs="1" type="xsd:string"/>
+        <xsd:element ref="dcterms:modified" minOccurs="0" maxOccurs="1"/>
+        <xsd:element name="contentStatus" minOccurs="0" maxOccurs="1" type="xsd:string"/>
+      </xsd:all>
+    </xsd:complexType>
+  </xsd:schema>
+  <xs:schema xmlns:pc="http://schemas.microsoft.com/office/infopath/2007/PartnerControls" xmlns:xs="http://www.w3.org/2001/XMLSchema" targetNamespace="http://schemas.microsoft.com/office/infopath/2007/PartnerControls" elementFormDefault="qualified" attributeFormDefault="unqualified">
+    <xs:element name="Person">
+      <xs:complexType>
+        <xs:sequence>
+          <xs:element ref="pc:DisplayName" minOccurs="0"/>
+          <xs:element ref="pc:AccountId" minOccurs="0"/>
+          <xs:element ref="pc:AccountType" minOccurs="0"/>
+        </xs:sequence>
+      </xs:complexType>
+    </xs:element>
+    <xs:element name="DisplayName" type="xs:string"/>
+    <xs:element name="AccountId" type="xs:string"/>
+    <xs:element name="AccountType" type="xs:string"/>
+    <xs:element name="BDCAssociatedEntity">
+      <xs:complexType>
+        <xs:sequence>
+          <xs:element ref="pc:BDCEntity" minOccurs="0" maxOccurs="unbounded"/>
+        </xs:sequence>
+        <xs:attribute ref="pc:EntityNamespace"/>
+        <xs:attribute ref="pc:EntityName"/>
+        <xs:attribute ref="pc:SystemInstanceName"/>
+        <xs:attribute ref="pc:AssociationName"/>
+      </xs:complexType>
+    </xs:element>
+    <xs:attribute name="EntityNamespace" type="xs:string"/>
+    <xs:attribute name="EntityName" type="xs:string"/>
+    <xs:attribute name="SystemInstanceName" type="xs:string"/>
+    <xs:attribute name="AssociationName" type="xs:string"/>
+    <xs:element name="BDCEntity">
+      <xs:complexType>
+        <xs:sequence>
+          <xs:element ref="pc:EntityDisplayName" minOccurs="0"/>
+          <xs:element ref="pc:EntityInstanceReference" minOccurs="0"/>
+          <xs:element ref="pc:EntityId1" minOccurs="0"/>
+          <xs:element ref="pc:EntityId2" minOccurs="0"/>
+          <xs:element ref="pc:EntityId3" minOccurs="0"/>
+          <xs:element ref="pc:EntityId4" minOccurs="0"/>
+          <xs:element ref="pc:EntityId5" minOccurs="0"/>
+        </xs:sequence>
+      </xs:complexType>
+    </xs:element>
+    <xs:element name="EntityDisplayName" type="xs:string"/>
+    <xs:element name="EntityInstanceReference" type="xs:string"/>
+    <xs:element name="EntityId1" type="xs:string"/>
+    <xs:element name="EntityId2" type="xs:string"/>
+    <xs:element name="EntityId3" type="xs:string"/>
+    <xs:element name="EntityId4" type="xs:string"/>
+    <xs:element name="EntityId5" type="xs:string"/>
+    <xs:element name="Terms">
+      <xs:complexType>
+        <xs:sequence>
+          <xs:element ref="pc:TermInfo" minOccurs="0" maxOccurs="unbounded"/>
+        </xs:sequence>
+      </xs:complexType>
+    </xs:element>
+    <xs:element name="TermInfo">
+      <xs:complexType>
+        <xs:sequence>
+          <xs:element ref="pc:TermName" minOccurs="0"/>
+          <xs:element ref="pc:TermId" minOccurs="0"/>
+        </xs:sequence>
+      </xs:complexType>
+    </xs:element>
+    <xs:element name="TermName" type="xs:string"/>
+    <xs:element name="TermId" type="xs:string"/>
+  </xs:schema>
+</ct:contentTypeSchema>
+</file>
+
+<file path=customXml/item2.xml><?xml version="1.0" encoding="utf-8"?>
+<?mso-contentType ?>
+<FormTemplates xmlns="http://schemas.microsoft.com/sharepoint/v3/contenttype/forms">
+  <Display>DocumentLibraryForm</Display>
+  <Edit>DocumentLibraryForm</Edit>
+  <New>DocumentLibraryForm</New>
+</FormTemplates>
+</file>
+
+<file path=customXml/item3.xml><?xml version="1.0" encoding="utf-8"?>
+<p:properties xmlns:p="http://schemas.microsoft.com/office/2006/metadata/properties" xmlns:xsi="http://www.w3.org/2001/XMLSchema-instance" xmlns:pc="http://schemas.microsoft.com/office/infopath/2007/PartnerControls">
+  <documentManagement>
+    <_activity xmlns="9750baf7-fcf3-4f7a-b82f-a9f904572e35" xsi:nil="true"/>
+  </documentManagement>
+</p:properties>
+</file>
+
+<file path=customXml/itemProps1.xml><?xml version="1.0" encoding="utf-8"?>
+<ds:datastoreItem xmlns:ds="http://schemas.openxmlformats.org/officeDocument/2006/customXml" ds:itemID="{F928F6EE-89B5-4B48-9BE9-91750E296AE4}">
+  <ds:schemaRefs>
+    <ds:schemaRef ds:uri="http://schemas.microsoft.com/office/2006/metadata/contentType"/>
+    <ds:schemaRef ds:uri="http://schemas.microsoft.com/office/2006/metadata/properties/metaAttributes"/>
+    <ds:schemaRef ds:uri="http://www.w3.org/2001/XMLSchema"/>
+    <ds:schemaRef ds:uri="http://schemas.microsoft.com/office/2006/metadata/properties"/>
+    <ds:schemaRef ds:uri="9750baf7-fcf3-4f7a-b82f-a9f904572e35"/>
+    <ds:schemaRef ds:uri="http://schemas.microsoft.com/office/2006/documentManagement/types"/>
+    <ds:schemaRef ds:uri="http://schemas.microsoft.com/office/infopath/2007/PartnerControls"/>
+    <ds:schemaRef ds:uri="http://schemas.openxmlformats.org/package/2006/metadata/core-properties"/>
+    <ds:schemaRef ds:uri="http://purl.org/dc/elements/1.1/"/>
+    <ds:schemaRef ds:uri="http://purl.org/dc/terms/"/>
+    <ds:schemaRef ds:uri="http://schemas.microsoft.com/internal/obd"/>
+  </ds:schemaRefs>
+</ds:datastoreItem>
+</file>
+
+<file path=customXml/itemProps2.xml><?xml version="1.0" encoding="utf-8"?>
+<ds:datastoreItem xmlns:ds="http://schemas.openxmlformats.org/officeDocument/2006/customXml" ds:itemID="{5A99C9B4-BC45-46F5-B3F0-063ECD4F3F35}">
+  <ds:schemaRefs>
+    <ds:schemaRef ds:uri="http://schemas.microsoft.com/sharepoint/v3/contenttype/forms"/>
+  </ds:schemaRefs>
+</ds:datastoreItem>
+</file>
+
+<file path=customXml/itemProps3.xml><?xml version="1.0" encoding="utf-8"?>
+<ds:datastoreItem xmlns:ds="http://schemas.openxmlformats.org/officeDocument/2006/customXml" ds:itemID="{C1893ABD-1E79-43C7-8966-A60A28AE3F16}">
+  <ds:schemaRefs>
+    <ds:schemaRef ds:uri="http://purl.org/dc/elements/1.1/"/>
+    <ds:schemaRef ds:uri="http://schemas.microsoft.com/office/infopath/2007/PartnerControls"/>
+    <ds:schemaRef ds:uri="http://schemas.microsoft.com/office/2006/documentManagement/types"/>
+    <ds:schemaRef ds:uri="http://www.w3.org/XML/1998/namespace"/>
+    <ds:schemaRef ds:uri="http://schemas.openxmlformats.org/package/2006/metadata/core-properties"/>
+    <ds:schemaRef ds:uri="http://purl.org/dc/dcmitype/"/>
+    <ds:schemaRef ds:uri="9750baf7-fcf3-4f7a-b82f-a9f904572e35"/>
+    <ds:schemaRef ds:uri="http://schemas.microsoft.com/office/2006/metadata/properties"/>
+    <ds:schemaRef ds:uri="http://purl.org/dc/terms/"/>
+  </ds:schemaRefs>
+</ds:datastoreItem>
 </file>